--- a/Workflow.docx
+++ b/Workflow.docx
@@ -16,8 +16,10 @@
       <w:pPr>
         <w:pStyle w:val="BodyText"/>
       </w:pPr>
-    </w:p>
-    <w:bookmarkStart w:id="1" w:name="_Toc20482543" w:displacedByCustomXml="next"/>
+      <w:bookmarkStart w:id="1" w:name="_GoBack"/>
+      <w:bookmarkEnd w:id="1"/>
+    </w:p>
+    <w:bookmarkStart w:id="2" w:name="_Toc21421854" w:displacedByCustomXml="next"/>
     <w:sdt>
       <w:sdtPr>
         <w:rPr>
@@ -47,7 +49,7 @@
           <w:r>
             <w:t>Table of Contents</w:t>
           </w:r>
-          <w:bookmarkEnd w:id="1"/>
+          <w:bookmarkEnd w:id="2"/>
         </w:p>
         <w:p>
           <w:pPr>
@@ -84,7 +86,7 @@
             </w:rPr>
             <w:fldChar w:fldCharType="separate"/>
           </w:r>
-          <w:hyperlink w:anchor="_Toc20482543" w:history="1">
+          <w:hyperlink w:anchor="_Toc21421854" w:history="1">
             <w:r>
               <w:rPr>
                 <w:rStyle w:val="Hyperlink"/>
@@ -131,7 +133,7 @@
                 <w:noProof/>
                 <w:webHidden/>
               </w:rPr>
-              <w:instrText xml:space="preserve"> PAGEREF _Toc20482543 \h </w:instrText>
+              <w:instrText xml:space="preserve"> PAGEREF _Toc21421854 \h </w:instrText>
             </w:r>
             <w:r>
               <w:rPr>
@@ -180,7 +182,7 @@
               <w:u w:val="none"/>
             </w:rPr>
           </w:pPr>
-          <w:hyperlink w:anchor="_Toc20482544" w:history="1">
+          <w:hyperlink w:anchor="_Toc21421855" w:history="1">
             <w:r>
               <w:rPr>
                 <w:rStyle w:val="Hyperlink"/>
@@ -227,7 +229,7 @@
                 <w:noProof/>
                 <w:webHidden/>
               </w:rPr>
-              <w:instrText xml:space="preserve"> PAGEREF _Toc20482544 \h </w:instrText>
+              <w:instrText xml:space="preserve"> PAGEREF _Toc21421855 \h </w:instrText>
             </w:r>
             <w:r>
               <w:rPr>
@@ -275,7 +277,7 @@
               <w:szCs w:val="24"/>
             </w:rPr>
           </w:pPr>
-          <w:hyperlink w:anchor="_Toc20482545" w:history="1">
+          <w:hyperlink w:anchor="_Toc21421856" w:history="1">
             <w:r>
               <w:rPr>
                 <w:rStyle w:val="Hyperlink"/>
@@ -321,7 +323,7 @@
                 <w:noProof/>
                 <w:webHidden/>
               </w:rPr>
-              <w:instrText xml:space="preserve"> PAGEREF _Toc20482545 \h </w:instrText>
+              <w:instrText xml:space="preserve"> PAGEREF _Toc21421856 \h </w:instrText>
             </w:r>
             <w:r>
               <w:rPr>
@@ -369,7 +371,7 @@
               <w:szCs w:val="24"/>
             </w:rPr>
           </w:pPr>
-          <w:hyperlink w:anchor="_Toc20482546" w:history="1">
+          <w:hyperlink w:anchor="_Toc21421857" w:history="1">
             <w:r>
               <w:rPr>
                 <w:rStyle w:val="Hyperlink"/>
@@ -415,7 +417,7 @@
                 <w:noProof/>
                 <w:webHidden/>
               </w:rPr>
-              <w:instrText xml:space="preserve"> PAGEREF _Toc20482546 \h </w:instrText>
+              <w:instrText xml:space="preserve"> PAGEREF _Toc21421857 \h </w:instrText>
             </w:r>
             <w:r>
               <w:rPr>
@@ -463,7 +465,7 @@
               <w:szCs w:val="24"/>
             </w:rPr>
           </w:pPr>
-          <w:hyperlink w:anchor="_Toc20482547" w:history="1">
+          <w:hyperlink w:anchor="_Toc21421858" w:history="1">
             <w:r>
               <w:rPr>
                 <w:rStyle w:val="Hyperlink"/>
@@ -509,7 +511,7 @@
                 <w:noProof/>
                 <w:webHidden/>
               </w:rPr>
-              <w:instrText xml:space="preserve"> PAGEREF _Toc20482547 \h </w:instrText>
+              <w:instrText xml:space="preserve"> PAGEREF _Toc21421858 \h </w:instrText>
             </w:r>
             <w:r>
               <w:rPr>
@@ -558,7 +560,7 @@
               <w:u w:val="none"/>
             </w:rPr>
           </w:pPr>
-          <w:hyperlink w:anchor="_Toc20482548" w:history="1">
+          <w:hyperlink w:anchor="_Toc21421859" w:history="1">
             <w:r>
               <w:rPr>
                 <w:rStyle w:val="Hyperlink"/>
@@ -605,103 +607,7 @@
                 <w:noProof/>
                 <w:webHidden/>
               </w:rPr>
-              <w:instrText xml:space="preserve"> PAGEREF _Toc20482548 \h </w:instrText>
-            </w:r>
-            <w:r>
-              <w:rPr>
-                <w:noProof/>
-                <w:webHidden/>
-              </w:rPr>
-            </w:r>
-            <w:r>
-              <w:rPr>
-                <w:noProof/>
-                <w:webHidden/>
-              </w:rPr>
-              <w:fldChar w:fldCharType="separate"/>
-            </w:r>
-            <w:r>
-              <w:rPr>
-                <w:noProof/>
-                <w:webHidden/>
-              </w:rPr>
-              <w:t>5</w:t>
-            </w:r>
-            <w:r>
-              <w:rPr>
-                <w:noProof/>
-                <w:webHidden/>
-              </w:rPr>
-              <w:fldChar w:fldCharType="end"/>
-            </w:r>
-          </w:hyperlink>
-          <w:bookmarkStart w:id="2" w:name="_GoBack"/>
-          <w:bookmarkEnd w:id="2"/>
-        </w:p>
-        <w:p>
-          <w:pPr>
-            <w:pStyle w:val="TOC2"/>
-            <w:tabs>
-              <w:tab w:val="left" w:pos="522"/>
-              <w:tab w:val="right" w:leader="dot" w:pos="10070"/>
-            </w:tabs>
-            <w:rPr>
-              <w:rFonts w:eastAsiaTheme="minorEastAsia" w:cstheme="minorBidi"/>
-              <w:b w:val="0"/>
-              <w:bCs w:val="0"/>
-              <w:smallCaps w:val="0"/>
-              <w:noProof/>
-              <w:sz w:val="24"/>
-              <w:szCs w:val="24"/>
-            </w:rPr>
-          </w:pPr>
-          <w:hyperlink w:anchor="_Toc20482549" w:history="1">
-            <w:r>
-              <w:rPr>
-                <w:rStyle w:val="Hyperlink"/>
-                <w:noProof/>
-              </w:rPr>
-              <w:t>3.1</w:t>
-            </w:r>
-            <w:r>
-              <w:rPr>
-                <w:rFonts w:eastAsiaTheme="minorEastAsia" w:cstheme="minorBidi"/>
-                <w:b w:val="0"/>
-                <w:bCs w:val="0"/>
-                <w:smallCaps w:val="0"/>
-                <w:noProof/>
-                <w:sz w:val="24"/>
-                <w:szCs w:val="24"/>
-              </w:rPr>
-              <w:tab/>
-            </w:r>
-            <w:r>
-              <w:rPr>
-                <w:rStyle w:val="Hyperlink"/>
-                <w:noProof/>
-              </w:rPr>
-              <w:t>Figures 1B, C, D, and E</w:t>
-            </w:r>
-            <w:r>
-              <w:rPr>
-                <w:noProof/>
-                <w:webHidden/>
-              </w:rPr>
-              <w:tab/>
-            </w:r>
-            <w:r>
-              <w:rPr>
-                <w:noProof/>
-                <w:webHidden/>
-              </w:rPr>
-              <w:fldChar w:fldCharType="begin"/>
-            </w:r>
-            <w:r>
-              <w:rPr>
-                <w:noProof/>
-                <w:webHidden/>
-              </w:rPr>
-              <w:instrText xml:space="preserve"> PAGEREF _Toc20482549 \h </w:instrText>
+              <w:instrText xml:space="preserve"> PAGEREF _Toc21421859 \h </w:instrText>
             </w:r>
             <w:r>
               <w:rPr>
@@ -749,13 +655,13 @@
               <w:szCs w:val="24"/>
             </w:rPr>
           </w:pPr>
-          <w:hyperlink w:anchor="_Toc20482550" w:history="1">
+          <w:hyperlink w:anchor="_Toc21421860" w:history="1">
             <w:r>
               <w:rPr>
                 <w:rStyle w:val="Hyperlink"/>
                 <w:noProof/>
               </w:rPr>
-              <w:t>3.2</w:t>
+              <w:t>3.1</w:t>
             </w:r>
             <w:r>
               <w:rPr>
@@ -774,6 +680,100 @@
                 <w:rStyle w:val="Hyperlink"/>
                 <w:noProof/>
               </w:rPr>
+              <w:t>Figures 1B, C, D, and E</w:t>
+            </w:r>
+            <w:r>
+              <w:rPr>
+                <w:noProof/>
+                <w:webHidden/>
+              </w:rPr>
+              <w:tab/>
+            </w:r>
+            <w:r>
+              <w:rPr>
+                <w:noProof/>
+                <w:webHidden/>
+              </w:rPr>
+              <w:fldChar w:fldCharType="begin"/>
+            </w:r>
+            <w:r>
+              <w:rPr>
+                <w:noProof/>
+                <w:webHidden/>
+              </w:rPr>
+              <w:instrText xml:space="preserve"> PAGEREF _Toc21421860 \h </w:instrText>
+            </w:r>
+            <w:r>
+              <w:rPr>
+                <w:noProof/>
+                <w:webHidden/>
+              </w:rPr>
+            </w:r>
+            <w:r>
+              <w:rPr>
+                <w:noProof/>
+                <w:webHidden/>
+              </w:rPr>
+              <w:fldChar w:fldCharType="separate"/>
+            </w:r>
+            <w:r>
+              <w:rPr>
+                <w:noProof/>
+                <w:webHidden/>
+              </w:rPr>
+              <w:t>5</w:t>
+            </w:r>
+            <w:r>
+              <w:rPr>
+                <w:noProof/>
+                <w:webHidden/>
+              </w:rPr>
+              <w:fldChar w:fldCharType="end"/>
+            </w:r>
+          </w:hyperlink>
+        </w:p>
+        <w:p>
+          <w:pPr>
+            <w:pStyle w:val="TOC2"/>
+            <w:tabs>
+              <w:tab w:val="left" w:pos="522"/>
+              <w:tab w:val="right" w:leader="dot" w:pos="10070"/>
+            </w:tabs>
+            <w:rPr>
+              <w:rFonts w:eastAsiaTheme="minorEastAsia" w:cstheme="minorBidi"/>
+              <w:b w:val="0"/>
+              <w:bCs w:val="0"/>
+              <w:smallCaps w:val="0"/>
+              <w:noProof/>
+              <w:sz w:val="24"/>
+              <w:szCs w:val="24"/>
+            </w:rPr>
+          </w:pPr>
+          <w:hyperlink w:anchor="_Toc21421861" w:history="1">
+            <w:r>
+              <w:rPr>
+                <w:rStyle w:val="Hyperlink"/>
+                <w:noProof/>
+              </w:rPr>
+              <w:t>3.2</w:t>
+            </w:r>
+            <w:r>
+              <w:rPr>
+                <w:rFonts w:eastAsiaTheme="minorEastAsia" w:cstheme="minorBidi"/>
+                <w:b w:val="0"/>
+                <w:bCs w:val="0"/>
+                <w:smallCaps w:val="0"/>
+                <w:noProof/>
+                <w:sz w:val="24"/>
+                <w:szCs w:val="24"/>
+              </w:rPr>
+              <w:tab/>
+            </w:r>
+            <w:r>
+              <w:rPr>
+                <w:rStyle w:val="Hyperlink"/>
+                <w:noProof/>
+              </w:rPr>
               <w:t>Supplemental Figure 1</w:t>
             </w:r>
             <w:r>
@@ -795,7 +795,7 @@
                 <w:noProof/>
                 <w:webHidden/>
               </w:rPr>
-              <w:instrText xml:space="preserve"> PAGEREF _Toc20482550 \h </w:instrText>
+              <w:instrText xml:space="preserve"> PAGEREF _Toc21421861 \h </w:instrText>
             </w:r>
             <w:r>
               <w:rPr>
@@ -844,7 +844,7 @@
               <w:u w:val="none"/>
             </w:rPr>
           </w:pPr>
-          <w:hyperlink w:anchor="_Toc20482551" w:history="1">
+          <w:hyperlink w:anchor="_Toc21421862" w:history="1">
             <w:r>
               <w:rPr>
                 <w:rStyle w:val="Hyperlink"/>
@@ -891,7 +891,7 @@
                 <w:noProof/>
                 <w:webHidden/>
               </w:rPr>
-              <w:instrText xml:space="preserve"> PAGEREF _Toc20482551 \h </w:instrText>
+              <w:instrText xml:space="preserve"> PAGEREF _Toc21421862 \h </w:instrText>
             </w:r>
             <w:r>
               <w:rPr>
@@ -939,7 +939,7 @@
               <w:szCs w:val="24"/>
             </w:rPr>
           </w:pPr>
-          <w:hyperlink w:anchor="_Toc20482552" w:history="1">
+          <w:hyperlink w:anchor="_Toc21421863" w:history="1">
             <w:r>
               <w:rPr>
                 <w:rStyle w:val="Hyperlink"/>
@@ -985,7 +985,7 @@
                 <w:noProof/>
                 <w:webHidden/>
               </w:rPr>
-              <w:instrText xml:space="preserve"> PAGEREF _Toc20482552 \h </w:instrText>
+              <w:instrText xml:space="preserve"> PAGEREF _Toc21421863 \h </w:instrText>
             </w:r>
             <w:r>
               <w:rPr>
@@ -1033,7 +1033,7 @@
               <w:szCs w:val="24"/>
             </w:rPr>
           </w:pPr>
-          <w:hyperlink w:anchor="_Toc20482553" w:history="1">
+          <w:hyperlink w:anchor="_Toc21421864" w:history="1">
             <w:r>
               <w:rPr>
                 <w:rStyle w:val="Hyperlink"/>
@@ -1079,7 +1079,7 @@
                 <w:noProof/>
                 <w:webHidden/>
               </w:rPr>
-              <w:instrText xml:space="preserve"> PAGEREF _Toc20482553 \h </w:instrText>
+              <w:instrText xml:space="preserve"> PAGEREF _Toc21421864 \h </w:instrText>
             </w:r>
             <w:r>
               <w:rPr>
@@ -1125,7 +1125,7 @@
               <w:szCs w:val="24"/>
             </w:rPr>
           </w:pPr>
-          <w:hyperlink w:anchor="_Toc20482554" w:history="1">
+          <w:hyperlink w:anchor="_Toc21421865" w:history="1">
             <w:r>
               <w:rPr>
                 <w:rStyle w:val="Hyperlink"/>
@@ -1169,7 +1169,7 @@
                 <w:noProof/>
                 <w:webHidden/>
               </w:rPr>
-              <w:instrText xml:space="preserve"> PAGEREF _Toc20482554 \h </w:instrText>
+              <w:instrText xml:space="preserve"> PAGEREF _Toc21421865 \h </w:instrText>
             </w:r>
             <w:r>
               <w:rPr>
@@ -1215,7 +1215,7 @@
               <w:szCs w:val="24"/>
             </w:rPr>
           </w:pPr>
-          <w:hyperlink w:anchor="_Toc20482555" w:history="1">
+          <w:hyperlink w:anchor="_Toc21421866" w:history="1">
             <w:r>
               <w:rPr>
                 <w:rStyle w:val="Hyperlink"/>
@@ -1259,7 +1259,7 @@
                 <w:noProof/>
                 <w:webHidden/>
               </w:rPr>
-              <w:instrText xml:space="preserve"> PAGEREF _Toc20482555 \h </w:instrText>
+              <w:instrText xml:space="preserve"> PAGEREF _Toc21421866 \h </w:instrText>
             </w:r>
             <w:r>
               <w:rPr>
@@ -1307,7 +1307,7 @@
               <w:szCs w:val="24"/>
             </w:rPr>
           </w:pPr>
-          <w:hyperlink w:anchor="_Toc20482556" w:history="1">
+          <w:hyperlink w:anchor="_Toc21421867" w:history="1">
             <w:r>
               <w:rPr>
                 <w:rStyle w:val="Hyperlink"/>
@@ -1353,7 +1353,7 @@
                 <w:noProof/>
                 <w:webHidden/>
               </w:rPr>
-              <w:instrText xml:space="preserve"> PAGEREF _Toc20482556 \h </w:instrText>
+              <w:instrText xml:space="preserve"> PAGEREF _Toc21421867 \h </w:instrText>
             </w:r>
             <w:r>
               <w:rPr>
@@ -1399,7 +1399,7 @@
               <w:szCs w:val="24"/>
             </w:rPr>
           </w:pPr>
-          <w:hyperlink w:anchor="_Toc20482557" w:history="1">
+          <w:hyperlink w:anchor="_Toc21421868" w:history="1">
             <w:r>
               <w:rPr>
                 <w:rStyle w:val="Hyperlink"/>
@@ -1443,7 +1443,7 @@
                 <w:noProof/>
                 <w:webHidden/>
               </w:rPr>
-              <w:instrText xml:space="preserve"> PAGEREF _Toc20482557 \h </w:instrText>
+              <w:instrText xml:space="preserve"> PAGEREF _Toc21421868 \h </w:instrText>
             </w:r>
             <w:r>
               <w:rPr>
@@ -1489,7 +1489,7 @@
               <w:szCs w:val="24"/>
             </w:rPr>
           </w:pPr>
-          <w:hyperlink w:anchor="_Toc20482558" w:history="1">
+          <w:hyperlink w:anchor="_Toc21421869" w:history="1">
             <w:r>
               <w:rPr>
                 <w:rStyle w:val="Hyperlink"/>
@@ -1533,7 +1533,7 @@
                 <w:noProof/>
                 <w:webHidden/>
               </w:rPr>
-              <w:instrText xml:space="preserve"> PAGEREF _Toc20482558 \h </w:instrText>
+              <w:instrText xml:space="preserve"> PAGEREF _Toc21421869 \h </w:instrText>
             </w:r>
             <w:r>
               <w:rPr>
@@ -1579,7 +1579,7 @@
               <w:szCs w:val="24"/>
             </w:rPr>
           </w:pPr>
-          <w:hyperlink w:anchor="_Toc20482559" w:history="1">
+          <w:hyperlink w:anchor="_Toc21421870" w:history="1">
             <w:r>
               <w:rPr>
                 <w:rStyle w:val="Hyperlink"/>
@@ -1623,7 +1623,7 @@
                 <w:noProof/>
                 <w:webHidden/>
               </w:rPr>
-              <w:instrText xml:space="preserve"> PAGEREF _Toc20482559 \h </w:instrText>
+              <w:instrText xml:space="preserve"> PAGEREF _Toc21421870 \h </w:instrText>
             </w:r>
             <w:r>
               <w:rPr>
@@ -1672,7 +1672,7 @@
               <w:u w:val="none"/>
             </w:rPr>
           </w:pPr>
-          <w:hyperlink w:anchor="_Toc20482560" w:history="1">
+          <w:hyperlink w:anchor="_Toc21421871" w:history="1">
             <w:r>
               <w:rPr>
                 <w:rStyle w:val="Hyperlink"/>
@@ -1719,7 +1719,7 @@
                 <w:noProof/>
                 <w:webHidden/>
               </w:rPr>
-              <w:instrText xml:space="preserve"> PAGEREF _Toc20482560 \h </w:instrText>
+              <w:instrText xml:space="preserve"> PAGEREF _Toc21421871 \h </w:instrText>
             </w:r>
             <w:r>
               <w:rPr>
@@ -1767,7 +1767,7 @@
               <w:szCs w:val="24"/>
             </w:rPr>
           </w:pPr>
-          <w:hyperlink w:anchor="_Toc20482561" w:history="1">
+          <w:hyperlink w:anchor="_Toc21421872" w:history="1">
             <w:r>
               <w:rPr>
                 <w:rStyle w:val="Hyperlink"/>
@@ -1813,7 +1813,7 @@
                 <w:noProof/>
                 <w:webHidden/>
               </w:rPr>
-              <w:instrText xml:space="preserve"> PAGEREF _Toc20482561 \h </w:instrText>
+              <w:instrText xml:space="preserve"> PAGEREF _Toc21421872 \h </w:instrText>
             </w:r>
             <w:r>
               <w:rPr>
@@ -1861,7 +1861,7 @@
               <w:szCs w:val="24"/>
             </w:rPr>
           </w:pPr>
-          <w:hyperlink w:anchor="_Toc20482562" w:history="1">
+          <w:hyperlink w:anchor="_Toc21421873" w:history="1">
             <w:r>
               <w:rPr>
                 <w:rStyle w:val="Hyperlink"/>
@@ -1907,7 +1907,7 @@
                 <w:noProof/>
                 <w:webHidden/>
               </w:rPr>
-              <w:instrText xml:space="preserve"> PAGEREF _Toc20482562 \h </w:instrText>
+              <w:instrText xml:space="preserve"> PAGEREF _Toc21421873 \h </w:instrText>
             </w:r>
             <w:r>
               <w:rPr>
@@ -1955,7 +1955,7 @@
               <w:szCs w:val="24"/>
             </w:rPr>
           </w:pPr>
-          <w:hyperlink w:anchor="_Toc20482563" w:history="1">
+          <w:hyperlink w:anchor="_Toc21421874" w:history="1">
             <w:r>
               <w:rPr>
                 <w:rStyle w:val="Hyperlink"/>
@@ -2001,7 +2001,7 @@
                 <w:noProof/>
                 <w:webHidden/>
               </w:rPr>
-              <w:instrText xml:space="preserve"> PAGEREF _Toc20482563 \h </w:instrText>
+              <w:instrText xml:space="preserve"> PAGEREF _Toc21421874 \h </w:instrText>
             </w:r>
             <w:r>
               <w:rPr>
@@ -2049,7 +2049,7 @@
               <w:szCs w:val="24"/>
             </w:rPr>
           </w:pPr>
-          <w:hyperlink w:anchor="_Toc20482564" w:history="1">
+          <w:hyperlink w:anchor="_Toc21421875" w:history="1">
             <w:r>
               <w:rPr>
                 <w:rStyle w:val="Hyperlink"/>
@@ -2095,7 +2095,7 @@
                 <w:noProof/>
                 <w:webHidden/>
               </w:rPr>
-              <w:instrText xml:space="preserve"> PAGEREF _Toc20482564 \h </w:instrText>
+              <w:instrText xml:space="preserve"> PAGEREF _Toc21421875 \h </w:instrText>
             </w:r>
             <w:r>
               <w:rPr>
@@ -2143,7 +2143,7 @@
               <w:szCs w:val="24"/>
             </w:rPr>
           </w:pPr>
-          <w:hyperlink w:anchor="_Toc20482565" w:history="1">
+          <w:hyperlink w:anchor="_Toc21421876" w:history="1">
             <w:r>
               <w:rPr>
                 <w:rStyle w:val="Hyperlink"/>
@@ -2189,7 +2189,7 @@
                 <w:noProof/>
                 <w:webHidden/>
               </w:rPr>
-              <w:instrText xml:space="preserve"> PAGEREF _Toc20482565 \h </w:instrText>
+              <w:instrText xml:space="preserve"> PAGEREF _Toc21421876 \h </w:instrText>
             </w:r>
             <w:r>
               <w:rPr>
@@ -2237,7 +2237,7 @@
               <w:szCs w:val="24"/>
             </w:rPr>
           </w:pPr>
-          <w:hyperlink w:anchor="_Toc20482566" w:history="1">
+          <w:hyperlink w:anchor="_Toc21421877" w:history="1">
             <w:r>
               <w:rPr>
                 <w:rStyle w:val="Hyperlink"/>
@@ -2283,7 +2283,7 @@
                 <w:noProof/>
                 <w:webHidden/>
               </w:rPr>
-              <w:instrText xml:space="preserve"> PAGEREF _Toc20482566 \h </w:instrText>
+              <w:instrText xml:space="preserve"> PAGEREF _Toc21421877 \h </w:instrText>
             </w:r>
             <w:r>
               <w:rPr>
@@ -2331,7 +2331,7 @@
               <w:szCs w:val="24"/>
             </w:rPr>
           </w:pPr>
-          <w:hyperlink w:anchor="_Toc20482567" w:history="1">
+          <w:hyperlink w:anchor="_Toc21421878" w:history="1">
             <w:r>
               <w:rPr>
                 <w:rStyle w:val="Hyperlink"/>
@@ -2377,7 +2377,7 @@
                 <w:noProof/>
                 <w:webHidden/>
               </w:rPr>
-              <w:instrText xml:space="preserve"> PAGEREF _Toc20482567 \h </w:instrText>
+              <w:instrText xml:space="preserve"> PAGEREF _Toc21421878 \h </w:instrText>
             </w:r>
             <w:r>
               <w:rPr>
@@ -2425,7 +2425,7 @@
               <w:szCs w:val="24"/>
             </w:rPr>
           </w:pPr>
-          <w:hyperlink w:anchor="_Toc20482568" w:history="1">
+          <w:hyperlink w:anchor="_Toc21421879" w:history="1">
             <w:r>
               <w:rPr>
                 <w:rStyle w:val="Hyperlink"/>
@@ -2471,7 +2471,7 @@
                 <w:noProof/>
                 <w:webHidden/>
               </w:rPr>
-              <w:instrText xml:space="preserve"> PAGEREF _Toc20482568 \h </w:instrText>
+              <w:instrText xml:space="preserve"> PAGEREF _Toc21421879 \h </w:instrText>
             </w:r>
             <w:r>
               <w:rPr>
@@ -2517,7 +2517,7 @@
               <w:szCs w:val="24"/>
             </w:rPr>
           </w:pPr>
-          <w:hyperlink w:anchor="_Toc20482569" w:history="1">
+          <w:hyperlink w:anchor="_Toc21421880" w:history="1">
             <w:r>
               <w:rPr>
                 <w:rStyle w:val="Hyperlink"/>
@@ -2561,7 +2561,7 @@
                 <w:noProof/>
                 <w:webHidden/>
               </w:rPr>
-              <w:instrText xml:space="preserve"> PAGEREF _Toc20482569 \h </w:instrText>
+              <w:instrText xml:space="preserve"> PAGEREF _Toc21421880 \h </w:instrText>
             </w:r>
             <w:r>
               <w:rPr>
@@ -2609,7 +2609,7 @@
               <w:szCs w:val="24"/>
             </w:rPr>
           </w:pPr>
-          <w:hyperlink w:anchor="_Toc20482570" w:history="1">
+          <w:hyperlink w:anchor="_Toc21421881" w:history="1">
             <w:r>
               <w:rPr>
                 <w:rStyle w:val="Hyperlink"/>
@@ -2655,7 +2655,7 @@
                 <w:noProof/>
                 <w:webHidden/>
               </w:rPr>
-              <w:instrText xml:space="preserve"> PAGEREF _Toc20482570 \h </w:instrText>
+              <w:instrText xml:space="preserve"> PAGEREF _Toc21421881 \h </w:instrText>
             </w:r>
             <w:r>
               <w:rPr>
@@ -2703,7 +2703,7 @@
               <w:szCs w:val="24"/>
             </w:rPr>
           </w:pPr>
-          <w:hyperlink w:anchor="_Toc20482571" w:history="1">
+          <w:hyperlink w:anchor="_Toc21421882" w:history="1">
             <w:r>
               <w:rPr>
                 <w:rStyle w:val="Hyperlink"/>
@@ -2749,7 +2749,7 @@
                 <w:noProof/>
                 <w:webHidden/>
               </w:rPr>
-              <w:instrText xml:space="preserve"> PAGEREF _Toc20482571 \h </w:instrText>
+              <w:instrText xml:space="preserve"> PAGEREF _Toc21421882 \h </w:instrText>
             </w:r>
             <w:r>
               <w:rPr>
@@ -2797,7 +2797,7 @@
               <w:szCs w:val="24"/>
             </w:rPr>
           </w:pPr>
-          <w:hyperlink w:anchor="_Toc20482572" w:history="1">
+          <w:hyperlink w:anchor="_Toc21421883" w:history="1">
             <w:r>
               <w:rPr>
                 <w:rStyle w:val="Hyperlink"/>
@@ -2843,7 +2843,7 @@
                 <w:noProof/>
                 <w:webHidden/>
               </w:rPr>
-              <w:instrText xml:space="preserve"> PAGEREF _Toc20482572 \h </w:instrText>
+              <w:instrText xml:space="preserve"> PAGEREF _Toc21421883 \h </w:instrText>
             </w:r>
             <w:r>
               <w:rPr>
@@ -2891,7 +2891,7 @@
               <w:szCs w:val="24"/>
             </w:rPr>
           </w:pPr>
-          <w:hyperlink w:anchor="_Toc20482573" w:history="1">
+          <w:hyperlink w:anchor="_Toc21421884" w:history="1">
             <w:r>
               <w:rPr>
                 <w:rStyle w:val="Hyperlink"/>
@@ -2937,7 +2937,7 @@
                 <w:noProof/>
                 <w:webHidden/>
               </w:rPr>
-              <w:instrText xml:space="preserve"> PAGEREF _Toc20482573 \h </w:instrText>
+              <w:instrText xml:space="preserve"> PAGEREF _Toc21421884 \h </w:instrText>
             </w:r>
             <w:r>
               <w:rPr>
@@ -2986,7 +2986,7 @@
               <w:u w:val="none"/>
             </w:rPr>
           </w:pPr>
-          <w:hyperlink w:anchor="_Toc20482574" w:history="1">
+          <w:hyperlink w:anchor="_Toc21421885" w:history="1">
             <w:r>
               <w:rPr>
                 <w:rStyle w:val="Hyperlink"/>
@@ -3033,7 +3033,7 @@
                 <w:noProof/>
                 <w:webHidden/>
               </w:rPr>
-              <w:instrText xml:space="preserve"> PAGEREF _Toc20482574 \h </w:instrText>
+              <w:instrText xml:space="preserve"> PAGEREF _Toc21421885 \h </w:instrText>
             </w:r>
             <w:r>
               <w:rPr>
@@ -3081,7 +3081,7 @@
               <w:szCs w:val="24"/>
             </w:rPr>
           </w:pPr>
-          <w:hyperlink w:anchor="_Toc20482575" w:history="1">
+          <w:hyperlink w:anchor="_Toc21421886" w:history="1">
             <w:r>
               <w:rPr>
                 <w:rStyle w:val="Hyperlink"/>
@@ -3127,7 +3127,7 @@
                 <w:noProof/>
                 <w:webHidden/>
               </w:rPr>
-              <w:instrText xml:space="preserve"> PAGEREF _Toc20482575 \h </w:instrText>
+              <w:instrText xml:space="preserve"> PAGEREF _Toc21421886 \h </w:instrText>
             </w:r>
             <w:r>
               <w:rPr>
@@ -3175,7 +3175,7 @@
               <w:szCs w:val="24"/>
             </w:rPr>
           </w:pPr>
-          <w:hyperlink w:anchor="_Toc20482576" w:history="1">
+          <w:hyperlink w:anchor="_Toc21421887" w:history="1">
             <w:r>
               <w:rPr>
                 <w:rStyle w:val="Hyperlink"/>
@@ -3221,7 +3221,7 @@
                 <w:noProof/>
                 <w:webHidden/>
               </w:rPr>
-              <w:instrText xml:space="preserve"> PAGEREF _Toc20482576 \h </w:instrText>
+              <w:instrText xml:space="preserve"> PAGEREF _Toc21421887 \h </w:instrText>
             </w:r>
             <w:r>
               <w:rPr>
@@ -3269,7 +3269,7 @@
               <w:szCs w:val="24"/>
             </w:rPr>
           </w:pPr>
-          <w:hyperlink w:anchor="_Toc20482577" w:history="1">
+          <w:hyperlink w:anchor="_Toc21421888" w:history="1">
             <w:r>
               <w:rPr>
                 <w:rStyle w:val="Hyperlink"/>
@@ -3315,7 +3315,7 @@
                 <w:noProof/>
                 <w:webHidden/>
               </w:rPr>
-              <w:instrText xml:space="preserve"> PAGEREF _Toc20482577 \h </w:instrText>
+              <w:instrText xml:space="preserve"> PAGEREF _Toc21421888 \h </w:instrText>
             </w:r>
             <w:r>
               <w:rPr>
@@ -3363,7 +3363,7 @@
               <w:szCs w:val="24"/>
             </w:rPr>
           </w:pPr>
-          <w:hyperlink w:anchor="_Toc20482578" w:history="1">
+          <w:hyperlink w:anchor="_Toc21421889" w:history="1">
             <w:r>
               <w:rPr>
                 <w:rStyle w:val="Hyperlink"/>
@@ -3409,7 +3409,7 @@
                 <w:noProof/>
                 <w:webHidden/>
               </w:rPr>
-              <w:instrText xml:space="preserve"> PAGEREF _Toc20482578 \h </w:instrText>
+              <w:instrText xml:space="preserve"> PAGEREF _Toc21421889 \h </w:instrText>
             </w:r>
             <w:r>
               <w:rPr>
@@ -3458,7 +3458,7 @@
               <w:u w:val="none"/>
             </w:rPr>
           </w:pPr>
-          <w:hyperlink w:anchor="_Toc20482579" w:history="1">
+          <w:hyperlink w:anchor="_Toc21421890" w:history="1">
             <w:r>
               <w:rPr>
                 <w:rStyle w:val="Hyperlink"/>
@@ -3505,7 +3505,7 @@
                 <w:noProof/>
                 <w:webHidden/>
               </w:rPr>
-              <w:instrText xml:space="preserve"> PAGEREF _Toc20482579 \h </w:instrText>
+              <w:instrText xml:space="preserve"> PAGEREF _Toc21421890 \h </w:instrText>
             </w:r>
             <w:r>
               <w:rPr>
@@ -3553,7 +3553,7 @@
               <w:szCs w:val="24"/>
             </w:rPr>
           </w:pPr>
-          <w:hyperlink w:anchor="_Toc20482580" w:history="1">
+          <w:hyperlink w:anchor="_Toc21421891" w:history="1">
             <w:r>
               <w:rPr>
                 <w:rStyle w:val="Hyperlink"/>
@@ -3599,7 +3599,7 @@
                 <w:noProof/>
                 <w:webHidden/>
               </w:rPr>
-              <w:instrText xml:space="preserve"> PAGEREF _Toc20482580 \h </w:instrText>
+              <w:instrText xml:space="preserve"> PAGEREF _Toc21421891 \h </w:instrText>
             </w:r>
             <w:r>
               <w:rPr>
@@ -3647,7 +3647,7 @@
               <w:szCs w:val="24"/>
             </w:rPr>
           </w:pPr>
-          <w:hyperlink w:anchor="_Toc20482581" w:history="1">
+          <w:hyperlink w:anchor="_Toc21421892" w:history="1">
             <w:r>
               <w:rPr>
                 <w:rStyle w:val="Hyperlink"/>
@@ -3693,7 +3693,7 @@
                 <w:noProof/>
                 <w:webHidden/>
               </w:rPr>
-              <w:instrText xml:space="preserve"> PAGEREF _Toc20482581 \h </w:instrText>
+              <w:instrText xml:space="preserve"> PAGEREF _Toc21421892 \h </w:instrText>
             </w:r>
             <w:r>
               <w:rPr>
@@ -3741,7 +3741,7 @@
               <w:szCs w:val="24"/>
             </w:rPr>
           </w:pPr>
-          <w:hyperlink w:anchor="_Toc20482582" w:history="1">
+          <w:hyperlink w:anchor="_Toc21421893" w:history="1">
             <w:r>
               <w:rPr>
                 <w:rStyle w:val="Hyperlink"/>
@@ -3787,7 +3787,7 @@
                 <w:noProof/>
                 <w:webHidden/>
               </w:rPr>
-              <w:instrText xml:space="preserve"> PAGEREF _Toc20482582 \h </w:instrText>
+              <w:instrText xml:space="preserve"> PAGEREF _Toc21421893 \h </w:instrText>
             </w:r>
             <w:r>
               <w:rPr>
@@ -3835,7 +3835,7 @@
               <w:szCs w:val="24"/>
             </w:rPr>
           </w:pPr>
-          <w:hyperlink w:anchor="_Toc20482583" w:history="1">
+          <w:hyperlink w:anchor="_Toc21421894" w:history="1">
             <w:r>
               <w:rPr>
                 <w:rStyle w:val="Hyperlink"/>
@@ -3881,7 +3881,7 @@
                 <w:noProof/>
                 <w:webHidden/>
               </w:rPr>
-              <w:instrText xml:space="preserve"> PAGEREF _Toc20482583 \h </w:instrText>
+              <w:instrText xml:space="preserve"> PAGEREF _Toc21421894 \h </w:instrText>
             </w:r>
             <w:r>
               <w:rPr>
@@ -3929,7 +3929,7 @@
               <w:szCs w:val="24"/>
             </w:rPr>
           </w:pPr>
-          <w:hyperlink w:anchor="_Toc20482584" w:history="1">
+          <w:hyperlink w:anchor="_Toc21421895" w:history="1">
             <w:r>
               <w:rPr>
                 <w:rStyle w:val="Hyperlink"/>
@@ -3975,7 +3975,7 @@
                 <w:noProof/>
                 <w:webHidden/>
               </w:rPr>
-              <w:instrText xml:space="preserve"> PAGEREF _Toc20482584 \h </w:instrText>
+              <w:instrText xml:space="preserve"> PAGEREF _Toc21421895 \h </w:instrText>
             </w:r>
             <w:r>
               <w:rPr>
@@ -4023,7 +4023,7 @@
               <w:szCs w:val="24"/>
             </w:rPr>
           </w:pPr>
-          <w:hyperlink w:anchor="_Toc20482585" w:history="1">
+          <w:hyperlink w:anchor="_Toc21421896" w:history="1">
             <w:r>
               <w:rPr>
                 <w:rStyle w:val="Hyperlink"/>
@@ -4069,7 +4069,7 @@
                 <w:noProof/>
                 <w:webHidden/>
               </w:rPr>
-              <w:instrText xml:space="preserve"> PAGEREF _Toc20482585 \h </w:instrText>
+              <w:instrText xml:space="preserve"> PAGEREF _Toc21421896 \h </w:instrText>
             </w:r>
             <w:r>
               <w:rPr>
@@ -4115,7 +4115,7 @@
               <w:szCs w:val="24"/>
             </w:rPr>
           </w:pPr>
-          <w:hyperlink w:anchor="_Toc20482586" w:history="1">
+          <w:hyperlink w:anchor="_Toc21421897" w:history="1">
             <w:r>
               <w:rPr>
                 <w:rStyle w:val="Hyperlink"/>
@@ -4159,7 +4159,7 @@
                 <w:noProof/>
                 <w:webHidden/>
               </w:rPr>
-              <w:instrText xml:space="preserve"> PAGEREF _Toc20482586 \h </w:instrText>
+              <w:instrText xml:space="preserve"> PAGEREF _Toc21421897 \h </w:instrText>
             </w:r>
             <w:r>
               <w:rPr>
@@ -4205,7 +4205,7 @@
               <w:szCs w:val="24"/>
             </w:rPr>
           </w:pPr>
-          <w:hyperlink w:anchor="_Toc20482587" w:history="1">
+          <w:hyperlink w:anchor="_Toc21421898" w:history="1">
             <w:r>
               <w:rPr>
                 <w:rStyle w:val="Hyperlink"/>
@@ -4249,7 +4249,7 @@
                 <w:noProof/>
                 <w:webHidden/>
               </w:rPr>
-              <w:instrText xml:space="preserve"> PAGEREF _Toc20482587 \h </w:instrText>
+              <w:instrText xml:space="preserve"> PAGEREF _Toc21421898 \h </w:instrText>
             </w:r>
             <w:r>
               <w:rPr>
@@ -4295,7 +4295,7 @@
               <w:szCs w:val="24"/>
             </w:rPr>
           </w:pPr>
-          <w:hyperlink w:anchor="_Toc20482588" w:history="1">
+          <w:hyperlink w:anchor="_Toc21421899" w:history="1">
             <w:r>
               <w:rPr>
                 <w:rStyle w:val="Hyperlink"/>
@@ -4339,7 +4339,7 @@
                 <w:noProof/>
                 <w:webHidden/>
               </w:rPr>
-              <w:instrText xml:space="preserve"> PAGEREF _Toc20482588 \h </w:instrText>
+              <w:instrText xml:space="preserve"> PAGEREF _Toc21421899 \h </w:instrText>
             </w:r>
             <w:r>
               <w:rPr>
@@ -4385,7 +4385,7 @@
               <w:szCs w:val="24"/>
             </w:rPr>
           </w:pPr>
-          <w:hyperlink w:anchor="_Toc20482589" w:history="1">
+          <w:hyperlink w:anchor="_Toc21421900" w:history="1">
             <w:r>
               <w:rPr>
                 <w:rStyle w:val="Hyperlink"/>
@@ -4429,7 +4429,7 @@
                 <w:noProof/>
                 <w:webHidden/>
               </w:rPr>
-              <w:instrText xml:space="preserve"> PAGEREF _Toc20482589 \h </w:instrText>
+              <w:instrText xml:space="preserve"> PAGEREF _Toc21421900 \h </w:instrText>
             </w:r>
             <w:r>
               <w:rPr>
@@ -4478,7 +4478,7 @@
               <w:u w:val="none"/>
             </w:rPr>
           </w:pPr>
-          <w:hyperlink w:anchor="_Toc20482590" w:history="1">
+          <w:hyperlink w:anchor="_Toc21421901" w:history="1">
             <w:r>
               <w:rPr>
                 <w:rStyle w:val="Hyperlink"/>
@@ -4525,7 +4525,7 @@
                 <w:noProof/>
                 <w:webHidden/>
               </w:rPr>
-              <w:instrText xml:space="preserve"> PAGEREF _Toc20482590 \h </w:instrText>
+              <w:instrText xml:space="preserve"> PAGEREF _Toc21421901 \h </w:instrText>
             </w:r>
             <w:r>
               <w:rPr>
@@ -4573,7 +4573,7 @@
               <w:szCs w:val="24"/>
             </w:rPr>
           </w:pPr>
-          <w:hyperlink w:anchor="_Toc20482591" w:history="1">
+          <w:hyperlink w:anchor="_Toc21421902" w:history="1">
             <w:r>
               <w:rPr>
                 <w:rStyle w:val="Hyperlink"/>
@@ -4619,7 +4619,7 @@
                 <w:noProof/>
                 <w:webHidden/>
               </w:rPr>
-              <w:instrText xml:space="preserve"> PAGEREF _Toc20482591 \h </w:instrText>
+              <w:instrText xml:space="preserve"> PAGEREF _Toc21421902 \h </w:instrText>
             </w:r>
             <w:r>
               <w:rPr>
@@ -4667,7 +4667,7 @@
               <w:szCs w:val="24"/>
             </w:rPr>
           </w:pPr>
-          <w:hyperlink w:anchor="_Toc20482592" w:history="1">
+          <w:hyperlink w:anchor="_Toc21421903" w:history="1">
             <w:r>
               <w:rPr>
                 <w:rStyle w:val="Hyperlink"/>
@@ -4713,7 +4713,7 @@
                 <w:noProof/>
                 <w:webHidden/>
               </w:rPr>
-              <w:instrText xml:space="preserve"> PAGEREF _Toc20482592 \h </w:instrText>
+              <w:instrText xml:space="preserve"> PAGEREF _Toc21421903 \h </w:instrText>
             </w:r>
             <w:r>
               <w:rPr>
@@ -4761,7 +4761,7 @@
               <w:szCs w:val="24"/>
             </w:rPr>
           </w:pPr>
-          <w:hyperlink w:anchor="_Toc20482593" w:history="1">
+          <w:hyperlink w:anchor="_Toc21421904" w:history="1">
             <w:r>
               <w:rPr>
                 <w:rStyle w:val="Hyperlink"/>
@@ -4807,7 +4807,7 @@
                 <w:noProof/>
                 <w:webHidden/>
               </w:rPr>
-              <w:instrText xml:space="preserve"> PAGEREF _Toc20482593 \h </w:instrText>
+              <w:instrText xml:space="preserve"> PAGEREF _Toc21421904 \h </w:instrText>
             </w:r>
             <w:r>
               <w:rPr>
@@ -4856,7 +4856,7 @@
               <w:u w:val="none"/>
             </w:rPr>
           </w:pPr>
-          <w:hyperlink w:anchor="_Toc20482594" w:history="1">
+          <w:hyperlink w:anchor="_Toc21421905" w:history="1">
             <w:r>
               <w:rPr>
                 <w:rStyle w:val="Hyperlink"/>
@@ -4903,7 +4903,7 @@
                 <w:noProof/>
                 <w:webHidden/>
               </w:rPr>
-              <w:instrText xml:space="preserve"> PAGEREF _Toc20482594 \h </w:instrText>
+              <w:instrText xml:space="preserve"> PAGEREF _Toc21421905 \h </w:instrText>
             </w:r>
             <w:r>
               <w:rPr>
@@ -4951,7 +4951,7 @@
               <w:szCs w:val="24"/>
             </w:rPr>
           </w:pPr>
-          <w:hyperlink w:anchor="_Toc20482595" w:history="1">
+          <w:hyperlink w:anchor="_Toc21421906" w:history="1">
             <w:r>
               <w:rPr>
                 <w:rStyle w:val="Hyperlink"/>
@@ -4997,7 +4997,7 @@
                 <w:noProof/>
                 <w:webHidden/>
               </w:rPr>
-              <w:instrText xml:space="preserve"> PAGEREF _Toc20482595 \h </w:instrText>
+              <w:instrText xml:space="preserve"> PAGEREF _Toc21421906 \h </w:instrText>
             </w:r>
             <w:r>
               <w:rPr>
@@ -5045,7 +5045,7 @@
               <w:szCs w:val="24"/>
             </w:rPr>
           </w:pPr>
-          <w:hyperlink w:anchor="_Toc20482596" w:history="1">
+          <w:hyperlink w:anchor="_Toc21421907" w:history="1">
             <w:r>
               <w:rPr>
                 <w:rStyle w:val="Hyperlink"/>
@@ -5091,7 +5091,7 @@
                 <w:noProof/>
                 <w:webHidden/>
               </w:rPr>
-              <w:instrText xml:space="preserve"> PAGEREF _Toc20482596 \h </w:instrText>
+              <w:instrText xml:space="preserve"> PAGEREF _Toc21421907 \h </w:instrText>
             </w:r>
             <w:r>
               <w:rPr>
@@ -5139,7 +5139,7 @@
               <w:szCs w:val="24"/>
             </w:rPr>
           </w:pPr>
-          <w:hyperlink w:anchor="_Toc20482597" w:history="1">
+          <w:hyperlink w:anchor="_Toc21421908" w:history="1">
             <w:r>
               <w:rPr>
                 <w:rStyle w:val="Hyperlink"/>
@@ -5185,7 +5185,7 @@
                 <w:noProof/>
                 <w:webHidden/>
               </w:rPr>
-              <w:instrText xml:space="preserve"> PAGEREF _Toc20482597 \h </w:instrText>
+              <w:instrText xml:space="preserve"> PAGEREF _Toc21421908 \h </w:instrText>
             </w:r>
             <w:r>
               <w:rPr>
@@ -5233,7 +5233,7 @@
               <w:szCs w:val="24"/>
             </w:rPr>
           </w:pPr>
-          <w:hyperlink w:anchor="_Toc20482598" w:history="1">
+          <w:hyperlink w:anchor="_Toc21421909" w:history="1">
             <w:r>
               <w:rPr>
                 <w:rStyle w:val="Hyperlink"/>
@@ -5279,7 +5279,7 @@
                 <w:noProof/>
                 <w:webHidden/>
               </w:rPr>
-              <w:instrText xml:space="preserve"> PAGEREF _Toc20482598 \h </w:instrText>
+              <w:instrText xml:space="preserve"> PAGEREF _Toc21421909 \h </w:instrText>
             </w:r>
             <w:r>
               <w:rPr>
@@ -5327,7 +5327,7 @@
               <w:szCs w:val="24"/>
             </w:rPr>
           </w:pPr>
-          <w:hyperlink w:anchor="_Toc20482599" w:history="1">
+          <w:hyperlink w:anchor="_Toc21421910" w:history="1">
             <w:r>
               <w:rPr>
                 <w:rStyle w:val="Hyperlink"/>
@@ -5373,7 +5373,7 @@
                 <w:noProof/>
                 <w:webHidden/>
               </w:rPr>
-              <w:instrText xml:space="preserve"> PAGEREF _Toc20482599 \h </w:instrText>
+              <w:instrText xml:space="preserve"> PAGEREF _Toc21421910 \h </w:instrText>
             </w:r>
             <w:r>
               <w:rPr>
@@ -5421,7 +5421,7 @@
               <w:szCs w:val="24"/>
             </w:rPr>
           </w:pPr>
-          <w:hyperlink w:anchor="_Toc20482600" w:history="1">
+          <w:hyperlink w:anchor="_Toc21421911" w:history="1">
             <w:r>
               <w:rPr>
                 <w:rStyle w:val="Hyperlink"/>
@@ -5467,7 +5467,7 @@
                 <w:noProof/>
                 <w:webHidden/>
               </w:rPr>
-              <w:instrText xml:space="preserve"> PAGEREF _Toc20482600 \h </w:instrText>
+              <w:instrText xml:space="preserve"> PAGEREF _Toc21421911 \h </w:instrText>
             </w:r>
             <w:r>
               <w:rPr>
@@ -5515,7 +5515,7 @@
               <w:szCs w:val="24"/>
             </w:rPr>
           </w:pPr>
-          <w:hyperlink w:anchor="_Toc20482601" w:history="1">
+          <w:hyperlink w:anchor="_Toc21421912" w:history="1">
             <w:r>
               <w:rPr>
                 <w:rStyle w:val="Hyperlink"/>
@@ -5561,7 +5561,7 @@
                 <w:noProof/>
                 <w:webHidden/>
               </w:rPr>
-              <w:instrText xml:space="preserve"> PAGEREF _Toc20482601 \h </w:instrText>
+              <w:instrText xml:space="preserve"> PAGEREF _Toc21421912 \h </w:instrText>
             </w:r>
             <w:r>
               <w:rPr>
@@ -5609,7 +5609,7 @@
               <w:szCs w:val="24"/>
             </w:rPr>
           </w:pPr>
-          <w:hyperlink w:anchor="_Toc20482602" w:history="1">
+          <w:hyperlink w:anchor="_Toc21421913" w:history="1">
             <w:r>
               <w:rPr>
                 <w:rStyle w:val="Hyperlink"/>
@@ -5655,7 +5655,7 @@
                 <w:noProof/>
                 <w:webHidden/>
               </w:rPr>
-              <w:instrText xml:space="preserve"> PAGEREF _Toc20482602 \h </w:instrText>
+              <w:instrText xml:space="preserve"> PAGEREF _Toc21421913 \h </w:instrText>
             </w:r>
             <w:r>
               <w:rPr>
@@ -5701,7 +5701,7 @@
               <w:szCs w:val="24"/>
             </w:rPr>
           </w:pPr>
-          <w:hyperlink w:anchor="_Toc20482603" w:history="1">
+          <w:hyperlink w:anchor="_Toc21421914" w:history="1">
             <w:r>
               <w:rPr>
                 <w:rStyle w:val="Hyperlink"/>
@@ -5745,7 +5745,7 @@
                 <w:noProof/>
                 <w:webHidden/>
               </w:rPr>
-              <w:instrText xml:space="preserve"> PAGEREF _Toc20482603 \h </w:instrText>
+              <w:instrText xml:space="preserve"> PAGEREF _Toc21421914 \h </w:instrText>
             </w:r>
             <w:r>
               <w:rPr>
@@ -5791,7 +5791,7 @@
               <w:szCs w:val="24"/>
             </w:rPr>
           </w:pPr>
-          <w:hyperlink w:anchor="_Toc20482604" w:history="1">
+          <w:hyperlink w:anchor="_Toc21421915" w:history="1">
             <w:r>
               <w:rPr>
                 <w:rStyle w:val="Hyperlink"/>
@@ -5835,7 +5835,7 @@
                 <w:noProof/>
                 <w:webHidden/>
               </w:rPr>
-              <w:instrText xml:space="preserve"> PAGEREF _Toc20482604 \h </w:instrText>
+              <w:instrText xml:space="preserve"> PAGEREF _Toc21421915 \h </w:instrText>
             </w:r>
             <w:r>
               <w:rPr>
@@ -5881,7 +5881,7 @@
               <w:szCs w:val="24"/>
             </w:rPr>
           </w:pPr>
-          <w:hyperlink w:anchor="_Toc20482605" w:history="1">
+          <w:hyperlink w:anchor="_Toc21421916" w:history="1">
             <w:r>
               <w:rPr>
                 <w:rStyle w:val="Hyperlink"/>
@@ -5925,7 +5925,7 @@
                 <w:noProof/>
                 <w:webHidden/>
               </w:rPr>
-              <w:instrText xml:space="preserve"> PAGEREF _Toc20482605 \h </w:instrText>
+              <w:instrText xml:space="preserve"> PAGEREF _Toc21421916 \h </w:instrText>
             </w:r>
             <w:r>
               <w:rPr>
@@ -5971,7 +5971,7 @@
               <w:szCs w:val="24"/>
             </w:rPr>
           </w:pPr>
-          <w:hyperlink w:anchor="_Toc20482606" w:history="1">
+          <w:hyperlink w:anchor="_Toc21421917" w:history="1">
             <w:r>
               <w:rPr>
                 <w:rStyle w:val="Hyperlink"/>
@@ -6015,7 +6015,7 @@
                 <w:noProof/>
                 <w:webHidden/>
               </w:rPr>
-              <w:instrText xml:space="preserve"> PAGEREF _Toc20482606 \h </w:instrText>
+              <w:instrText xml:space="preserve"> PAGEREF _Toc21421917 \h </w:instrText>
             </w:r>
             <w:r>
               <w:rPr>
@@ -6064,7 +6064,7 @@
               <w:u w:val="none"/>
             </w:rPr>
           </w:pPr>
-          <w:hyperlink w:anchor="_Toc20482607" w:history="1">
+          <w:hyperlink w:anchor="_Toc21421918" w:history="1">
             <w:r>
               <w:rPr>
                 <w:rStyle w:val="Hyperlink"/>
@@ -6111,7 +6111,7 @@
                 <w:noProof/>
                 <w:webHidden/>
               </w:rPr>
-              <w:instrText xml:space="preserve"> PAGEREF _Toc20482607 \h </w:instrText>
+              <w:instrText xml:space="preserve"> PAGEREF _Toc21421918 \h </w:instrText>
             </w:r>
             <w:r>
               <w:rPr>
@@ -6159,7 +6159,7 @@
               <w:szCs w:val="24"/>
             </w:rPr>
           </w:pPr>
-          <w:hyperlink w:anchor="_Toc20482608" w:history="1">
+          <w:hyperlink w:anchor="_Toc21421919" w:history="1">
             <w:r>
               <w:rPr>
                 <w:rStyle w:val="Hyperlink"/>
@@ -6205,7 +6205,7 @@
                 <w:noProof/>
                 <w:webHidden/>
               </w:rPr>
-              <w:instrText xml:space="preserve"> PAGEREF _Toc20482608 \h </w:instrText>
+              <w:instrText xml:space="preserve"> PAGEREF _Toc21421919 \h </w:instrText>
             </w:r>
             <w:r>
               <w:rPr>
@@ -6253,7 +6253,7 @@
               <w:szCs w:val="24"/>
             </w:rPr>
           </w:pPr>
-          <w:hyperlink w:anchor="_Toc20482609" w:history="1">
+          <w:hyperlink w:anchor="_Toc21421920" w:history="1">
             <w:r>
               <w:rPr>
                 <w:rStyle w:val="Hyperlink"/>
@@ -6299,7 +6299,7 @@
                 <w:noProof/>
                 <w:webHidden/>
               </w:rPr>
-              <w:instrText xml:space="preserve"> PAGEREF _Toc20482609 \h </w:instrText>
+              <w:instrText xml:space="preserve"> PAGEREF _Toc21421920 \h </w:instrText>
             </w:r>
             <w:r>
               <w:rPr>
@@ -6348,7 +6348,7 @@
               <w:u w:val="none"/>
             </w:rPr>
           </w:pPr>
-          <w:hyperlink w:anchor="_Toc20482610" w:history="1">
+          <w:hyperlink w:anchor="_Toc21421921" w:history="1">
             <w:r>
               <w:rPr>
                 <w:rStyle w:val="Hyperlink"/>
@@ -6395,7 +6395,7 @@
                 <w:noProof/>
                 <w:webHidden/>
               </w:rPr>
-              <w:instrText xml:space="preserve"> PAGEREF _Toc20482610 \h </w:instrText>
+              <w:instrText xml:space="preserve"> PAGEREF _Toc21421921 \h </w:instrText>
             </w:r>
             <w:r>
               <w:rPr>
@@ -6443,7 +6443,7 @@
               <w:szCs w:val="24"/>
             </w:rPr>
           </w:pPr>
-          <w:hyperlink w:anchor="_Toc20482611" w:history="1">
+          <w:hyperlink w:anchor="_Toc21421922" w:history="1">
             <w:r>
               <w:rPr>
                 <w:rStyle w:val="Hyperlink"/>
@@ -6489,7 +6489,7 @@
                 <w:noProof/>
                 <w:webHidden/>
               </w:rPr>
-              <w:instrText xml:space="preserve"> PAGEREF _Toc20482611 \h </w:instrText>
+              <w:instrText xml:space="preserve"> PAGEREF _Toc21421922 \h </w:instrText>
             </w:r>
             <w:r>
               <w:rPr>
@@ -6537,7 +6537,7 @@
               <w:szCs w:val="24"/>
             </w:rPr>
           </w:pPr>
-          <w:hyperlink w:anchor="_Toc20482612" w:history="1">
+          <w:hyperlink w:anchor="_Toc21421923" w:history="1">
             <w:r>
               <w:rPr>
                 <w:rStyle w:val="Hyperlink"/>
@@ -6583,7 +6583,7 @@
                 <w:noProof/>
                 <w:webHidden/>
               </w:rPr>
-              <w:instrText xml:space="preserve"> PAGEREF _Toc20482612 \h </w:instrText>
+              <w:instrText xml:space="preserve"> PAGEREF _Toc21421923 \h </w:instrText>
             </w:r>
             <w:r>
               <w:rPr>
@@ -6631,7 +6631,7 @@
               <w:szCs w:val="24"/>
             </w:rPr>
           </w:pPr>
-          <w:hyperlink w:anchor="_Toc20482613" w:history="1">
+          <w:hyperlink w:anchor="_Toc21421924" w:history="1">
             <w:r>
               <w:rPr>
                 <w:rStyle w:val="Hyperlink"/>
@@ -6677,7 +6677,7 @@
                 <w:noProof/>
                 <w:webHidden/>
               </w:rPr>
-              <w:instrText xml:space="preserve"> PAGEREF _Toc20482613 \h </w:instrText>
+              <w:instrText xml:space="preserve"> PAGEREF _Toc21421924 \h </w:instrText>
             </w:r>
             <w:r>
               <w:rPr>
@@ -6725,7 +6725,7 @@
               <w:szCs w:val="24"/>
             </w:rPr>
           </w:pPr>
-          <w:hyperlink w:anchor="_Toc20482614" w:history="1">
+          <w:hyperlink w:anchor="_Toc21421925" w:history="1">
             <w:r>
               <w:rPr>
                 <w:rStyle w:val="Hyperlink"/>
@@ -6771,7 +6771,7 @@
                 <w:noProof/>
                 <w:webHidden/>
               </w:rPr>
-              <w:instrText xml:space="preserve"> PAGEREF _Toc20482614 \h </w:instrText>
+              <w:instrText xml:space="preserve"> PAGEREF _Toc21421925 \h </w:instrText>
             </w:r>
             <w:r>
               <w:rPr>
@@ -6819,7 +6819,7 @@
               <w:szCs w:val="24"/>
             </w:rPr>
           </w:pPr>
-          <w:hyperlink w:anchor="_Toc20482615" w:history="1">
+          <w:hyperlink w:anchor="_Toc21421926" w:history="1">
             <w:r>
               <w:rPr>
                 <w:rStyle w:val="Hyperlink"/>
@@ -6865,7 +6865,7 @@
                 <w:noProof/>
                 <w:webHidden/>
               </w:rPr>
-              <w:instrText xml:space="preserve"> PAGEREF _Toc20482615 \h </w:instrText>
+              <w:instrText xml:space="preserve"> PAGEREF _Toc21421926 \h </w:instrText>
             </w:r>
             <w:r>
               <w:rPr>
@@ -6914,7 +6914,7 @@
               <w:u w:val="none"/>
             </w:rPr>
           </w:pPr>
-          <w:hyperlink w:anchor="_Toc20482616" w:history="1">
+          <w:hyperlink w:anchor="_Toc21421927" w:history="1">
             <w:r>
               <w:rPr>
                 <w:rStyle w:val="Hyperlink"/>
@@ -6961,7 +6961,7 @@
                 <w:noProof/>
                 <w:webHidden/>
               </w:rPr>
-              <w:instrText xml:space="preserve"> PAGEREF _Toc20482616 \h </w:instrText>
+              <w:instrText xml:space="preserve"> PAGEREF _Toc21421927 \h </w:instrText>
             </w:r>
             <w:r>
               <w:rPr>
@@ -7009,7 +7009,7 @@
               <w:szCs w:val="24"/>
             </w:rPr>
           </w:pPr>
-          <w:hyperlink w:anchor="_Toc20482617" w:history="1">
+          <w:hyperlink w:anchor="_Toc21421928" w:history="1">
             <w:r>
               <w:rPr>
                 <w:rStyle w:val="Hyperlink"/>
@@ -7055,7 +7055,7 @@
                 <w:noProof/>
                 <w:webHidden/>
               </w:rPr>
-              <w:instrText xml:space="preserve"> PAGEREF _Toc20482617 \h </w:instrText>
+              <w:instrText xml:space="preserve"> PAGEREF _Toc21421928 \h </w:instrText>
             </w:r>
             <w:r>
               <w:rPr>
@@ -7103,7 +7103,7 @@
               <w:szCs w:val="24"/>
             </w:rPr>
           </w:pPr>
-          <w:hyperlink w:anchor="_Toc20482618" w:history="1">
+          <w:hyperlink w:anchor="_Toc21421929" w:history="1">
             <w:r>
               <w:rPr>
                 <w:rStyle w:val="Hyperlink"/>
@@ -7149,7 +7149,7 @@
                 <w:noProof/>
                 <w:webHidden/>
               </w:rPr>
-              <w:instrText xml:space="preserve"> PAGEREF _Toc20482618 \h </w:instrText>
+              <w:instrText xml:space="preserve"> PAGEREF _Toc21421929 \h </w:instrText>
             </w:r>
             <w:r>
               <w:rPr>
@@ -7197,7 +7197,7 @@
               <w:szCs w:val="24"/>
             </w:rPr>
           </w:pPr>
-          <w:hyperlink w:anchor="_Toc20482619" w:history="1">
+          <w:hyperlink w:anchor="_Toc21421930" w:history="1">
             <w:r>
               <w:rPr>
                 <w:rStyle w:val="Hyperlink"/>
@@ -7243,7 +7243,7 @@
                 <w:noProof/>
                 <w:webHidden/>
               </w:rPr>
-              <w:instrText xml:space="preserve"> PAGEREF _Toc20482619 \h </w:instrText>
+              <w:instrText xml:space="preserve"> PAGEREF _Toc21421930 \h </w:instrText>
             </w:r>
             <w:r>
               <w:rPr>
@@ -7315,7 +7315,7 @@
         <w:snapToGrid w:val="0"/>
         <w:spacing w:before="100" w:beforeAutospacing="1" w:after="100" w:afterAutospacing="1"/>
       </w:pPr>
-      <w:bookmarkStart w:id="4" w:name="_Toc20482544"/>
+      <w:bookmarkStart w:id="4" w:name="_Toc21421855"/>
       <w:r>
         <w:lastRenderedPageBreak/>
         <w:t>Environment Setup</w:t>
@@ -7330,7 +7330,7 @@
         <w:snapToGrid w:val="0"/>
         <w:spacing w:before="100" w:beforeAutospacing="1" w:after="100" w:afterAutospacing="1"/>
       </w:pPr>
-      <w:bookmarkStart w:id="6" w:name="_Toc20482545"/>
+      <w:bookmarkStart w:id="6" w:name="_Toc21421856"/>
       <w:r>
         <w:t>Dat</w:t>
       </w:r>
@@ -7371,7 +7371,7 @@
           <w:sz w:val="32"/>
         </w:rPr>
       </w:pPr>
-      <w:bookmarkStart w:id="7" w:name="_Toc20482546"/>
+      <w:bookmarkStart w:id="7" w:name="_Toc21421857"/>
       <w:r>
         <w:t>Build and Activate Conda Environment</w:t>
       </w:r>
@@ -7563,7 +7563,7 @@
         <w:spacing w:before="100" w:beforeAutospacing="1" w:after="100" w:afterAutospacing="1"/>
       </w:pPr>
       <w:bookmarkStart w:id="8" w:name="yuris-singularity-container"/>
-      <w:bookmarkStart w:id="9" w:name="_Toc20482547"/>
+      <w:bookmarkStart w:id="9" w:name="_Toc21421858"/>
       <w:r>
         <w:t>Singularity container</w:t>
       </w:r>
@@ -7875,7 +7875,7 @@
         <w:spacing w:before="100" w:beforeAutospacing="1" w:after="100" w:afterAutospacing="1"/>
       </w:pPr>
       <w:bookmarkStart w:id="10" w:name="titers"/>
-      <w:bookmarkStart w:id="11" w:name="_Toc20482548"/>
+      <w:bookmarkStart w:id="11" w:name="_Toc21421859"/>
       <w:r>
         <w:lastRenderedPageBreak/>
         <w:t>Titers</w:t>
@@ -7894,7 +7894,7 @@
         <w:spacing w:before="100" w:beforeAutospacing="1" w:after="100" w:afterAutospacing="1"/>
       </w:pPr>
       <w:bookmarkStart w:id="13" w:name="figure-1b"/>
-      <w:bookmarkStart w:id="14" w:name="_Toc20482549"/>
+      <w:bookmarkStart w:id="14" w:name="_Toc21421860"/>
       <w:bookmarkEnd w:id="12"/>
       <w:r>
         <w:t>Figure</w:t>
@@ -8113,7 +8113,7 @@
         <w:spacing w:before="100" w:beforeAutospacing="1" w:after="100" w:afterAutospacing="1"/>
       </w:pPr>
       <w:bookmarkStart w:id="15" w:name="supplemental-figure-1"/>
-      <w:bookmarkStart w:id="16" w:name="_Toc20482550"/>
+      <w:bookmarkStart w:id="16" w:name="_Toc21421861"/>
       <w:r>
         <w:t>Supplemental Figure 1</w:t>
       </w:r>
@@ -8276,7 +8276,7 @@
         <w:pStyle w:val="Heading1"/>
       </w:pPr>
       <w:bookmarkStart w:id="18" w:name="gene-expression-pbmc-data-processing"/>
-      <w:bookmarkStart w:id="19" w:name="_Toc20482551"/>
+      <w:bookmarkStart w:id="19" w:name="_Toc21421862"/>
       <w:bookmarkEnd w:id="17"/>
       <w:r>
         <w:t xml:space="preserve">Gene Expression </w:t>
@@ -8411,7 +8411,7 @@
           <w:sz w:val="32"/>
         </w:rPr>
       </w:pPr>
-      <w:bookmarkStart w:id="21" w:name="_Toc20482552"/>
+      <w:bookmarkStart w:id="21" w:name="_Toc21421863"/>
       <w:r>
         <w:lastRenderedPageBreak/>
         <w:t>Expression</w:t>
@@ -8507,7 +8507,7 @@
         <w:snapToGrid w:val="0"/>
         <w:spacing w:before="100" w:beforeAutospacing="1" w:after="100" w:afterAutospacing="1"/>
       </w:pPr>
-      <w:bookmarkStart w:id="23" w:name="_Toc20482553"/>
+      <w:bookmarkStart w:id="23" w:name="_Toc21421864"/>
       <w:r>
         <w:t xml:space="preserve">Probesets to </w:t>
       </w:r>
@@ -8533,7 +8533,7 @@
         <w:snapToGrid w:val="0"/>
         <w:spacing w:before="100" w:beforeAutospacing="1" w:after="100" w:afterAutospacing="1"/>
       </w:pPr>
-      <w:bookmarkStart w:id="25" w:name="_Toc20482554"/>
+      <w:bookmarkStart w:id="25" w:name="_Toc21421865"/>
       <w:r>
         <w:t xml:space="preserve">Convert the </w:t>
       </w:r>
@@ -8611,7 +8611,7 @@
           <w:sz w:val="28"/>
         </w:rPr>
       </w:pPr>
-      <w:bookmarkStart w:id="27" w:name="_Toc20482555"/>
+      <w:bookmarkStart w:id="27" w:name="_Toc21421866"/>
       <w:r>
         <w:t xml:space="preserve">Select the </w:t>
       </w:r>
@@ -8706,7 +8706,7 @@
         <w:spacing w:before="100" w:beforeAutospacing="1" w:after="100" w:afterAutospacing="1"/>
       </w:pPr>
       <w:bookmarkStart w:id="28" w:name="data-post-processing"/>
-      <w:bookmarkStart w:id="29" w:name="_Toc20482556"/>
+      <w:bookmarkStart w:id="29" w:name="_Toc21421867"/>
       <w:r>
         <w:t>Data post processing</w:t>
       </w:r>
@@ -8720,7 +8720,7 @@
         <w:snapToGrid w:val="0"/>
         <w:spacing w:before="100" w:beforeAutospacing="1" w:after="100" w:afterAutospacing="1"/>
       </w:pPr>
-      <w:bookmarkStart w:id="31" w:name="_Toc20482557"/>
+      <w:bookmarkStart w:id="31" w:name="_Toc21421868"/>
       <w:r>
         <w:t>C</w:t>
       </w:r>
@@ -8788,7 +8788,7 @@
         <w:spacing w:before="100" w:beforeAutospacing="1" w:after="100" w:afterAutospacing="1"/>
       </w:pPr>
       <w:bookmarkStart w:id="32" w:name="apply-different-filtering-to-samples-and"/>
-      <w:bookmarkStart w:id="33" w:name="_Toc20482558"/>
+      <w:bookmarkStart w:id="33" w:name="_Toc21421869"/>
       <w:r>
         <w:t xml:space="preserve">Apply </w:t>
       </w:r>
@@ -8946,7 +8946,7 @@
         <w:snapToGrid w:val="0"/>
         <w:spacing w:before="100" w:beforeAutospacing="1" w:after="100" w:afterAutospacing="1"/>
       </w:pPr>
-      <w:bookmarkStart w:id="35" w:name="_Toc20482559"/>
+      <w:bookmarkStart w:id="35" w:name="_Toc21421870"/>
       <w:r>
         <w:t xml:space="preserve">Calculate </w:t>
       </w:r>
@@ -9010,7 +9010,7 @@
         <w:snapToGrid w:val="0"/>
         <w:spacing w:before="100" w:beforeAutospacing="1" w:after="100" w:afterAutospacing="1"/>
       </w:pPr>
-      <w:bookmarkStart w:id="36" w:name="_Toc20482560"/>
+      <w:bookmarkStart w:id="36" w:name="_Toc21421871"/>
       <w:r>
         <w:t xml:space="preserve">Pattern </w:t>
       </w:r>
@@ -9065,7 +9065,7 @@
         <w:snapToGrid w:val="0"/>
         <w:spacing w:before="100" w:beforeAutospacing="1" w:after="100" w:afterAutospacing="1"/>
       </w:pPr>
-      <w:bookmarkStart w:id="38" w:name="_Toc20482561"/>
+      <w:bookmarkStart w:id="38" w:name="_Toc21421872"/>
       <w:r>
         <w:t xml:space="preserve">Profiles </w:t>
       </w:r>
@@ -9118,7 +9118,7 @@
         <w:spacing w:before="100" w:beforeAutospacing="1" w:after="100" w:afterAutospacing="1"/>
       </w:pPr>
       <w:bookmarkStart w:id="39" w:name="cut-the-dendrogram-tree-at-different-lev"/>
-      <w:bookmarkStart w:id="40" w:name="_Toc20482562"/>
+      <w:bookmarkStart w:id="40" w:name="_Toc21421873"/>
       <w:r>
         <w:t>St</w:t>
       </w:r>
@@ -9177,7 +9177,7 @@
         <w:snapToGrid w:val="0"/>
         <w:spacing w:before="100" w:beforeAutospacing="1" w:after="100" w:afterAutospacing="1"/>
       </w:pPr>
-      <w:bookmarkStart w:id="42" w:name="_Toc20482563"/>
+      <w:bookmarkStart w:id="42" w:name="_Toc21421874"/>
       <w:r>
         <w:lastRenderedPageBreak/>
         <w:t>P</w:t>
@@ -9238,7 +9238,7 @@
           <w:sz w:val="32"/>
         </w:rPr>
       </w:pPr>
-      <w:bookmarkStart w:id="44" w:name="_Toc20482564"/>
+      <w:bookmarkStart w:id="44" w:name="_Toc21421875"/>
       <w:r>
         <w:t>P</w:t>
       </w:r>
@@ -9289,7 +9289,7 @@
         <w:pStyle w:val="Heading2"/>
       </w:pPr>
       <w:bookmarkStart w:id="45" w:name="figure-2b---patterns-profile-plot"/>
-      <w:bookmarkStart w:id="46" w:name="_Toc20482565"/>
+      <w:bookmarkStart w:id="46" w:name="_Toc21421876"/>
       <w:r>
         <w:t>Figure 2A</w:t>
       </w:r>
@@ -9320,7 +9320,7 @@
         <w:snapToGrid w:val="0"/>
         <w:spacing w:before="100" w:beforeAutospacing="1" w:after="100" w:afterAutospacing="1"/>
       </w:pPr>
-      <w:bookmarkStart w:id="47" w:name="_Toc20482566"/>
+      <w:bookmarkStart w:id="47" w:name="_Toc21421877"/>
       <w:r>
         <w:t>Figure 2B</w:t>
       </w:r>
@@ -9425,7 +9425,7 @@
         <w:snapToGrid w:val="0"/>
         <w:spacing w:before="100" w:beforeAutospacing="1" w:after="100" w:afterAutospacing="1"/>
       </w:pPr>
-      <w:bookmarkStart w:id="49" w:name="_Toc20482567"/>
+      <w:bookmarkStart w:id="49" w:name="_Toc21421878"/>
       <w:r>
         <w:t>Expand</w:t>
       </w:r>
@@ -9496,7 +9496,7 @@
         <w:snapToGrid w:val="0"/>
         <w:spacing w:before="100" w:beforeAutospacing="1" w:after="100" w:afterAutospacing="1"/>
       </w:pPr>
-      <w:bookmarkStart w:id="51" w:name="_Toc20482568"/>
+      <w:bookmarkStart w:id="51" w:name="_Toc21421879"/>
       <w:r>
         <w:t xml:space="preserve">Compute </w:t>
       </w:r>
@@ -9531,7 +9531,7 @@
         <w:snapToGrid w:val="0"/>
         <w:spacing w:before="100" w:beforeAutospacing="1" w:after="100" w:afterAutospacing="1"/>
       </w:pPr>
-      <w:bookmarkStart w:id="53" w:name="_Toc20482569"/>
+      <w:bookmarkStart w:id="53" w:name="_Toc21421880"/>
       <w:r>
         <w:t>Supplemental Figure 2A</w:t>
       </w:r>
@@ -9613,7 +9613,7 @@
       <w:r>
         <w:t xml:space="preserve"> </w:t>
       </w:r>
-      <w:bookmarkStart w:id="55" w:name="_Toc20482570"/>
+      <w:bookmarkStart w:id="55" w:name="_Toc21421881"/>
       <w:r>
         <w:t xml:space="preserve">Compute </w:t>
       </w:r>
@@ -9690,7 +9690,7 @@
       <w:r>
         <w:t xml:space="preserve"> </w:t>
       </w:r>
-      <w:bookmarkStart w:id="57" w:name="_Toc20482571"/>
+      <w:bookmarkStart w:id="57" w:name="_Toc21421882"/>
       <w:r>
         <w:t>T</w:t>
       </w:r>
@@ -9759,7 +9759,7 @@
       <w:r>
         <w:t xml:space="preserve"> </w:t>
       </w:r>
-      <w:bookmarkStart w:id="59" w:name="_Toc20482572"/>
+      <w:bookmarkStart w:id="59" w:name="_Toc21421883"/>
       <w:r>
         <w:t>Figure 2C</w:t>
       </w:r>
@@ -9868,7 +9868,7 @@
         <w:lastRenderedPageBreak/>
         <w:t xml:space="preserve"> </w:t>
       </w:r>
-      <w:bookmarkStart w:id="61" w:name="_Toc20482573"/>
+      <w:bookmarkStart w:id="61" w:name="_Toc21421884"/>
       <w:r>
         <w:t xml:space="preserve">Add </w:t>
       </w:r>
@@ -9974,7 +9974,7 @@
         <w:snapToGrid w:val="0"/>
         <w:spacing w:before="100" w:beforeAutospacing="1" w:after="100" w:afterAutospacing="1"/>
       </w:pPr>
-      <w:bookmarkStart w:id="63" w:name="_Toc20482574"/>
+      <w:bookmarkStart w:id="63" w:name="_Toc21421885"/>
       <w:r>
         <w:t xml:space="preserve">Pattern </w:t>
       </w:r>
@@ -10049,7 +10049,7 @@
         <w:snapToGrid w:val="0"/>
         <w:spacing w:before="100" w:beforeAutospacing="1" w:after="100" w:afterAutospacing="1"/>
       </w:pPr>
-      <w:bookmarkStart w:id="65" w:name="_Toc20482575"/>
+      <w:bookmarkStart w:id="65" w:name="_Toc21421886"/>
       <w:r>
         <w:t>Generate Trajectory Matrix</w:t>
       </w:r>
@@ -10087,14 +10087,33 @@
           <w:rStyle w:val="StringTok"/>
           <w:color w:val="000000" w:themeColor="text1"/>
         </w:rPr>
-        <w:t>SCRIPTS/Flow_10c/Flow_10c_TrajMatrix_v2.R</w:t>
-      </w:r>
-      <w:r>
-        <w:rPr>
-          <w:color w:val="000000" w:themeColor="text1"/>
-        </w:rPr>
-        <w:br/>
-      </w:r>
+        <w:t>SCRIPTS/Flow_10c/Flow_10c_TrajMatrix.R</w:t>
+      </w:r>
+      <w:bookmarkStart w:id="66" w:name="genetrate-trajectory-clusters"/>
+    </w:p>
+    <w:p>
+      <w:pPr>
+        <w:pStyle w:val="Heading2"/>
+        <w:snapToGrid w:val="0"/>
+        <w:spacing w:before="100" w:beforeAutospacing="1" w:after="100" w:afterAutospacing="1"/>
+      </w:pPr>
+      <w:bookmarkStart w:id="67" w:name="_Toc21421887"/>
+      <w:r>
+        <w:t>Genetrate Trajectory Clusters</w:t>
+      </w:r>
+      <w:bookmarkEnd w:id="66"/>
+      <w:bookmarkEnd w:id="67"/>
+    </w:p>
+    <w:p>
+      <w:pPr>
+        <w:pStyle w:val="SourceCode"/>
+        <w:snapToGrid w:val="0"/>
+        <w:spacing w:before="100" w:beforeAutospacing="1" w:after="100" w:afterAutospacing="1"/>
+        <w:rPr>
+          <w:rStyle w:val="CommentTok"/>
+          <w:color w:val="000000" w:themeColor="text1"/>
+        </w:rPr>
+      </w:pPr>
       <w:r>
         <w:rPr>
           <w:rStyle w:val="KeywordTok"/>
@@ -10116,9 +10135,8 @@
           <w:rStyle w:val="StringTok"/>
           <w:color w:val="000000" w:themeColor="text1"/>
         </w:rPr>
-        <w:t>SCRIPTS/Flow_10c/Flow_10c_TrajMatrix_v3.R</w:t>
-      </w:r>
-      <w:bookmarkStart w:id="66" w:name="genetrate-trajectory-clusters"/>
+        <w:t>SCRIPTS/Flow_10c/Flow_10c_TrajCluster.R</w:t>
+      </w:r>
     </w:p>
     <w:p>
       <w:pPr>
@@ -10126,12 +10144,16 @@
         <w:snapToGrid w:val="0"/>
         <w:spacing w:before="100" w:beforeAutospacing="1" w:after="100" w:afterAutospacing="1"/>
       </w:pPr>
-      <w:bookmarkStart w:id="67" w:name="_Toc20482576"/>
-      <w:r>
-        <w:t>Genetrate Trajectory Clusters</w:t>
-      </w:r>
-      <w:bookmarkEnd w:id="66"/>
-      <w:bookmarkEnd w:id="67"/>
+      <w:bookmarkStart w:id="68" w:name="figure-2d"/>
+      <w:bookmarkStart w:id="69" w:name="_Toc21421888"/>
+      <w:r>
+        <w:t>Figure 2D</w:t>
+      </w:r>
+      <w:bookmarkEnd w:id="68"/>
+      <w:r>
+        <w:t>, 2E, and 2F</w:t>
+      </w:r>
+      <w:bookmarkEnd w:id="69"/>
     </w:p>
     <w:p>
       <w:pPr>
@@ -10139,7 +10161,30 @@
         <w:snapToGrid w:val="0"/>
         <w:spacing w:before="100" w:beforeAutospacing="1" w:after="100" w:afterAutospacing="1"/>
         <w:rPr>
-          <w:rStyle w:val="CommentTok"/>
+          <w:rStyle w:val="KeywordTok"/>
+          <w:rFonts w:asciiTheme="minorHAnsi" w:hAnsiTheme="minorHAnsi"/>
+          <w:color w:val="000000" w:themeColor="text1"/>
+          <w:sz w:val="24"/>
+          <w:szCs w:val="28"/>
+        </w:rPr>
+      </w:pPr>
+      <w:r>
+        <w:rPr>
+          <w:rStyle w:val="KeywordTok"/>
+          <w:rFonts w:asciiTheme="minorHAnsi" w:hAnsiTheme="minorHAnsi"/>
+          <w:color w:val="000000" w:themeColor="text1"/>
+          <w:sz w:val="24"/>
+          <w:szCs w:val="28"/>
+        </w:rPr>
+        <w:t>Fig 2D.</w:t>
+      </w:r>
+    </w:p>
+    <w:p>
+      <w:pPr>
+        <w:pStyle w:val="SourceCode"/>
+        <w:snapToGrid w:val="0"/>
+        <w:spacing w:before="100" w:beforeAutospacing="1" w:after="100" w:afterAutospacing="1"/>
+        <w:rPr>
           <w:color w:val="000000" w:themeColor="text1"/>
         </w:rPr>
       </w:pPr>
@@ -10164,14 +10209,43 @@
           <w:rStyle w:val="StringTok"/>
           <w:color w:val="000000" w:themeColor="text1"/>
         </w:rPr>
-        <w:t>SCRIPTS/Flow_10c/Flow_10c_TrajCluster_v2.R</w:t>
-      </w:r>
-      <w:r>
-        <w:rPr>
-          <w:color w:val="000000" w:themeColor="text1"/>
-        </w:rPr>
-        <w:br/>
-      </w:r>
+        <w:t>SCRIPTS/Flow/pattern_figures/plot_flow_patters_only.r</w:t>
+      </w:r>
+    </w:p>
+    <w:p>
+      <w:pPr>
+        <w:pStyle w:val="SourceCode"/>
+        <w:snapToGrid w:val="0"/>
+        <w:spacing w:before="100" w:beforeAutospacing="1" w:after="100" w:afterAutospacing="1"/>
+        <w:rPr>
+          <w:rStyle w:val="KeywordTok"/>
+          <w:rFonts w:asciiTheme="minorHAnsi" w:hAnsiTheme="minorHAnsi"/>
+          <w:color w:val="000000" w:themeColor="text1"/>
+          <w:sz w:val="24"/>
+          <w:szCs w:val="28"/>
+        </w:rPr>
+      </w:pPr>
+      <w:r>
+        <w:rPr>
+          <w:rStyle w:val="KeywordTok"/>
+          <w:rFonts w:asciiTheme="minorHAnsi" w:hAnsiTheme="minorHAnsi"/>
+          <w:color w:val="000000" w:themeColor="text1"/>
+          <w:sz w:val="24"/>
+          <w:szCs w:val="28"/>
+        </w:rPr>
+        <w:t>Fig 2E.</w:t>
+      </w:r>
+    </w:p>
+    <w:p>
+      <w:pPr>
+        <w:pStyle w:val="SourceCode"/>
+        <w:snapToGrid w:val="0"/>
+        <w:spacing w:before="100" w:beforeAutospacing="1" w:after="100" w:afterAutospacing="1"/>
+        <w:rPr>
+          <w:rStyle w:val="StringTok"/>
+          <w:color w:val="000000" w:themeColor="text1"/>
+        </w:rPr>
+      </w:pPr>
       <w:r>
         <w:rPr>
           <w:rStyle w:val="KeywordTok"/>
@@ -10193,15 +10267,66 @@
           <w:rStyle w:val="StringTok"/>
           <w:color w:val="000000" w:themeColor="text1"/>
         </w:rPr>
-        <w:t>SCRIPTS/Flow_10c/Flow_10c_TrajCluster_v3</w:t>
+        <w:t>SCRIPTS/Flow/pattern_figures/pattern_flow_ann_heatmap.r</w:t>
+      </w:r>
+    </w:p>
+    <w:p>
+      <w:pPr>
+        <w:pStyle w:val="SourceCode"/>
+        <w:snapToGrid w:val="0"/>
+        <w:spacing w:before="100" w:beforeAutospacing="1" w:after="100" w:afterAutospacing="1"/>
+        <w:rPr>
+          <w:rStyle w:val="KeywordTok"/>
+          <w:rFonts w:asciiTheme="minorHAnsi" w:hAnsiTheme="minorHAnsi"/>
+          <w:color w:val="000000" w:themeColor="text1"/>
+          <w:sz w:val="24"/>
+          <w:szCs w:val="28"/>
+        </w:rPr>
+      </w:pPr>
+      <w:r>
+        <w:rPr>
+          <w:rStyle w:val="KeywordTok"/>
+          <w:rFonts w:asciiTheme="minorHAnsi" w:hAnsiTheme="minorHAnsi"/>
+          <w:color w:val="000000" w:themeColor="text1"/>
+          <w:sz w:val="24"/>
+          <w:szCs w:val="28"/>
+        </w:rPr>
+        <w:t>Fig 2F.</w:t>
+      </w:r>
+    </w:p>
+    <w:p>
+      <w:pPr>
+        <w:pStyle w:val="SourceCode"/>
+        <w:snapToGrid w:val="0"/>
+        <w:spacing w:before="100" w:beforeAutospacing="1" w:after="100" w:afterAutospacing="1"/>
+        <w:rPr>
+          <w:color w:val="000000" w:themeColor="text1"/>
+        </w:rPr>
+      </w:pPr>
+      <w:r>
+        <w:rPr>
+          <w:rStyle w:val="KeywordTok"/>
+          <w:b w:val="0"/>
+          <w:bCs/>
+          <w:color w:val="000000" w:themeColor="text1"/>
+        </w:rPr>
+        <w:t>Rscript --vanilla</w:t>
       </w:r>
       <w:r>
         <w:rPr>
           <w:rStyle w:val="StringTok"/>
           <w:color w:val="000000" w:themeColor="text1"/>
         </w:rPr>
-        <w:t>.R</w:t>
-      </w:r>
+        <w:t xml:space="preserve"> </w:t>
+      </w:r>
+      <w:r>
+        <w:rPr>
+          <w:rStyle w:val="StringTok"/>
+          <w:color w:val="000000" w:themeColor="text1"/>
+        </w:rPr>
+        <w:t>SCRIPTS/MA/pattern_discovery/pattern_scores_GE_flow_heatmap.r</w:t>
+      </w:r>
+      <w:bookmarkStart w:id="70" w:name="supplemental-figure-3"/>
     </w:p>
     <w:p>
       <w:pPr>
@@ -10209,16 +10334,12 @@
         <w:snapToGrid w:val="0"/>
         <w:spacing w:before="100" w:beforeAutospacing="1" w:after="100" w:afterAutospacing="1"/>
       </w:pPr>
-      <w:bookmarkStart w:id="68" w:name="figure-2d"/>
-      <w:bookmarkStart w:id="69" w:name="_Toc20482577"/>
-      <w:r>
-        <w:t>Figure 2D</w:t>
-      </w:r>
-      <w:bookmarkEnd w:id="68"/>
-      <w:r>
-        <w:t>, 2E, and 2F</w:t>
-      </w:r>
-      <w:bookmarkEnd w:id="69"/>
+      <w:bookmarkStart w:id="71" w:name="_Toc21421889"/>
+      <w:r>
+        <w:t>Supplemental Figure 3</w:t>
+      </w:r>
+      <w:bookmarkEnd w:id="70"/>
+      <w:bookmarkEnd w:id="71"/>
     </w:p>
     <w:p>
       <w:pPr>
@@ -10226,23 +10347,87 @@
         <w:snapToGrid w:val="0"/>
         <w:spacing w:before="100" w:beforeAutospacing="1" w:after="100" w:afterAutospacing="1"/>
         <w:rPr>
+          <w:color w:val="000000" w:themeColor="text1"/>
+        </w:rPr>
+      </w:pPr>
+      <w:r>
+        <w:rPr>
           <w:rStyle w:val="KeywordTok"/>
-          <w:rFonts w:asciiTheme="minorHAnsi" w:hAnsiTheme="minorHAnsi"/>
-          <w:color w:val="000000" w:themeColor="text1"/>
-          <w:sz w:val="24"/>
-          <w:szCs w:val="28"/>
-        </w:rPr>
-      </w:pPr>
-      <w:r>
-        <w:rPr>
-          <w:rStyle w:val="KeywordTok"/>
-          <w:rFonts w:asciiTheme="minorHAnsi" w:hAnsiTheme="minorHAnsi"/>
-          <w:color w:val="000000" w:themeColor="text1"/>
-          <w:sz w:val="24"/>
-          <w:szCs w:val="28"/>
-        </w:rPr>
-        <w:t>Fig 2D.</w:t>
-      </w:r>
+          <w:b w:val="0"/>
+          <w:bCs/>
+          <w:color w:val="000000" w:themeColor="text1"/>
+        </w:rPr>
+        <w:t>Rscript --vanilla</w:t>
+      </w:r>
+      <w:r>
+        <w:rPr>
+          <w:rStyle w:val="StringTok"/>
+          <w:color w:val="000000" w:themeColor="text1"/>
+        </w:rPr>
+        <w:t xml:space="preserve"> </w:t>
+      </w:r>
+      <w:r>
+        <w:rPr>
+          <w:rStyle w:val="StringTok"/>
+          <w:color w:val="000000" w:themeColor="text1"/>
+        </w:rPr>
+        <w:t>SCRIPTS/Flow_10c/Flow_10c_TrajCluster_QM.R</w:t>
+      </w:r>
+      <w:bookmarkStart w:id="72" w:name="find-signature-for-adjuvant-status-predi"/>
+    </w:p>
+    <w:p>
+      <w:pPr>
+        <w:pStyle w:val="Heading1"/>
+        <w:snapToGrid w:val="0"/>
+        <w:spacing w:before="100" w:beforeAutospacing="1" w:after="100" w:afterAutospacing="1"/>
+      </w:pPr>
+      <w:bookmarkStart w:id="73" w:name="_Toc21421890"/>
+      <w:r>
+        <w:t xml:space="preserve">Find </w:t>
+      </w:r>
+      <w:r>
+        <w:t>S</w:t>
+      </w:r>
+      <w:r>
+        <w:t xml:space="preserve">ignature for </w:t>
+      </w:r>
+      <w:r>
+        <w:t>A</w:t>
+      </w:r>
+      <w:r>
+        <w:t xml:space="preserve">djuvant </w:t>
+      </w:r>
+      <w:r>
+        <w:t>S</w:t>
+      </w:r>
+      <w:r>
+        <w:t xml:space="preserve">tatus </w:t>
+      </w:r>
+      <w:r>
+        <w:t>P</w:t>
+      </w:r>
+      <w:r>
+        <w:t>rediction</w:t>
+      </w:r>
+      <w:bookmarkStart w:id="74" w:name="figure-3c"/>
+      <w:bookmarkEnd w:id="72"/>
+      <w:r>
+        <w:t xml:space="preserve"> using PBMC Data</w:t>
+      </w:r>
+      <w:bookmarkEnd w:id="73"/>
+    </w:p>
+    <w:p>
+      <w:pPr>
+        <w:pStyle w:val="Heading2"/>
+        <w:snapToGrid w:val="0"/>
+        <w:spacing w:before="100" w:beforeAutospacing="1" w:after="100" w:afterAutospacing="1"/>
+      </w:pPr>
+      <w:bookmarkStart w:id="75" w:name="_Toc21421891"/>
+      <w:r>
+        <w:t>Figure 3C</w:t>
+      </w:r>
+      <w:bookmarkEnd w:id="74"/>
+      <w:bookmarkEnd w:id="75"/>
     </w:p>
     <w:p>
       <w:pPr>
@@ -10274,8 +10459,28 @@
           <w:rStyle w:val="StringTok"/>
           <w:color w:val="000000" w:themeColor="text1"/>
         </w:rPr>
-        <w:t>SCRIPTS/Flow/pattern_figures/plot_flow_patters_only.r</w:t>
-      </w:r>
+        <w:t>SCRIPTS/adjuvant_prediction/2peaks_pca_2clusters.r</w:t>
+      </w:r>
+    </w:p>
+    <w:p>
+      <w:pPr>
+        <w:pStyle w:val="Heading2"/>
+        <w:snapToGrid w:val="0"/>
+        <w:spacing w:before="100" w:beforeAutospacing="1" w:after="100" w:afterAutospacing="1"/>
+        <w:rPr>
+          <w:rStyle w:val="VerbatimChar"/>
+          <w:rFonts w:asciiTheme="majorHAnsi" w:hAnsiTheme="majorHAnsi"/>
+          <w:sz w:val="32"/>
+        </w:rPr>
+      </w:pPr>
+      <w:bookmarkStart w:id="76" w:name="figure-3d"/>
+      <w:bookmarkStart w:id="77" w:name="_Toc21421892"/>
+      <w:r>
+        <w:lastRenderedPageBreak/>
+        <w:t>Figure 3D</w:t>
+      </w:r>
+      <w:bookmarkEnd w:id="76"/>
+      <w:bookmarkEnd w:id="77"/>
     </w:p>
     <w:p>
       <w:pPr>
@@ -10283,23 +10488,46 @@
         <w:snapToGrid w:val="0"/>
         <w:spacing w:before="100" w:beforeAutospacing="1" w:after="100" w:afterAutospacing="1"/>
         <w:rPr>
+          <w:color w:val="000000" w:themeColor="text1"/>
+        </w:rPr>
+      </w:pPr>
+      <w:r>
+        <w:rPr>
           <w:rStyle w:val="KeywordTok"/>
-          <w:rFonts w:asciiTheme="minorHAnsi" w:hAnsiTheme="minorHAnsi"/>
-          <w:color w:val="000000" w:themeColor="text1"/>
-          <w:sz w:val="24"/>
-          <w:szCs w:val="28"/>
-        </w:rPr>
-      </w:pPr>
-      <w:r>
-        <w:rPr>
-          <w:rStyle w:val="KeywordTok"/>
-          <w:rFonts w:asciiTheme="minorHAnsi" w:hAnsiTheme="minorHAnsi"/>
-          <w:color w:val="000000" w:themeColor="text1"/>
-          <w:sz w:val="24"/>
-          <w:szCs w:val="28"/>
-        </w:rPr>
-        <w:t>Fig 2E.</w:t>
-      </w:r>
+          <w:b w:val="0"/>
+          <w:bCs/>
+          <w:color w:val="000000" w:themeColor="text1"/>
+        </w:rPr>
+        <w:t>Rscript --vanilla</w:t>
+      </w:r>
+      <w:r>
+        <w:rPr>
+          <w:rStyle w:val="VerbatimChar"/>
+          <w:color w:val="000000" w:themeColor="text1"/>
+        </w:rPr>
+        <w:t xml:space="preserve"> </w:t>
+      </w:r>
+      <w:r>
+        <w:rPr>
+          <w:rStyle w:val="VerbatimChar"/>
+          <w:color w:val="000000" w:themeColor="text1"/>
+        </w:rPr>
+        <w:t>SCRIPTS/adjuvant_prediction/ip10_2clusters_compare.r</w:t>
+      </w:r>
+    </w:p>
+    <w:p>
+      <w:pPr>
+        <w:pStyle w:val="Heading2"/>
+        <w:snapToGrid w:val="0"/>
+        <w:spacing w:before="100" w:beforeAutospacing="1" w:after="100" w:afterAutospacing="1"/>
+      </w:pPr>
+      <w:bookmarkStart w:id="78" w:name="supplemental-figure-4b"/>
+      <w:bookmarkStart w:id="79" w:name="_Toc21421893"/>
+      <w:r>
+        <w:t>Supplemental Figure 4B</w:t>
+      </w:r>
+      <w:bookmarkEnd w:id="78"/>
+      <w:bookmarkEnd w:id="79"/>
     </w:p>
     <w:p>
       <w:pPr>
@@ -10307,7 +10535,6 @@
         <w:snapToGrid w:val="0"/>
         <w:spacing w:before="100" w:beforeAutospacing="1" w:after="100" w:afterAutospacing="1"/>
         <w:rPr>
-          <w:rStyle w:val="StringTok"/>
           <w:color w:val="000000" w:themeColor="text1"/>
         </w:rPr>
       </w:pPr>
@@ -10332,8 +10559,22 @@
           <w:rStyle w:val="StringTok"/>
           <w:color w:val="000000" w:themeColor="text1"/>
         </w:rPr>
-        <w:t>SCRIPTS/Flow/pattern_figures/pattern_flow_ann_heatmap.r</w:t>
-      </w:r>
+        <w:t>SCRIPTS/adjuvant_prediction/cytokines_2clusters_compare.r</w:t>
+      </w:r>
+      <w:bookmarkStart w:id="80" w:name="supplemental-figure-4c"/>
+    </w:p>
+    <w:p>
+      <w:pPr>
+        <w:pStyle w:val="Heading2"/>
+        <w:snapToGrid w:val="0"/>
+        <w:spacing w:before="100" w:beforeAutospacing="1" w:after="100" w:afterAutospacing="1"/>
+      </w:pPr>
+      <w:bookmarkStart w:id="81" w:name="_Toc21421894"/>
+      <w:r>
+        <w:t>Supplemental Figure 4C</w:t>
+      </w:r>
+      <w:bookmarkEnd w:id="80"/>
+      <w:bookmarkEnd w:id="81"/>
     </w:p>
     <w:p>
       <w:pPr>
@@ -10341,23 +10582,46 @@
         <w:snapToGrid w:val="0"/>
         <w:spacing w:before="100" w:beforeAutospacing="1" w:after="100" w:afterAutospacing="1"/>
         <w:rPr>
+          <w:color w:val="000000" w:themeColor="text1"/>
+        </w:rPr>
+      </w:pPr>
+      <w:r>
+        <w:rPr>
           <w:rStyle w:val="KeywordTok"/>
-          <w:rFonts w:asciiTheme="minorHAnsi" w:hAnsiTheme="minorHAnsi"/>
-          <w:color w:val="000000" w:themeColor="text1"/>
-          <w:sz w:val="24"/>
-          <w:szCs w:val="28"/>
-        </w:rPr>
-      </w:pPr>
-      <w:r>
-        <w:rPr>
-          <w:rStyle w:val="KeywordTok"/>
-          <w:rFonts w:asciiTheme="minorHAnsi" w:hAnsiTheme="minorHAnsi"/>
-          <w:color w:val="000000" w:themeColor="text1"/>
-          <w:sz w:val="24"/>
-          <w:szCs w:val="28"/>
-        </w:rPr>
-        <w:t>Fig 2F.</w:t>
-      </w:r>
+          <w:b w:val="0"/>
+          <w:bCs/>
+          <w:color w:val="000000" w:themeColor="text1"/>
+        </w:rPr>
+        <w:t>Rscript --vanilla</w:t>
+      </w:r>
+      <w:r>
+        <w:rPr>
+          <w:rStyle w:val="StringTok"/>
+          <w:color w:val="000000" w:themeColor="text1"/>
+        </w:rPr>
+        <w:t xml:space="preserve"> </w:t>
+      </w:r>
+      <w:r>
+        <w:rPr>
+          <w:rStyle w:val="StringTok"/>
+          <w:color w:val="000000" w:themeColor="text1"/>
+        </w:rPr>
+        <w:t>SCRIPTS/MA/baseline/Gb13_vs_GbWB11.r</w:t>
+      </w:r>
+      <w:bookmarkStart w:id="82" w:name="figure-3e"/>
+    </w:p>
+    <w:p>
+      <w:pPr>
+        <w:pStyle w:val="Heading2"/>
+        <w:snapToGrid w:val="0"/>
+        <w:spacing w:before="100" w:beforeAutospacing="1" w:after="100" w:afterAutospacing="1"/>
+      </w:pPr>
+      <w:bookmarkStart w:id="83" w:name="_Toc21421895"/>
+      <w:r>
+        <w:t>Figure 3E</w:t>
+      </w:r>
+      <w:bookmarkEnd w:id="82"/>
+      <w:bookmarkEnd w:id="83"/>
     </w:p>
     <w:p>
       <w:pPr>
@@ -10365,6 +10629,7 @@
         <w:snapToGrid w:val="0"/>
         <w:spacing w:before="100" w:beforeAutospacing="1" w:after="100" w:afterAutospacing="1"/>
         <w:rPr>
+          <w:rStyle w:val="StringTok"/>
           <w:color w:val="000000" w:themeColor="text1"/>
         </w:rPr>
       </w:pPr>
@@ -10389,9 +10654,37 @@
           <w:rStyle w:val="StringTok"/>
           <w:color w:val="000000" w:themeColor="text1"/>
         </w:rPr>
-        <w:t>SCRIPTS/MA/pattern_discovery/pattern_scores_GE_flow_heatmap.r</w:t>
-      </w:r>
-      <w:bookmarkStart w:id="70" w:name="supplemental-figure-3"/>
+        <w:t>SCRIPTS/adjuvant_prediction/ip10_2peak_scores.r</w:t>
+      </w:r>
+      <w:r>
+        <w:rPr>
+          <w:color w:val="000000" w:themeColor="text1"/>
+        </w:rPr>
+        <w:br/>
+      </w:r>
+      <w:r>
+        <w:rPr>
+          <w:rStyle w:val="KeywordTok"/>
+          <w:b w:val="0"/>
+          <w:bCs/>
+          <w:color w:val="000000" w:themeColor="text1"/>
+        </w:rPr>
+        <w:t>Rscript --vanilla</w:t>
+      </w:r>
+      <w:r>
+        <w:rPr>
+          <w:rStyle w:val="StringTok"/>
+          <w:color w:val="000000" w:themeColor="text1"/>
+        </w:rPr>
+        <w:t xml:space="preserve"> </w:t>
+      </w:r>
+      <w:r>
+        <w:rPr>
+          <w:rStyle w:val="StringTok"/>
+          <w:color w:val="000000" w:themeColor="text1"/>
+        </w:rPr>
+        <w:t>SCRIPTS/adjuvant_prediction/2peaks_pca_final_heamap.r</w:t>
+      </w:r>
     </w:p>
     <w:p>
       <w:pPr>
@@ -10399,46 +10692,582 @@
         <w:snapToGrid w:val="0"/>
         <w:spacing w:before="100" w:beforeAutospacing="1" w:after="100" w:afterAutospacing="1"/>
       </w:pPr>
-      <w:bookmarkStart w:id="71" w:name="_Toc20482578"/>
-      <w:r>
-        <w:t>Supplemental Figure 3</w:t>
-      </w:r>
-      <w:bookmarkEnd w:id="70"/>
-      <w:bookmarkEnd w:id="71"/>
-    </w:p>
-    <w:p>
-      <w:pPr>
-        <w:pStyle w:val="SourceCode"/>
+      <w:bookmarkStart w:id="84" w:name="_Toc21421896"/>
+      <w:r>
+        <w:t xml:space="preserve">Elastic </w:t>
+      </w:r>
+      <w:r>
+        <w:t>N</w:t>
+      </w:r>
+      <w:r>
+        <w:t xml:space="preserve">et </w:t>
+      </w:r>
+      <w:r>
+        <w:t>M</w:t>
+      </w:r>
+      <w:r>
+        <w:t>odels</w:t>
+      </w:r>
+      <w:bookmarkEnd w:id="84"/>
+    </w:p>
+    <w:p>
+      <w:pPr>
+        <w:pStyle w:val="Heading3"/>
         <w:snapToGrid w:val="0"/>
         <w:spacing w:before="100" w:beforeAutospacing="1" w:after="100" w:afterAutospacing="1"/>
-        <w:rPr>
-          <w:color w:val="000000" w:themeColor="text1"/>
-        </w:rPr>
-      </w:pPr>
-      <w:r>
-        <w:rPr>
-          <w:rStyle w:val="KeywordTok"/>
-          <w:b w:val="0"/>
+      </w:pPr>
+      <w:bookmarkStart w:id="85" w:name="_Toc21421897"/>
+      <w:r>
+        <w:t xml:space="preserve">Generate </w:t>
+      </w:r>
+      <w:r>
+        <w:t>I</w:t>
+      </w:r>
+      <w:r>
+        <w:t xml:space="preserve">nput </w:t>
+      </w:r>
+      <w:r>
+        <w:t>D</w:t>
+      </w:r>
+      <w:r>
+        <w:t>ata</w:t>
+      </w:r>
+      <w:bookmarkEnd w:id="85"/>
+    </w:p>
+    <w:p>
+      <w:pPr>
+        <w:snapToGrid w:val="0"/>
+        <w:spacing w:before="100" w:beforeAutospacing="1" w:after="100" w:afterAutospacing="1"/>
+        <w:rPr>
+          <w:color w:val="000000" w:themeColor="text1"/>
+        </w:rPr>
+      </w:pPr>
+      <w:r>
+        <w:rPr>
+          <w:rFonts w:ascii="Consolas" w:hAnsi="Consolas" w:cs="Consolas"/>
+          <w:color w:val="000000" w:themeColor="text1"/>
+          <w:sz w:val="22"/>
+          <w:szCs w:val="22"/>
+        </w:rPr>
+        <w:t>Rscript --vanilla SCRIPTS/eNetXplorer/eNet_input_r1.r</w:t>
+      </w:r>
+      <w:r>
+        <w:rPr>
+          <w:rFonts w:ascii="Consolas" w:hAnsi="Consolas" w:cs="Consolas"/>
+          <w:color w:val="000000" w:themeColor="text1"/>
+          <w:sz w:val="22"/>
+          <w:szCs w:val="22"/>
+        </w:rPr>
+        <w:br/>
+      </w:r>
+      <w:r>
+        <w:rPr>
+          <w:rFonts w:ascii="Consolas" w:hAnsi="Consolas" w:cs="Consolas"/>
+          <w:color w:val="000000" w:themeColor="text1"/>
+          <w:sz w:val="22"/>
+          <w:szCs w:val="22"/>
+        </w:rPr>
+        <w:t xml:space="preserve">Rscript --vanilla </w:t>
+      </w:r>
+      <w:r>
+        <w:rPr>
+          <w:rFonts w:ascii="Consolas" w:hAnsi="Consolas" w:cs="Consolas"/>
+          <w:color w:val="000000" w:themeColor="text1"/>
+          <w:sz w:val="22"/>
+          <w:szCs w:val="22"/>
+        </w:rPr>
+        <w:t>SCRIPTS/eNetXplorer/eNet_input_r2.r</w:t>
+      </w:r>
+      <w:r>
+        <w:rPr>
+          <w:rFonts w:ascii="Consolas" w:hAnsi="Consolas" w:cs="Consolas"/>
+          <w:color w:val="000000" w:themeColor="text1"/>
+          <w:sz w:val="22"/>
+          <w:szCs w:val="22"/>
+        </w:rPr>
+        <w:br/>
+      </w:r>
+      <w:r>
+        <w:rPr>
+          <w:rFonts w:ascii="Consolas" w:hAnsi="Consolas" w:cs="Consolas"/>
+          <w:color w:val="000000" w:themeColor="text1"/>
+          <w:sz w:val="22"/>
+          <w:szCs w:val="22"/>
+        </w:rPr>
+        <w:t xml:space="preserve">Rscript --vanilla </w:t>
+      </w:r>
+      <w:r>
+        <w:rPr>
+          <w:rFonts w:ascii="Consolas" w:hAnsi="Consolas" w:cs="Consolas"/>
+          <w:color w:val="000000" w:themeColor="text1"/>
+          <w:sz w:val="22"/>
+          <w:szCs w:val="22"/>
+        </w:rPr>
+        <w:t>SCRIPTS/eNetXplorer/eNet_input_r3.r</w:t>
+      </w:r>
+    </w:p>
+    <w:p>
+      <w:pPr>
+        <w:pStyle w:val="Heading3"/>
+        <w:snapToGrid w:val="0"/>
+        <w:spacing w:before="100" w:beforeAutospacing="1" w:after="100" w:afterAutospacing="1"/>
+      </w:pPr>
+      <w:bookmarkStart w:id="86" w:name="_Toc21421898"/>
+      <w:r>
+        <w:t>Run eNetXplorer</w:t>
+      </w:r>
+      <w:bookmarkEnd w:id="86"/>
+    </w:p>
+    <w:p>
+      <w:pPr>
+        <w:snapToGrid w:val="0"/>
+        <w:spacing w:before="100" w:beforeAutospacing="1" w:after="100" w:afterAutospacing="1"/>
+        <w:rPr>
+          <w:rFonts w:ascii="Consolas" w:hAnsi="Consolas" w:cs="Consolas"/>
+          <w:color w:val="000000" w:themeColor="text1"/>
+          <w:sz w:val="22"/>
+          <w:szCs w:val="22"/>
+        </w:rPr>
+      </w:pPr>
+      <w:r>
+        <w:rPr>
+          <w:rFonts w:ascii="Consolas" w:hAnsi="Consolas" w:cs="Consolas"/>
+          <w:color w:val="000000" w:themeColor="text1"/>
+          <w:sz w:val="22"/>
+          <w:szCs w:val="22"/>
+        </w:rPr>
+        <w:t xml:space="preserve">Rscript --vanilla </w:t>
+      </w:r>
+      <w:r>
+        <w:rPr>
+          <w:rFonts w:ascii="Consolas" w:hAnsi="Consolas" w:cs="Consolas"/>
+          <w:color w:val="000000" w:themeColor="text1"/>
+          <w:sz w:val="22"/>
+          <w:szCs w:val="22"/>
+        </w:rPr>
+        <w:t>SCRIPTS/eNetXplorer/eNetXplorer_R1_180530.R</w:t>
+      </w:r>
+      <w:r>
+        <w:rPr>
+          <w:rFonts w:ascii="Consolas" w:hAnsi="Consolas" w:cs="Consolas"/>
+          <w:color w:val="000000" w:themeColor="text1"/>
+          <w:sz w:val="22"/>
+          <w:szCs w:val="22"/>
+        </w:rPr>
+        <w:br/>
+      </w:r>
+      <w:r>
+        <w:rPr>
+          <w:rFonts w:ascii="Consolas" w:hAnsi="Consolas" w:cs="Consolas"/>
+          <w:color w:val="000000" w:themeColor="text1"/>
+          <w:sz w:val="22"/>
+          <w:szCs w:val="22"/>
+        </w:rPr>
+        <w:t xml:space="preserve">Rscript --vanilla </w:t>
+      </w:r>
+      <w:r>
+        <w:rPr>
+          <w:rFonts w:ascii="Consolas" w:hAnsi="Consolas" w:cs="Consolas"/>
+          <w:color w:val="000000" w:themeColor="text1"/>
+          <w:sz w:val="22"/>
+          <w:szCs w:val="22"/>
+        </w:rPr>
+        <w:t>SCRIPTS/eNetXplorer/eNetXplorer_R2_180530.R</w:t>
+      </w:r>
+      <w:r>
+        <w:rPr>
+          <w:rFonts w:ascii="Consolas" w:hAnsi="Consolas" w:cs="Consolas"/>
+          <w:color w:val="000000" w:themeColor="text1"/>
+          <w:sz w:val="22"/>
+          <w:szCs w:val="22"/>
+        </w:rPr>
+        <w:br/>
+      </w:r>
+      <w:r>
+        <w:rPr>
+          <w:rFonts w:ascii="Consolas" w:hAnsi="Consolas" w:cs="Consolas"/>
+          <w:color w:val="000000" w:themeColor="text1"/>
+          <w:sz w:val="22"/>
+          <w:szCs w:val="22"/>
+        </w:rPr>
+        <w:t xml:space="preserve">Rscript --vanilla </w:t>
+      </w:r>
+      <w:r>
+        <w:rPr>
+          <w:rFonts w:ascii="Consolas" w:hAnsi="Consolas" w:cs="Consolas"/>
+          <w:color w:val="000000" w:themeColor="text1"/>
+          <w:sz w:val="22"/>
+          <w:szCs w:val="22"/>
+        </w:rPr>
+        <w:t>SCRIPTS/eNetXplorer/eNetXplorer_R3_180530.R</w:t>
+      </w:r>
+    </w:p>
+    <w:p>
+      <w:pPr>
+        <w:pStyle w:val="Heading3"/>
+      </w:pPr>
+      <w:bookmarkStart w:id="87" w:name="_Toc21421899"/>
+      <w:r>
+        <w:t>Figure 3B</w:t>
+      </w:r>
+      <w:bookmarkEnd w:id="87"/>
+    </w:p>
+    <w:p>
+      <w:pPr>
+        <w:snapToGrid w:val="0"/>
+        <w:spacing w:before="100" w:beforeAutospacing="1" w:after="100" w:afterAutospacing="1"/>
+        <w:rPr>
+          <w:rFonts w:ascii="Consolas" w:hAnsi="Consolas" w:cs="Consolas"/>
+          <w:color w:val="000000" w:themeColor="text1"/>
+          <w:sz w:val="22"/>
+          <w:szCs w:val="22"/>
+        </w:rPr>
+      </w:pPr>
+      <w:r>
+        <w:rPr>
+          <w:rFonts w:ascii="Consolas" w:hAnsi="Consolas" w:cs="Consolas"/>
+          <w:color w:val="000000" w:themeColor="text1"/>
+          <w:sz w:val="22"/>
+          <w:szCs w:val="22"/>
+        </w:rPr>
+        <w:t xml:space="preserve">Rscript --vanilla </w:t>
+      </w:r>
+      <w:r>
+        <w:rPr>
+          <w:rFonts w:ascii="Consolas" w:hAnsi="Consolas" w:cs="Consolas"/>
+          <w:color w:val="000000" w:themeColor="text1"/>
+          <w:sz w:val="22"/>
+          <w:szCs w:val="22"/>
+        </w:rPr>
+        <w:t>SCRIPTS/eNet_figures/enet_plots_R1.r</w:t>
+      </w:r>
+    </w:p>
+    <w:p>
+      <w:pPr>
+        <w:pStyle w:val="Heading3"/>
+        <w:snapToGrid w:val="0"/>
+        <w:spacing w:before="100" w:beforeAutospacing="1" w:after="100" w:afterAutospacing="1"/>
+      </w:pPr>
+      <w:bookmarkStart w:id="88" w:name="_Toc21421900"/>
+      <w:r>
+        <w:t>Figure 3F</w:t>
+      </w:r>
+      <w:r>
+        <w:t>,</w:t>
+      </w:r>
+      <w:r>
+        <w:t xml:space="preserve"> and 3G</w:t>
+      </w:r>
+      <w:bookmarkEnd w:id="88"/>
+    </w:p>
+    <w:p>
+      <w:pPr>
+        <w:snapToGrid w:val="0"/>
+        <w:spacing w:before="100" w:beforeAutospacing="1" w:after="100" w:afterAutospacing="1"/>
+        <w:rPr>
+          <w:rFonts w:asciiTheme="minorHAnsi" w:hAnsiTheme="minorHAnsi" w:cs="Consolas"/>
+          <w:b/>
           <w:bCs/>
           <w:color w:val="000000" w:themeColor="text1"/>
         </w:rPr>
-        <w:t>Rscript --vanilla</w:t>
-      </w:r>
-      <w:r>
-        <w:rPr>
-          <w:rStyle w:val="StringTok"/>
-          <w:color w:val="000000" w:themeColor="text1"/>
-        </w:rPr>
-        <w:t xml:space="preserve"> </w:t>
-      </w:r>
-      <w:r>
-        <w:rPr>
-          <w:rStyle w:val="StringTok"/>
-          <w:color w:val="000000" w:themeColor="text1"/>
-        </w:rPr>
-        <w:t>SCRIPTS/Flow_10c/Flow_10c_TrajCluster_QM.R</w:t>
-      </w:r>
-      <w:bookmarkStart w:id="72" w:name="find-signature-for-adjuvant-status-predi"/>
+      </w:pPr>
+      <w:r>
+        <w:rPr>
+          <w:rFonts w:asciiTheme="minorHAnsi" w:hAnsiTheme="minorHAnsi" w:cs="Consolas"/>
+          <w:b/>
+          <w:bCs/>
+          <w:color w:val="000000" w:themeColor="text1"/>
+        </w:rPr>
+        <w:t>Fig 3F.</w:t>
+      </w:r>
+    </w:p>
+    <w:p>
+      <w:pPr>
+        <w:snapToGrid w:val="0"/>
+        <w:spacing w:before="100" w:beforeAutospacing="1" w:after="100" w:afterAutospacing="1"/>
+        <w:rPr>
+          <w:rFonts w:ascii="Consolas" w:hAnsi="Consolas" w:cs="Consolas"/>
+          <w:color w:val="000000" w:themeColor="text1"/>
+          <w:sz w:val="22"/>
+          <w:szCs w:val="22"/>
+        </w:rPr>
+      </w:pPr>
+      <w:r>
+        <w:rPr>
+          <w:rFonts w:ascii="Consolas" w:hAnsi="Consolas" w:cs="Consolas"/>
+          <w:color w:val="000000" w:themeColor="text1"/>
+          <w:sz w:val="22"/>
+          <w:szCs w:val="22"/>
+        </w:rPr>
+        <w:t xml:space="preserve">Rscript --vanilla </w:t>
+      </w:r>
+      <w:r>
+        <w:rPr>
+          <w:rFonts w:ascii="Consolas" w:hAnsi="Consolas" w:cs="Consolas"/>
+          <w:color w:val="000000" w:themeColor="text1"/>
+          <w:sz w:val="22"/>
+          <w:szCs w:val="22"/>
+        </w:rPr>
+        <w:t>SCRIPTS/eNet_figures/enet_plots_R3.r</w:t>
+      </w:r>
+    </w:p>
+    <w:p>
+      <w:pPr>
+        <w:snapToGrid w:val="0"/>
+        <w:spacing w:before="100" w:beforeAutospacing="1" w:after="100" w:afterAutospacing="1"/>
+        <w:rPr>
+          <w:rFonts w:asciiTheme="minorHAnsi" w:hAnsiTheme="minorHAnsi" w:cs="Consolas"/>
+          <w:b/>
+          <w:bCs/>
+          <w:color w:val="000000" w:themeColor="text1"/>
+        </w:rPr>
+      </w:pPr>
+      <w:r>
+        <w:rPr>
+          <w:rFonts w:asciiTheme="minorHAnsi" w:hAnsiTheme="minorHAnsi" w:cs="Consolas"/>
+          <w:b/>
+          <w:bCs/>
+          <w:color w:val="000000" w:themeColor="text1"/>
+        </w:rPr>
+        <w:t>Fig 3G.</w:t>
+      </w:r>
+    </w:p>
+    <w:p>
+      <w:pPr>
+        <w:snapToGrid w:val="0"/>
+        <w:spacing w:before="100" w:beforeAutospacing="1" w:after="100" w:afterAutospacing="1"/>
+        <w:rPr>
+          <w:rFonts w:ascii="Consolas" w:hAnsi="Consolas" w:cs="Consolas"/>
+          <w:color w:val="000000" w:themeColor="text1"/>
+          <w:sz w:val="22"/>
+          <w:szCs w:val="22"/>
+        </w:rPr>
+      </w:pPr>
+      <w:r>
+        <w:rPr>
+          <w:rFonts w:ascii="Consolas" w:hAnsi="Consolas" w:cs="Consolas"/>
+          <w:color w:val="000000" w:themeColor="text1"/>
+          <w:sz w:val="22"/>
+          <w:szCs w:val="22"/>
+        </w:rPr>
+        <w:t xml:space="preserve">Rscript --vanilla </w:t>
+      </w:r>
+      <w:r>
+        <w:rPr>
+          <w:rFonts w:ascii="Consolas" w:hAnsi="Consolas" w:cs="Consolas"/>
+          <w:color w:val="000000" w:themeColor="text1"/>
+          <w:sz w:val="22"/>
+          <w:szCs w:val="22"/>
+        </w:rPr>
+        <w:t>SCRIPTS/eNet_figures/enet_plots_R2.r</w:t>
+      </w:r>
+    </w:p>
+    <w:p>
+      <w:pPr>
+        <w:pStyle w:val="Heading1"/>
+      </w:pPr>
+      <w:bookmarkStart w:id="89" w:name="_Toc21421901"/>
+      <w:r>
+        <w:lastRenderedPageBreak/>
+        <w:t xml:space="preserve">Gene Expression </w:t>
+      </w:r>
+      <w:r>
+        <w:t>(Whole Bloood/</w:t>
+      </w:r>
+      <w:r>
+        <w:t>PAXgene</w:t>
+      </w:r>
+      <w:r>
+        <w:t>)</w:t>
+      </w:r>
+      <w:r>
+        <w:t xml:space="preserve"> Data Processing</w:t>
+      </w:r>
+      <w:bookmarkEnd w:id="89"/>
+    </w:p>
+    <w:p>
+      <w:pPr>
+        <w:pStyle w:val="Heading2"/>
+        <w:snapToGrid w:val="0"/>
+        <w:spacing w:before="100" w:beforeAutospacing="1" w:after="100" w:afterAutospacing="1"/>
+      </w:pPr>
+      <w:bookmarkStart w:id="90" w:name="_Toc21421902"/>
+      <w:r>
+        <w:t>Data Post Processing</w:t>
+      </w:r>
+      <w:bookmarkEnd w:id="90"/>
+    </w:p>
+    <w:p>
+      <w:pPr>
+        <w:snapToGrid w:val="0"/>
+        <w:spacing w:before="100" w:beforeAutospacing="1" w:after="100" w:afterAutospacing="1"/>
+        <w:rPr>
+          <w:rFonts w:asciiTheme="minorHAnsi" w:hAnsiTheme="minorHAnsi"/>
+          <w:i/>
+          <w:iCs/>
+        </w:rPr>
+      </w:pPr>
+      <w:r>
+        <w:rPr>
+          <w:rFonts w:asciiTheme="minorHAnsi" w:hAnsiTheme="minorHAnsi"/>
+          <w:i/>
+          <w:iCs/>
+        </w:rPr>
+        <w:t xml:space="preserve">Note: </w:t>
+      </w:r>
+      <w:r>
+        <w:rPr>
+          <w:rFonts w:asciiTheme="minorHAnsi" w:hAnsiTheme="minorHAnsi"/>
+          <w:i/>
+          <w:iCs/>
+        </w:rPr>
+        <w:t>We found that two samples were switched. This is to correct it.</w:t>
+      </w:r>
+    </w:p>
+    <w:p>
+      <w:pPr>
+        <w:snapToGrid w:val="0"/>
+        <w:spacing w:before="100" w:beforeAutospacing="1" w:after="100" w:afterAutospacing="1"/>
+        <w:rPr>
+          <w:rFonts w:ascii="Consolas" w:hAnsi="Consolas" w:cs="Consolas"/>
+          <w:sz w:val="22"/>
+          <w:szCs w:val="22"/>
+        </w:rPr>
+      </w:pPr>
+      <w:r>
+        <w:rPr>
+          <w:rFonts w:ascii="Consolas" w:hAnsi="Consolas" w:cs="Consolas"/>
+          <w:sz w:val="22"/>
+          <w:szCs w:val="22"/>
+        </w:rPr>
+        <w:t xml:space="preserve">Rscript --vanilla </w:t>
+      </w:r>
+      <w:r>
+        <w:rPr>
+          <w:rFonts w:ascii="Consolas" w:hAnsi="Consolas" w:cs="Consolas"/>
+          <w:sz w:val="22"/>
+          <w:szCs w:val="22"/>
+        </w:rPr>
+        <w:t>SCRIPTS/MA/filtering_pax/switch.samples/switch.samples.call.r</w:t>
+      </w:r>
+    </w:p>
+    <w:p>
+      <w:pPr>
+        <w:pStyle w:val="Heading2"/>
+      </w:pPr>
+      <w:bookmarkStart w:id="91" w:name="_Toc21421903"/>
+      <w:r>
+        <w:t xml:space="preserve">Apply </w:t>
+      </w:r>
+      <w:r>
+        <w:t>D</w:t>
+      </w:r>
+      <w:r>
+        <w:t xml:space="preserve">ifferent </w:t>
+      </w:r>
+      <w:r>
+        <w:t>F</w:t>
+      </w:r>
+      <w:r>
+        <w:t xml:space="preserve">iltering to </w:t>
+      </w:r>
+      <w:r>
+        <w:t>S</w:t>
+      </w:r>
+      <w:r>
+        <w:t xml:space="preserve">amples and </w:t>
+      </w:r>
+      <w:r>
+        <w:t>G</w:t>
+      </w:r>
+      <w:r>
+        <w:t>enes</w:t>
+      </w:r>
+      <w:bookmarkEnd w:id="91"/>
+    </w:p>
+    <w:p>
+      <w:pPr>
+        <w:snapToGrid w:val="0"/>
+        <w:spacing w:before="100" w:beforeAutospacing="1" w:after="100" w:afterAutospacing="1"/>
+        <w:rPr>
+          <w:rFonts w:ascii="Consolas" w:hAnsi="Consolas" w:cs="Consolas"/>
+          <w:sz w:val="22"/>
+          <w:szCs w:val="22"/>
+        </w:rPr>
+      </w:pPr>
+      <w:r>
+        <w:rPr>
+          <w:rFonts w:ascii="Consolas" w:hAnsi="Consolas" w:cs="Consolas"/>
+          <w:sz w:val="22"/>
+          <w:szCs w:val="22"/>
+        </w:rPr>
+        <w:t>Rscript --vanilla SCRIPTS/MA/filtering_pax/filtering.r</w:t>
+      </w:r>
+    </w:p>
+    <w:p>
+      <w:pPr>
+        <w:pStyle w:val="Heading2"/>
+        <w:snapToGrid w:val="0"/>
+        <w:spacing w:before="100" w:beforeAutospacing="1" w:after="100" w:afterAutospacing="1"/>
+      </w:pPr>
+      <w:bookmarkStart w:id="92" w:name="_Toc21421904"/>
+      <w:r>
+        <w:t xml:space="preserve">Calculate </w:t>
+      </w:r>
+      <w:r>
+        <w:t>F</w:t>
+      </w:r>
+      <w:r>
+        <w:t xml:space="preserve">old </w:t>
+      </w:r>
+      <w:r>
+        <w:t>C</w:t>
+      </w:r>
+      <w:r>
+        <w:t xml:space="preserve">hange from </w:t>
+      </w:r>
+      <w:r>
+        <w:t>D</w:t>
+      </w:r>
+      <w:r>
+        <w:t>ay 0</w:t>
+      </w:r>
+      <w:bookmarkEnd w:id="92"/>
+    </w:p>
+    <w:p>
+      <w:pPr>
+        <w:snapToGrid w:val="0"/>
+        <w:spacing w:before="100" w:beforeAutospacing="1" w:after="100" w:afterAutospacing="1"/>
+        <w:rPr>
+          <w:rFonts w:ascii="Consolas" w:hAnsi="Consolas" w:cs="Consolas"/>
+          <w:sz w:val="22"/>
+          <w:szCs w:val="22"/>
+        </w:rPr>
+      </w:pPr>
+      <w:r>
+        <w:rPr>
+          <w:rFonts w:ascii="Consolas" w:hAnsi="Consolas" w:cs="Consolas"/>
+          <w:sz w:val="22"/>
+          <w:szCs w:val="22"/>
+        </w:rPr>
+        <w:t xml:space="preserve">Rscript –vanilla </w:t>
+      </w:r>
+      <w:r>
+        <w:rPr>
+          <w:rFonts w:ascii="Consolas" w:hAnsi="Consolas" w:cs="Consolas"/>
+          <w:sz w:val="22"/>
+          <w:szCs w:val="22"/>
+        </w:rPr>
+        <w:t>SCRIPTS/MA/calculate_d0_fc/calculate_d0_fc_pax.</w:t>
+      </w:r>
+      <w:r>
+        <w:rPr>
+          <w:rFonts w:ascii="Consolas" w:hAnsi="Consolas" w:cs="Consolas"/>
+          <w:sz w:val="22"/>
+          <w:szCs w:val="22"/>
+        </w:rPr>
+        <w:t>r</w:t>
+      </w:r>
     </w:p>
     <w:p>
       <w:pPr>
@@ -10446,40 +11275,11 @@
         <w:snapToGrid w:val="0"/>
         <w:spacing w:before="100" w:beforeAutospacing="1" w:after="100" w:afterAutospacing="1"/>
       </w:pPr>
-      <w:bookmarkStart w:id="73" w:name="_Toc20482579"/>
-      <w:r>
-        <w:t xml:space="preserve">Find </w:t>
-      </w:r>
-      <w:r>
-        <w:t>S</w:t>
-      </w:r>
-      <w:r>
-        <w:t xml:space="preserve">ignature for </w:t>
-      </w:r>
-      <w:r>
-        <w:t>A</w:t>
-      </w:r>
-      <w:r>
-        <w:t xml:space="preserve">djuvant </w:t>
-      </w:r>
-      <w:r>
-        <w:t>S</w:t>
-      </w:r>
-      <w:r>
-        <w:t xml:space="preserve">tatus </w:t>
-      </w:r>
-      <w:r>
-        <w:t>P</w:t>
-      </w:r>
-      <w:r>
-        <w:t>rediction</w:t>
-      </w:r>
-      <w:bookmarkStart w:id="74" w:name="figure-3c"/>
-      <w:bookmarkEnd w:id="72"/>
-      <w:r>
-        <w:t xml:space="preserve"> using PBMC Data</w:t>
-      </w:r>
-      <w:bookmarkEnd w:id="73"/>
+      <w:bookmarkStart w:id="93" w:name="_Toc21421905"/>
+      <w:r>
+        <w:t>Baseline Data Analysis</w:t>
+      </w:r>
+      <w:bookmarkEnd w:id="93"/>
     </w:p>
     <w:p>
       <w:pPr>
@@ -10487,44 +11287,57 @@
         <w:snapToGrid w:val="0"/>
         <w:spacing w:before="100" w:beforeAutospacing="1" w:after="100" w:afterAutospacing="1"/>
       </w:pPr>
-      <w:bookmarkStart w:id="75" w:name="_Toc20482580"/>
-      <w:r>
-        <w:t>Figure 3C</w:t>
-      </w:r>
-      <w:bookmarkEnd w:id="74"/>
-      <w:bookmarkEnd w:id="75"/>
-    </w:p>
-    <w:p>
-      <w:pPr>
-        <w:pStyle w:val="SourceCode"/>
+      <w:bookmarkStart w:id="94" w:name="_Toc21421906"/>
+      <w:r>
+        <w:t xml:space="preserve">Preparing PBMC </w:t>
+      </w:r>
+      <w:r>
+        <w:t>D</w:t>
+      </w:r>
+      <w:r>
+        <w:t xml:space="preserve">ay 0 </w:t>
+      </w:r>
+      <w:r>
+        <w:t>S</w:t>
+      </w:r>
+      <w:r>
+        <w:t>amples</w:t>
+      </w:r>
+      <w:bookmarkEnd w:id="94"/>
+    </w:p>
+    <w:p>
+      <w:pPr>
         <w:snapToGrid w:val="0"/>
         <w:spacing w:before="100" w:beforeAutospacing="1" w:after="100" w:afterAutospacing="1"/>
         <w:rPr>
-          <w:color w:val="000000" w:themeColor="text1"/>
-        </w:rPr>
-      </w:pPr>
-      <w:r>
-        <w:rPr>
-          <w:rStyle w:val="KeywordTok"/>
-          <w:b w:val="0"/>
-          <w:bCs/>
-          <w:color w:val="000000" w:themeColor="text1"/>
-        </w:rPr>
-        <w:t>Rscript --vanilla</w:t>
-      </w:r>
-      <w:r>
-        <w:rPr>
-          <w:rStyle w:val="StringTok"/>
-          <w:color w:val="000000" w:themeColor="text1"/>
-        </w:rPr>
-        <w:t xml:space="preserve"> </w:t>
-      </w:r>
-      <w:r>
-        <w:rPr>
-          <w:rStyle w:val="StringTok"/>
-          <w:color w:val="000000" w:themeColor="text1"/>
-        </w:rPr>
-        <w:t>SCRIPTS/adjuvant_prediction/2peaks_pca_2clusters.r</w:t>
+          <w:rFonts w:ascii="Consolas" w:hAnsi="Consolas" w:cs="Consolas"/>
+          <w:sz w:val="22"/>
+          <w:szCs w:val="22"/>
+        </w:rPr>
+      </w:pPr>
+      <w:r>
+        <w:rPr>
+          <w:rFonts w:ascii="Consolas" w:hAnsi="Consolas" w:cs="Consolas"/>
+          <w:sz w:val="22"/>
+          <w:szCs w:val="22"/>
+        </w:rPr>
+        <w:t xml:space="preserve">Rscript --vanilla </w:t>
+      </w:r>
+      <w:r>
+        <w:rPr>
+          <w:rFonts w:ascii="Consolas" w:hAnsi="Consolas" w:cs="Consolas"/>
+          <w:sz w:val="22"/>
+          <w:szCs w:val="22"/>
+        </w:rPr>
+        <w:t>SCRIPTS/MA/baseline_pbmc/d0_filter.</w:t>
+      </w:r>
+      <w:r>
+        <w:rPr>
+          <w:rFonts w:ascii="Consolas" w:hAnsi="Consolas" w:cs="Consolas"/>
+          <w:sz w:val="22"/>
+          <w:szCs w:val="22"/>
+        </w:rPr>
+        <w:t>r</w:t>
       </w:r>
     </w:p>
     <w:p>
@@ -10532,52 +11345,74 @@
         <w:pStyle w:val="Heading2"/>
         <w:snapToGrid w:val="0"/>
         <w:spacing w:before="100" w:beforeAutospacing="1" w:after="100" w:afterAutospacing="1"/>
-        <w:rPr>
-          <w:rStyle w:val="VerbatimChar"/>
-          <w:rFonts w:asciiTheme="majorHAnsi" w:hAnsiTheme="majorHAnsi"/>
-          <w:sz w:val="32"/>
-        </w:rPr>
-      </w:pPr>
-      <w:bookmarkStart w:id="76" w:name="figure-3d"/>
-      <w:bookmarkStart w:id="77" w:name="_Toc20482581"/>
-      <w:r>
-        <w:lastRenderedPageBreak/>
-        <w:t>Figure 3D</w:t>
-      </w:r>
-      <w:bookmarkEnd w:id="76"/>
-      <w:bookmarkEnd w:id="77"/>
-    </w:p>
-    <w:p>
-      <w:pPr>
-        <w:pStyle w:val="SourceCode"/>
+      </w:pPr>
+      <w:bookmarkStart w:id="95" w:name="_Toc21421907"/>
+      <w:r>
+        <w:t xml:space="preserve">WGCNA </w:t>
+      </w:r>
+      <w:r>
+        <w:t>C</w:t>
+      </w:r>
+      <w:r>
+        <w:t xml:space="preserve">lustering of PBMC </w:t>
+      </w:r>
+      <w:r>
+        <w:t>S</w:t>
+      </w:r>
+      <w:r>
+        <w:t>amples</w:t>
+      </w:r>
+      <w:bookmarkEnd w:id="95"/>
+    </w:p>
+    <w:p>
+      <w:pPr>
         <w:snapToGrid w:val="0"/>
         <w:spacing w:before="100" w:beforeAutospacing="1" w:after="100" w:afterAutospacing="1"/>
         <w:rPr>
-          <w:color w:val="000000" w:themeColor="text1"/>
-        </w:rPr>
-      </w:pPr>
-      <w:r>
-        <w:rPr>
-          <w:rStyle w:val="KeywordTok"/>
-          <w:b w:val="0"/>
-          <w:bCs/>
-          <w:color w:val="000000" w:themeColor="text1"/>
-        </w:rPr>
-        <w:t>Rscript --vanilla</w:t>
-      </w:r>
-      <w:r>
-        <w:rPr>
-          <w:rStyle w:val="VerbatimChar"/>
-          <w:color w:val="000000" w:themeColor="text1"/>
-        </w:rPr>
-        <w:t xml:space="preserve"> </w:t>
-      </w:r>
-      <w:r>
-        <w:rPr>
-          <w:rStyle w:val="VerbatimChar"/>
-          <w:color w:val="000000" w:themeColor="text1"/>
-        </w:rPr>
-        <w:t>SCRIPTS/adjuvant_prediction/ip10_2clusters_compare.r</w:t>
+          <w:rFonts w:ascii="Consolas" w:hAnsi="Consolas" w:cs="Consolas"/>
+          <w:sz w:val="22"/>
+          <w:szCs w:val="22"/>
+        </w:rPr>
+      </w:pPr>
+      <w:r>
+        <w:rPr>
+          <w:rFonts w:ascii="Consolas" w:hAnsi="Consolas" w:cs="Consolas"/>
+          <w:sz w:val="22"/>
+          <w:szCs w:val="22"/>
+        </w:rPr>
+        <w:t xml:space="preserve">Rscript --vanilla </w:t>
+      </w:r>
+      <w:r>
+        <w:rPr>
+          <w:rFonts w:ascii="Consolas" w:hAnsi="Consolas" w:cs="Consolas"/>
+          <w:sz w:val="22"/>
+          <w:szCs w:val="22"/>
+        </w:rPr>
+        <w:t>SCRIPTS/MA/baseline_pbmc/d0_wgcna.r</w:t>
+      </w:r>
+      <w:r>
+        <w:rPr>
+          <w:rFonts w:ascii="Consolas" w:hAnsi="Consolas" w:cs="Consolas"/>
+          <w:sz w:val="22"/>
+          <w:szCs w:val="22"/>
+        </w:rPr>
+        <w:br/>
+      </w:r>
+      <w:r>
+        <w:rPr>
+          <w:rFonts w:ascii="Consolas" w:hAnsi="Consolas" w:cs="Consolas"/>
+          <w:sz w:val="22"/>
+          <w:szCs w:val="22"/>
+        </w:rPr>
+        <w:t xml:space="preserve">Rscript --vanilla </w:t>
+      </w:r>
+      <w:r>
+        <w:rPr>
+          <w:rFonts w:ascii="Consolas" w:hAnsi="Consolas" w:cs="Consolas"/>
+          <w:sz w:val="22"/>
+          <w:szCs w:val="22"/>
+        </w:rPr>
+        <w:t>SCRIPTS/MA/baseline_pbmc/d0_wgcna_output.r</w:t>
       </w:r>
     </w:p>
     <w:p>
@@ -10586,47 +11421,62 @@
         <w:snapToGrid w:val="0"/>
         <w:spacing w:before="100" w:beforeAutospacing="1" w:after="100" w:afterAutospacing="1"/>
       </w:pPr>
-      <w:bookmarkStart w:id="78" w:name="supplemental-figure-4b"/>
-      <w:bookmarkStart w:id="79" w:name="_Toc20482582"/>
-      <w:r>
-        <w:t>Supplemental Figure 4B</w:t>
-      </w:r>
-      <w:bookmarkEnd w:id="78"/>
-      <w:bookmarkEnd w:id="79"/>
-    </w:p>
-    <w:p>
-      <w:pPr>
-        <w:pStyle w:val="SourceCode"/>
+      <w:bookmarkStart w:id="96" w:name="_Toc21421908"/>
+      <w:r>
+        <w:t xml:space="preserve">BTM </w:t>
+      </w:r>
+      <w:r>
+        <w:t>E</w:t>
+      </w:r>
+      <w:r>
+        <w:t>nrichment</w:t>
+      </w:r>
+      <w:r>
+        <w:t xml:space="preserve"> A</w:t>
+      </w:r>
+      <w:r>
+        <w:t xml:space="preserve">nalysis of </w:t>
+      </w:r>
+      <w:r>
+        <w:t>D</w:t>
+      </w:r>
+      <w:r>
+        <w:t xml:space="preserve">ata from PBMC </w:t>
+      </w:r>
+      <w:r>
+        <w:t>S</w:t>
+      </w:r>
+      <w:r>
+        <w:t>amples</w:t>
+      </w:r>
+      <w:bookmarkEnd w:id="96"/>
+    </w:p>
+    <w:p>
+      <w:pPr>
         <w:snapToGrid w:val="0"/>
         <w:spacing w:before="100" w:beforeAutospacing="1" w:after="100" w:afterAutospacing="1"/>
         <w:rPr>
-          <w:color w:val="000000" w:themeColor="text1"/>
-        </w:rPr>
-      </w:pPr>
-      <w:r>
-        <w:rPr>
-          <w:rStyle w:val="KeywordTok"/>
-          <w:b w:val="0"/>
-          <w:bCs/>
-          <w:color w:val="000000" w:themeColor="text1"/>
-        </w:rPr>
-        <w:t>Rscript --vanilla</w:t>
-      </w:r>
-      <w:r>
-        <w:rPr>
-          <w:rStyle w:val="StringTok"/>
-          <w:color w:val="000000" w:themeColor="text1"/>
-        </w:rPr>
-        <w:t xml:space="preserve"> </w:t>
-      </w:r>
-      <w:r>
-        <w:rPr>
-          <w:rStyle w:val="StringTok"/>
-          <w:color w:val="000000" w:themeColor="text1"/>
-        </w:rPr>
-        <w:t>SCRIPTS/adjuvant_prediction/cytokines_2clusters_compare.r</w:t>
-      </w:r>
-      <w:bookmarkStart w:id="80" w:name="supplemental-figure-4c"/>
+          <w:rFonts w:ascii="Consolas" w:hAnsi="Consolas" w:cs="Consolas"/>
+          <w:sz w:val="22"/>
+          <w:szCs w:val="22"/>
+        </w:rPr>
+      </w:pPr>
+      <w:r>
+        <w:rPr>
+          <w:rFonts w:ascii="Consolas" w:hAnsi="Consolas" w:cs="Consolas"/>
+          <w:sz w:val="22"/>
+          <w:szCs w:val="22"/>
+        </w:rPr>
+        <w:t xml:space="preserve">Rscript --vanilla </w:t>
+      </w:r>
+      <w:r>
+        <w:rPr>
+          <w:rFonts w:ascii="Consolas" w:hAnsi="Consolas" w:cs="Consolas"/>
+          <w:sz w:val="22"/>
+          <w:szCs w:val="22"/>
+        </w:rPr>
+        <w:t>SCRIPTS/MA/baseline_pbmc/d0_wgcna_BTM_enrichment.r</w:t>
+      </w:r>
     </w:p>
     <w:p>
       <w:pPr>
@@ -10634,46 +11484,62 @@
         <w:snapToGrid w:val="0"/>
         <w:spacing w:before="100" w:beforeAutospacing="1" w:after="100" w:afterAutospacing="1"/>
       </w:pPr>
-      <w:bookmarkStart w:id="81" w:name="_Toc20482583"/>
-      <w:r>
-        <w:t>Supplemental Figure 4C</w:t>
-      </w:r>
-      <w:bookmarkEnd w:id="80"/>
-      <w:bookmarkEnd w:id="81"/>
-    </w:p>
-    <w:p>
-      <w:pPr>
-        <w:pStyle w:val="SourceCode"/>
+      <w:bookmarkStart w:id="97" w:name="_Toc21421909"/>
+      <w:r>
+        <w:t xml:space="preserve">Preparing </w:t>
+      </w:r>
+      <w:r>
+        <w:t>W</w:t>
+      </w:r>
+      <w:r>
+        <w:t xml:space="preserve">hole </w:t>
+      </w:r>
+      <w:r>
+        <w:t>B</w:t>
+      </w:r>
+      <w:r>
+        <w:t xml:space="preserve">lood (PAXgene) </w:t>
+      </w:r>
+      <w:r>
+        <w:t>D</w:t>
+      </w:r>
+      <w:r>
+        <w:t xml:space="preserve">ay 0 </w:t>
+      </w:r>
+      <w:r>
+        <w:t>S</w:t>
+      </w:r>
+      <w:r>
+        <w:t>amples</w:t>
+      </w:r>
+      <w:bookmarkEnd w:id="97"/>
+    </w:p>
+    <w:p>
+      <w:pPr>
         <w:snapToGrid w:val="0"/>
         <w:spacing w:before="100" w:beforeAutospacing="1" w:after="100" w:afterAutospacing="1"/>
         <w:rPr>
-          <w:color w:val="000000" w:themeColor="text1"/>
-        </w:rPr>
-      </w:pPr>
-      <w:r>
-        <w:rPr>
-          <w:rStyle w:val="KeywordTok"/>
-          <w:b w:val="0"/>
-          <w:bCs/>
-          <w:color w:val="000000" w:themeColor="text1"/>
-        </w:rPr>
-        <w:t>Rscript --vanilla</w:t>
-      </w:r>
-      <w:r>
-        <w:rPr>
-          <w:rStyle w:val="StringTok"/>
-          <w:color w:val="000000" w:themeColor="text1"/>
-        </w:rPr>
-        <w:t xml:space="preserve"> </w:t>
-      </w:r>
-      <w:r>
-        <w:rPr>
-          <w:rStyle w:val="StringTok"/>
-          <w:color w:val="000000" w:themeColor="text1"/>
-        </w:rPr>
-        <w:t>SCRIPTS/MA/baseline/Gb13_vs_GbWB11.r</w:t>
-      </w:r>
-      <w:bookmarkStart w:id="82" w:name="figure-3e"/>
+          <w:rFonts w:ascii="Consolas" w:hAnsi="Consolas" w:cs="Consolas"/>
+          <w:sz w:val="22"/>
+          <w:szCs w:val="22"/>
+        </w:rPr>
+      </w:pPr>
+      <w:r>
+        <w:rPr>
+          <w:rFonts w:ascii="Consolas" w:hAnsi="Consolas" w:cs="Consolas"/>
+          <w:sz w:val="22"/>
+          <w:szCs w:val="22"/>
+        </w:rPr>
+        <w:t xml:space="preserve">Rscript --vanilla </w:t>
+      </w:r>
+      <w:r>
+        <w:rPr>
+          <w:rFonts w:ascii="Consolas" w:hAnsi="Consolas" w:cs="Consolas"/>
+          <w:sz w:val="22"/>
+          <w:szCs w:val="22"/>
+        </w:rPr>
+        <w:t>SCRIPTS/MA/baseline_pax/d0_filter.r</w:t>
+      </w:r>
     </w:p>
     <w:p>
       <w:pPr>
@@ -10681,74 +11547,85 @@
         <w:snapToGrid w:val="0"/>
         <w:spacing w:before="100" w:beforeAutospacing="1" w:after="100" w:afterAutospacing="1"/>
       </w:pPr>
-      <w:bookmarkStart w:id="83" w:name="_Toc20482584"/>
-      <w:r>
-        <w:t>Figure 3E</w:t>
-      </w:r>
-      <w:bookmarkEnd w:id="82"/>
-      <w:bookmarkEnd w:id="83"/>
-    </w:p>
-    <w:p>
-      <w:pPr>
-        <w:pStyle w:val="SourceCode"/>
+      <w:bookmarkStart w:id="98" w:name="_Toc21421910"/>
+      <w:r>
+        <w:t xml:space="preserve">WGCNA </w:t>
+      </w:r>
+      <w:r>
+        <w:t>C</w:t>
+      </w:r>
+      <w:r>
+        <w:t xml:space="preserve">lustering of </w:t>
+      </w:r>
+      <w:r>
+        <w:t>W</w:t>
+      </w:r>
+      <w:r>
+        <w:t xml:space="preserve">hole </w:t>
+      </w:r>
+      <w:r>
+        <w:t>B</w:t>
+      </w:r>
+      <w:r>
+        <w:t xml:space="preserve">lood </w:t>
+      </w:r>
+      <w:r>
+        <w:t>S</w:t>
+      </w:r>
+      <w:r>
+        <w:t>amples</w:t>
+      </w:r>
+      <w:bookmarkEnd w:id="98"/>
+    </w:p>
+    <w:p>
+      <w:pPr>
         <w:snapToGrid w:val="0"/>
         <w:spacing w:before="100" w:beforeAutospacing="1" w:after="100" w:afterAutospacing="1"/>
         <w:rPr>
-          <w:rStyle w:val="StringTok"/>
-          <w:color w:val="000000" w:themeColor="text1"/>
-        </w:rPr>
-      </w:pPr>
-      <w:r>
-        <w:rPr>
-          <w:rStyle w:val="KeywordTok"/>
-          <w:b w:val="0"/>
-          <w:bCs/>
-          <w:color w:val="000000" w:themeColor="text1"/>
-        </w:rPr>
-        <w:t>Rscript --vanilla</w:t>
-      </w:r>
-      <w:r>
-        <w:rPr>
-          <w:rStyle w:val="StringTok"/>
-          <w:color w:val="000000" w:themeColor="text1"/>
-        </w:rPr>
-        <w:t xml:space="preserve"> </w:t>
-      </w:r>
-      <w:r>
-        <w:rPr>
-          <w:rStyle w:val="StringTok"/>
-          <w:color w:val="000000" w:themeColor="text1"/>
-        </w:rPr>
-        <w:t>SCRIPTS/adjuvant_prediction/ip10_2peak_scores.r</w:t>
-      </w:r>
-      <w:r>
-        <w:rPr>
-          <w:color w:val="000000" w:themeColor="text1"/>
+          <w:rFonts w:ascii="Consolas" w:hAnsi="Consolas" w:cs="Consolas"/>
+          <w:sz w:val="22"/>
+          <w:szCs w:val="22"/>
+        </w:rPr>
+      </w:pPr>
+      <w:r>
+        <w:rPr>
+          <w:rFonts w:ascii="Consolas" w:hAnsi="Consolas" w:cs="Consolas"/>
+          <w:sz w:val="22"/>
+          <w:szCs w:val="22"/>
+        </w:rPr>
+        <w:t xml:space="preserve">Rscript --vanilla </w:t>
+      </w:r>
+      <w:r>
+        <w:rPr>
+          <w:rFonts w:ascii="Consolas" w:hAnsi="Consolas" w:cs="Consolas"/>
+          <w:sz w:val="22"/>
+          <w:szCs w:val="22"/>
+        </w:rPr>
+        <w:t>SCRIPTS/MA/baseline_pax/d0_wgcna.r</w:t>
+      </w:r>
+      <w:r>
+        <w:rPr>
+          <w:rFonts w:ascii="Consolas" w:hAnsi="Consolas" w:cs="Consolas"/>
+          <w:sz w:val="22"/>
+          <w:szCs w:val="22"/>
         </w:rPr>
         <w:br/>
       </w:r>
       <w:r>
         <w:rPr>
-          <w:rStyle w:val="KeywordTok"/>
-          <w:b w:val="0"/>
-          <w:bCs/>
-          <w:color w:val="000000" w:themeColor="text1"/>
-        </w:rPr>
-        <w:t>Rscript --vanilla</w:t>
-      </w:r>
-      <w:r>
-        <w:rPr>
-          <w:rStyle w:val="StringTok"/>
-          <w:color w:val="000000" w:themeColor="text1"/>
-        </w:rPr>
-        <w:t xml:space="preserve"> </w:t>
-      </w:r>
-      <w:r>
-        <w:rPr>
-          <w:rStyle w:val="StringTok"/>
-          <w:color w:val="000000" w:themeColor="text1"/>
-        </w:rPr>
-        <w:t>SCRIPTS/adjuvant_prediction/2peaks_pca_final_heamap.r</w:t>
+          <w:rFonts w:ascii="Consolas" w:hAnsi="Consolas" w:cs="Consolas"/>
+          <w:sz w:val="22"/>
+          <w:szCs w:val="22"/>
+        </w:rPr>
+        <w:t xml:space="preserve">Rscript --vanilla </w:t>
+      </w:r>
+      <w:r>
+        <w:rPr>
+          <w:rFonts w:ascii="Consolas" w:hAnsi="Consolas" w:cs="Consolas"/>
+          <w:sz w:val="22"/>
+          <w:szCs w:val="22"/>
+        </w:rPr>
+        <w:t>SCRIPTS/MA/baseline_pax/d0_wgcna_output.r</w:t>
       </w:r>
     </w:p>
     <w:p>
@@ -10757,7 +11634,136 @@
         <w:snapToGrid w:val="0"/>
         <w:spacing w:before="100" w:beforeAutospacing="1" w:after="100" w:afterAutospacing="1"/>
       </w:pPr>
-      <w:bookmarkStart w:id="84" w:name="_Toc20482585"/>
+      <w:bookmarkStart w:id="99" w:name="_Toc21421911"/>
+      <w:r>
+        <w:t xml:space="preserve">BTM </w:t>
+      </w:r>
+      <w:r>
+        <w:t>E</w:t>
+      </w:r>
+      <w:r>
+        <w:t xml:space="preserve">nrichment </w:t>
+      </w:r>
+      <w:r>
+        <w:t>A</w:t>
+      </w:r>
+      <w:r>
+        <w:t xml:space="preserve">nalysis of </w:t>
+      </w:r>
+      <w:r>
+        <w:t>D</w:t>
+      </w:r>
+      <w:r>
+        <w:t xml:space="preserve">ata from </w:t>
+      </w:r>
+      <w:r>
+        <w:t>W</w:t>
+      </w:r>
+      <w:r>
+        <w:t xml:space="preserve">hole </w:t>
+      </w:r>
+      <w:r>
+        <w:t>B</w:t>
+      </w:r>
+      <w:r>
+        <w:t xml:space="preserve">lood </w:t>
+      </w:r>
+      <w:r>
+        <w:t>S</w:t>
+      </w:r>
+      <w:r>
+        <w:t>amples</w:t>
+      </w:r>
+      <w:bookmarkEnd w:id="99"/>
+    </w:p>
+    <w:p>
+      <w:pPr>
+        <w:snapToGrid w:val="0"/>
+        <w:spacing w:before="100" w:beforeAutospacing="1" w:after="100" w:afterAutospacing="1"/>
+        <w:rPr>
+          <w:rFonts w:ascii="Consolas" w:hAnsi="Consolas" w:cs="Consolas"/>
+          <w:sz w:val="22"/>
+          <w:szCs w:val="22"/>
+        </w:rPr>
+      </w:pPr>
+      <w:r>
+        <w:rPr>
+          <w:rFonts w:ascii="Consolas" w:hAnsi="Consolas" w:cs="Consolas"/>
+          <w:sz w:val="22"/>
+          <w:szCs w:val="22"/>
+        </w:rPr>
+        <w:t xml:space="preserve">Rscript --vanilla </w:t>
+      </w:r>
+      <w:r>
+        <w:rPr>
+          <w:rFonts w:ascii="Consolas" w:hAnsi="Consolas" w:cs="Consolas"/>
+          <w:sz w:val="22"/>
+          <w:szCs w:val="22"/>
+        </w:rPr>
+        <w:t>SCRIPTS/MA/baseline_pax/d0_wgcna_BTM_enrichment.r</w:t>
+      </w:r>
+    </w:p>
+    <w:p>
+      <w:pPr>
+        <w:pStyle w:val="Heading2"/>
+        <w:snapToGrid w:val="0"/>
+        <w:spacing w:before="100" w:beforeAutospacing="1" w:after="100" w:afterAutospacing="1"/>
+      </w:pPr>
+      <w:bookmarkStart w:id="100" w:name="_Toc21421912"/>
+      <w:r>
+        <w:lastRenderedPageBreak/>
+        <w:t>FIgure 4A</w:t>
+      </w:r>
+      <w:bookmarkEnd w:id="100"/>
+    </w:p>
+    <w:p>
+      <w:pPr>
+        <w:snapToGrid w:val="0"/>
+        <w:spacing w:before="100" w:beforeAutospacing="1" w:after="100" w:afterAutospacing="1"/>
+        <w:rPr>
+          <w:rFonts w:asciiTheme="minorHAnsi" w:hAnsiTheme="minorHAnsi"/>
+          <w:b/>
+          <w:bCs/>
+        </w:rPr>
+      </w:pPr>
+      <w:r>
+        <w:rPr>
+          <w:rFonts w:asciiTheme="minorHAnsi" w:hAnsiTheme="minorHAnsi"/>
+          <w:b/>
+          <w:bCs/>
+        </w:rPr>
+        <w:t>Combining BTM enrichment results from PBMC and whole blood samples. Also Suppl. Figure 6A</w:t>
+      </w:r>
+    </w:p>
+    <w:p>
+      <w:pPr>
+        <w:snapToGrid w:val="0"/>
+        <w:spacing w:before="100" w:beforeAutospacing="1" w:after="100" w:afterAutospacing="1"/>
+      </w:pPr>
+      <w:r>
+        <w:rPr>
+          <w:rFonts w:ascii="Consolas" w:hAnsi="Consolas" w:cs="Consolas"/>
+          <w:sz w:val="22"/>
+          <w:szCs w:val="22"/>
+        </w:rPr>
+        <w:t xml:space="preserve">Rscript --vanilla </w:t>
+      </w:r>
+      <w:r>
+        <w:rPr>
+          <w:rFonts w:ascii="Consolas" w:hAnsi="Consolas" w:cs="Consolas"/>
+          <w:sz w:val="22"/>
+          <w:szCs w:val="22"/>
+        </w:rPr>
+        <w:t>SCRIPTS/MA/baseline/plot_BTM_pbmc_pax.r</w:t>
+      </w:r>
+    </w:p>
+    <w:p>
+      <w:pPr>
+        <w:pStyle w:val="Heading2"/>
+        <w:snapToGrid w:val="0"/>
+        <w:spacing w:before="100" w:beforeAutospacing="1" w:after="100" w:afterAutospacing="1"/>
+      </w:pPr>
+      <w:bookmarkStart w:id="101" w:name="_Toc21421913"/>
       <w:r>
         <w:t xml:space="preserve">Elastic </w:t>
       </w:r>
@@ -10771,9 +11777,21 @@
         <w:t>M</w:t>
       </w:r>
       <w:r>
-        <w:t>odels</w:t>
-      </w:r>
-      <w:bookmarkEnd w:id="84"/>
+        <w:t xml:space="preserve">odels for </w:t>
+      </w:r>
+      <w:r>
+        <w:t>B</w:t>
+      </w:r>
+      <w:r>
+        <w:t xml:space="preserve">aseline </w:t>
+      </w:r>
+      <w:r>
+        <w:t>P</w:t>
+      </w:r>
+      <w:r>
+        <w:t>rediction</w:t>
+      </w:r>
+      <w:bookmarkEnd w:id="101"/>
     </w:p>
     <w:p>
       <w:pPr>
@@ -10781,7 +11799,7 @@
         <w:snapToGrid w:val="0"/>
         <w:spacing w:before="100" w:beforeAutospacing="1" w:after="100" w:afterAutospacing="1"/>
       </w:pPr>
-      <w:bookmarkStart w:id="85" w:name="_Toc20482586"/>
+      <w:bookmarkStart w:id="102" w:name="_Toc21421914"/>
       <w:r>
         <w:t xml:space="preserve">Generate </w:t>
       </w:r>
@@ -10797,78 +11815,28 @@
       <w:r>
         <w:t>ata</w:t>
       </w:r>
-      <w:bookmarkEnd w:id="85"/>
+      <w:bookmarkEnd w:id="102"/>
     </w:p>
     <w:p>
       <w:pPr>
         <w:snapToGrid w:val="0"/>
         <w:spacing w:before="100" w:beforeAutospacing="1" w:after="100" w:afterAutospacing="1"/>
-        <w:rPr>
-          <w:color w:val="000000" w:themeColor="text1"/>
-        </w:rPr>
       </w:pPr>
       <w:r>
         <w:rPr>
           <w:rFonts w:ascii="Consolas" w:hAnsi="Consolas" w:cs="Consolas"/>
-          <w:color w:val="000000" w:themeColor="text1"/>
           <w:sz w:val="22"/>
           <w:szCs w:val="22"/>
         </w:rPr>
-        <w:t>Rscript --vanilla SCRIPTS/eNetXplorer/eNet_input_r1.r</w:t>
+        <w:t xml:space="preserve">Rscript --vanilla </w:t>
       </w:r>
       <w:r>
         <w:rPr>
           <w:rFonts w:ascii="Consolas" w:hAnsi="Consolas" w:cs="Consolas"/>
-          <w:color w:val="000000" w:themeColor="text1"/>
           <w:sz w:val="22"/>
           <w:szCs w:val="22"/>
         </w:rPr>
-        <w:br/>
-      </w:r>
-      <w:r>
-        <w:rPr>
-          <w:rFonts w:ascii="Consolas" w:hAnsi="Consolas" w:cs="Consolas"/>
-          <w:color w:val="000000" w:themeColor="text1"/>
-          <w:sz w:val="22"/>
-          <w:szCs w:val="22"/>
-        </w:rPr>
-        <w:t xml:space="preserve">Rscript --vanilla </w:t>
-      </w:r>
-      <w:r>
-        <w:rPr>
-          <w:rFonts w:ascii="Consolas" w:hAnsi="Consolas" w:cs="Consolas"/>
-          <w:color w:val="000000" w:themeColor="text1"/>
-          <w:sz w:val="22"/>
-          <w:szCs w:val="22"/>
-        </w:rPr>
-        <w:t>SCRIPTS/eNetXplorer/eNet_input_r2.r</w:t>
-      </w:r>
-      <w:r>
-        <w:rPr>
-          <w:rFonts w:ascii="Consolas" w:hAnsi="Consolas" w:cs="Consolas"/>
-          <w:color w:val="000000" w:themeColor="text1"/>
-          <w:sz w:val="22"/>
-          <w:szCs w:val="22"/>
-        </w:rPr>
-        <w:br/>
-      </w:r>
-      <w:r>
-        <w:rPr>
-          <w:rFonts w:ascii="Consolas" w:hAnsi="Consolas" w:cs="Consolas"/>
-          <w:color w:val="000000" w:themeColor="text1"/>
-          <w:sz w:val="22"/>
-          <w:szCs w:val="22"/>
-        </w:rPr>
-        <w:t xml:space="preserve">Rscript --vanilla </w:t>
-      </w:r>
-      <w:r>
-        <w:rPr>
-          <w:rFonts w:ascii="Consolas" w:hAnsi="Consolas" w:cs="Consolas"/>
-          <w:color w:val="000000" w:themeColor="text1"/>
-          <w:sz w:val="22"/>
-          <w:szCs w:val="22"/>
-        </w:rPr>
-        <w:t>SCRIPTS/eNetXplorer/eNet_input_r3.r</w:t>
+        <w:t>SCRIPTS/eNetXplorer/eNet_input_r6.r</w:t>
       </w:r>
     </w:p>
     <w:p>
@@ -10877,134 +11845,32 @@
         <w:snapToGrid w:val="0"/>
         <w:spacing w:before="100" w:beforeAutospacing="1" w:after="100" w:afterAutospacing="1"/>
       </w:pPr>
-      <w:bookmarkStart w:id="86" w:name="_Toc20482587"/>
+      <w:bookmarkStart w:id="103" w:name="_Toc21421915"/>
       <w:r>
         <w:t>Run eNetXplorer</w:t>
       </w:r>
-      <w:bookmarkEnd w:id="86"/>
+      <w:bookmarkEnd w:id="103"/>
     </w:p>
     <w:p>
       <w:pPr>
         <w:snapToGrid w:val="0"/>
         <w:spacing w:before="100" w:beforeAutospacing="1" w:after="100" w:afterAutospacing="1"/>
+      </w:pPr>
+      <w:r>
         <w:rPr>
           <w:rFonts w:ascii="Consolas" w:hAnsi="Consolas" w:cs="Consolas"/>
-          <w:color w:val="000000" w:themeColor="text1"/>
           <w:sz w:val="22"/>
           <w:szCs w:val="22"/>
         </w:rPr>
-      </w:pPr>
+        <w:t xml:space="preserve">Rscript --vanilla </w:t>
+      </w:r>
       <w:r>
         <w:rPr>
           <w:rFonts w:ascii="Consolas" w:hAnsi="Consolas" w:cs="Consolas"/>
-          <w:color w:val="000000" w:themeColor="text1"/>
           <w:sz w:val="22"/>
           <w:szCs w:val="22"/>
         </w:rPr>
-        <w:t xml:space="preserve">Rscript --vanilla </w:t>
-      </w:r>
-      <w:r>
-        <w:rPr>
-          <w:rFonts w:ascii="Consolas" w:hAnsi="Consolas" w:cs="Consolas"/>
-          <w:color w:val="000000" w:themeColor="text1"/>
-          <w:sz w:val="22"/>
-          <w:szCs w:val="22"/>
-        </w:rPr>
-        <w:t>SCRIPTS/eNetXplorer/eNetXplorer_R1_180530.R</w:t>
-      </w:r>
-      <w:r>
-        <w:rPr>
-          <w:rFonts w:ascii="Consolas" w:hAnsi="Consolas" w:cs="Consolas"/>
-          <w:color w:val="000000" w:themeColor="text1"/>
-          <w:sz w:val="22"/>
-          <w:szCs w:val="22"/>
-        </w:rPr>
-        <w:br/>
-      </w:r>
-      <w:r>
-        <w:rPr>
-          <w:rFonts w:ascii="Consolas" w:hAnsi="Consolas" w:cs="Consolas"/>
-          <w:color w:val="000000" w:themeColor="text1"/>
-          <w:sz w:val="22"/>
-          <w:szCs w:val="22"/>
-        </w:rPr>
-        <w:t xml:space="preserve">Rscript --vanilla </w:t>
-      </w:r>
-      <w:r>
-        <w:rPr>
-          <w:rFonts w:ascii="Consolas" w:hAnsi="Consolas" w:cs="Consolas"/>
-          <w:color w:val="000000" w:themeColor="text1"/>
-          <w:sz w:val="22"/>
-          <w:szCs w:val="22"/>
-        </w:rPr>
-        <w:t>SCRIPTS/eNetXplorer/eNetXplorer_R2_180530.R</w:t>
-      </w:r>
-      <w:r>
-        <w:rPr>
-          <w:rFonts w:ascii="Consolas" w:hAnsi="Consolas" w:cs="Consolas"/>
-          <w:color w:val="000000" w:themeColor="text1"/>
-          <w:sz w:val="22"/>
-          <w:szCs w:val="22"/>
-        </w:rPr>
-        <w:br/>
-      </w:r>
-      <w:r>
-        <w:rPr>
-          <w:rFonts w:ascii="Consolas" w:hAnsi="Consolas" w:cs="Consolas"/>
-          <w:color w:val="000000" w:themeColor="text1"/>
-          <w:sz w:val="22"/>
-          <w:szCs w:val="22"/>
-        </w:rPr>
-        <w:t xml:space="preserve">Rscript --vanilla </w:t>
-      </w:r>
-      <w:r>
-        <w:rPr>
-          <w:rFonts w:ascii="Consolas" w:hAnsi="Consolas" w:cs="Consolas"/>
-          <w:color w:val="000000" w:themeColor="text1"/>
-          <w:sz w:val="22"/>
-          <w:szCs w:val="22"/>
-        </w:rPr>
-        <w:t>SCRIPTS/eNetXplorer/eNetXplorer_R3_180530.R</w:t>
-      </w:r>
-    </w:p>
-    <w:p>
-      <w:pPr>
-        <w:pStyle w:val="Heading3"/>
-      </w:pPr>
-      <w:bookmarkStart w:id="87" w:name="_Toc20482588"/>
-      <w:r>
-        <w:t>Figure 3B</w:t>
-      </w:r>
-      <w:bookmarkEnd w:id="87"/>
-    </w:p>
-    <w:p>
-      <w:pPr>
-        <w:snapToGrid w:val="0"/>
-        <w:spacing w:before="100" w:beforeAutospacing="1" w:after="100" w:afterAutospacing="1"/>
-        <w:rPr>
-          <w:rFonts w:ascii="Consolas" w:hAnsi="Consolas" w:cs="Consolas"/>
-          <w:color w:val="000000" w:themeColor="text1"/>
-          <w:sz w:val="22"/>
-          <w:szCs w:val="22"/>
-        </w:rPr>
-      </w:pPr>
-      <w:r>
-        <w:rPr>
-          <w:rFonts w:ascii="Consolas" w:hAnsi="Consolas" w:cs="Consolas"/>
-          <w:color w:val="000000" w:themeColor="text1"/>
-          <w:sz w:val="22"/>
-          <w:szCs w:val="22"/>
-        </w:rPr>
-        <w:t xml:space="preserve">Rscript --vanilla </w:t>
-      </w:r>
-      <w:r>
-        <w:rPr>
-          <w:rFonts w:ascii="Consolas" w:hAnsi="Consolas" w:cs="Consolas"/>
-          <w:color w:val="000000" w:themeColor="text1"/>
-          <w:sz w:val="22"/>
-          <w:szCs w:val="22"/>
-        </w:rPr>
-        <w:t>SCRIPTS/eNet_figures/enet_plots_R1.r</w:t>
+        <w:t>SCRIPTS/eNetXplorer/eNetXplorer_R6_181022.R</w:t>
       </w:r>
     </w:p>
     <w:p>
@@ -11013,46 +11879,57 @@
         <w:snapToGrid w:val="0"/>
         <w:spacing w:before="100" w:beforeAutospacing="1" w:after="100" w:afterAutospacing="1"/>
       </w:pPr>
-      <w:bookmarkStart w:id="88" w:name="_Toc20482589"/>
-      <w:r>
-        <w:t>Figure 3F</w:t>
-      </w:r>
-      <w:r>
-        <w:t>,</w:t>
-      </w:r>
-      <w:r>
-        <w:t xml:space="preserve"> and 3G</w:t>
-      </w:r>
-      <w:bookmarkEnd w:id="88"/>
+      <w:bookmarkStart w:id="104" w:name="_Toc21421916"/>
+      <w:r>
+        <w:t>Figure 4B</w:t>
+      </w:r>
+      <w:bookmarkEnd w:id="104"/>
     </w:p>
     <w:p>
       <w:pPr>
         <w:snapToGrid w:val="0"/>
         <w:spacing w:before="100" w:beforeAutospacing="1" w:after="100" w:afterAutospacing="1"/>
         <w:rPr>
-          <w:rFonts w:asciiTheme="minorHAnsi" w:hAnsiTheme="minorHAnsi" w:cs="Consolas"/>
-          <w:b/>
-          <w:bCs/>
-          <w:color w:val="000000" w:themeColor="text1"/>
-        </w:rPr>
-      </w:pPr>
-      <w:r>
-        <w:rPr>
-          <w:rFonts w:asciiTheme="minorHAnsi" w:hAnsiTheme="minorHAnsi" w:cs="Consolas"/>
-          <w:b/>
-          <w:bCs/>
-          <w:color w:val="000000" w:themeColor="text1"/>
-        </w:rPr>
-        <w:t>Fig 3F.</w:t>
-      </w:r>
-    </w:p>
-    <w:p>
-      <w:pPr>
+          <w:rFonts w:ascii="Consolas" w:hAnsi="Consolas" w:cs="Consolas"/>
+          <w:sz w:val="22"/>
+          <w:szCs w:val="22"/>
+        </w:rPr>
+      </w:pPr>
+      <w:r>
+        <w:rPr>
+          <w:rFonts w:ascii="Consolas" w:hAnsi="Consolas" w:cs="Consolas"/>
+          <w:sz w:val="22"/>
+          <w:szCs w:val="22"/>
+        </w:rPr>
+        <w:t xml:space="preserve">Rscript --vanilla </w:t>
+      </w:r>
+      <w:r>
+        <w:rPr>
+          <w:rFonts w:ascii="Consolas" w:hAnsi="Consolas" w:cs="Consolas"/>
+          <w:sz w:val="22"/>
+          <w:szCs w:val="22"/>
+        </w:rPr>
+        <w:t>SCRIPTS/eNet_figures/enet_plots_R6.r</w:t>
+      </w:r>
+    </w:p>
+    <w:p>
+      <w:pPr>
+        <w:pStyle w:val="Heading3"/>
         <w:snapToGrid w:val="0"/>
         <w:spacing w:before="100" w:beforeAutospacing="1" w:after="100" w:afterAutospacing="1"/>
+      </w:pPr>
+      <w:bookmarkStart w:id="105" w:name="_Toc21421917"/>
+      <w:r>
+        <w:t>Figure 4C</w:t>
+      </w:r>
+      <w:bookmarkEnd w:id="105"/>
+    </w:p>
+    <w:p>
+      <w:pPr>
+        <w:snapToGrid w:val="0"/>
+        <w:spacing w:before="100" w:beforeAutospacing="1" w:after="100" w:afterAutospacing="1"/>
         <w:rPr>
           <w:rFonts w:ascii="Consolas" w:hAnsi="Consolas" w:cs="Consolas"/>
-          <w:color w:val="000000" w:themeColor="text1"/>
           <w:sz w:val="22"/>
           <w:szCs w:val="22"/>
         </w:rPr>
@@ -11060,7 +11937,6 @@
       <w:r>
         <w:rPr>
           <w:rFonts w:ascii="Consolas" w:hAnsi="Consolas" w:cs="Consolas"/>
-          <w:color w:val="000000" w:themeColor="text1"/>
           <w:sz w:val="22"/>
           <w:szCs w:val="22"/>
         </w:rPr>
@@ -11069,86 +11945,29 @@
       <w:r>
         <w:rPr>
           <w:rFonts w:ascii="Consolas" w:hAnsi="Consolas" w:cs="Consolas"/>
-          <w:color w:val="000000" w:themeColor="text1"/>
           <w:sz w:val="22"/>
           <w:szCs w:val="22"/>
         </w:rPr>
-        <w:t>SCRIPTS/eNet_figures/enet_plots_R3.r</w:t>
-      </w:r>
-    </w:p>
-    <w:p>
-      <w:pPr>
+        <w:t>SCRIPTS/MA/baseline/IFN.gene_overlap_figure.r</w:t>
+      </w:r>
+    </w:p>
+    <w:p>
+      <w:pPr>
+        <w:pStyle w:val="Heading1"/>
         <w:snapToGrid w:val="0"/>
         <w:spacing w:before="100" w:beforeAutospacing="1" w:after="100" w:afterAutospacing="1"/>
-        <w:rPr>
-          <w:rFonts w:asciiTheme="minorHAnsi" w:hAnsiTheme="minorHAnsi" w:cs="Consolas"/>
-          <w:b/>
-          <w:bCs/>
-          <w:color w:val="000000" w:themeColor="text1"/>
-        </w:rPr>
-      </w:pPr>
-      <w:r>
-        <w:rPr>
-          <w:rFonts w:asciiTheme="minorHAnsi" w:hAnsiTheme="minorHAnsi" w:cs="Consolas"/>
-          <w:b/>
-          <w:bCs/>
-          <w:color w:val="000000" w:themeColor="text1"/>
-        </w:rPr>
-        <w:t>Fig 3G.</w:t>
-      </w:r>
-    </w:p>
-    <w:p>
-      <w:pPr>
-        <w:snapToGrid w:val="0"/>
-        <w:spacing w:before="100" w:beforeAutospacing="1" w:after="100" w:afterAutospacing="1"/>
-        <w:rPr>
-          <w:rFonts w:ascii="Consolas" w:hAnsi="Consolas" w:cs="Consolas"/>
-          <w:color w:val="000000" w:themeColor="text1"/>
-          <w:sz w:val="22"/>
-          <w:szCs w:val="22"/>
-        </w:rPr>
-      </w:pPr>
-      <w:r>
-        <w:rPr>
-          <w:rFonts w:ascii="Consolas" w:hAnsi="Consolas" w:cs="Consolas"/>
-          <w:color w:val="000000" w:themeColor="text1"/>
-          <w:sz w:val="22"/>
-          <w:szCs w:val="22"/>
-        </w:rPr>
-        <w:t xml:space="preserve">Rscript --vanilla </w:t>
-      </w:r>
-      <w:r>
-        <w:rPr>
-          <w:rFonts w:ascii="Consolas" w:hAnsi="Consolas" w:cs="Consolas"/>
-          <w:color w:val="000000" w:themeColor="text1"/>
-          <w:sz w:val="22"/>
-          <w:szCs w:val="22"/>
-        </w:rPr>
-        <w:t>SCRIPTS/eNet_figures/enet_plots_R2.r</w:t>
-      </w:r>
-    </w:p>
-    <w:p>
-      <w:pPr>
-        <w:pStyle w:val="Heading1"/>
-      </w:pPr>
-      <w:bookmarkStart w:id="89" w:name="_Toc20482590"/>
-      <w:r>
-        <w:lastRenderedPageBreak/>
-        <w:t xml:space="preserve">Gene Expression </w:t>
-      </w:r>
-      <w:r>
-        <w:t>(Whole Bloood/</w:t>
-      </w:r>
-      <w:r>
-        <w:t>PAXgene</w:t>
-      </w:r>
-      <w:r>
-        <w:t>)</w:t>
-      </w:r>
-      <w:r>
-        <w:t xml:space="preserve"> Data Processing</w:t>
-      </w:r>
-      <w:bookmarkEnd w:id="89"/>
+      </w:pPr>
+      <w:bookmarkStart w:id="106" w:name="_Toc21421918"/>
+      <w:r>
+        <w:t xml:space="preserve">Unblinding </w:t>
+      </w:r>
+      <w:r>
+        <w:t>Adjuvant Status</w:t>
+      </w:r>
+      <w:bookmarkEnd w:id="106"/>
+      <w:r>
+        <w:t xml:space="preserve"> </w:t>
+      </w:r>
     </w:p>
     <w:p>
       <w:pPr>
@@ -11156,37 +11975,82 @@
         <w:snapToGrid w:val="0"/>
         <w:spacing w:before="100" w:beforeAutospacing="1" w:after="100" w:afterAutospacing="1"/>
       </w:pPr>
-      <w:bookmarkStart w:id="90" w:name="_Toc20482591"/>
-      <w:r>
-        <w:t>Data Post Processing</w:t>
-      </w:r>
-      <w:bookmarkEnd w:id="90"/>
+      <w:r>
+        <w:t xml:space="preserve"> </w:t>
+      </w:r>
+      <w:bookmarkStart w:id="107" w:name="_Toc21421919"/>
+      <w:r>
+        <w:t>Figure 5B</w:t>
+      </w:r>
+      <w:bookmarkEnd w:id="107"/>
     </w:p>
     <w:p>
       <w:pPr>
         <w:snapToGrid w:val="0"/>
         <w:spacing w:before="100" w:beforeAutospacing="1" w:after="100" w:afterAutospacing="1"/>
         <w:rPr>
-          <w:rFonts w:asciiTheme="minorHAnsi" w:hAnsiTheme="minorHAnsi"/>
-          <w:i/>
-          <w:iCs/>
-        </w:rPr>
-      </w:pPr>
-      <w:r>
-        <w:rPr>
-          <w:rFonts w:asciiTheme="minorHAnsi" w:hAnsiTheme="minorHAnsi"/>
-          <w:i/>
-          <w:iCs/>
-        </w:rPr>
-        <w:t xml:space="preserve">Note: </w:t>
-      </w:r>
-      <w:r>
-        <w:rPr>
-          <w:rFonts w:asciiTheme="minorHAnsi" w:hAnsiTheme="minorHAnsi"/>
-          <w:i/>
-          <w:iCs/>
-        </w:rPr>
-        <w:t>We found that two samples were switched. This is to correct it.</w:t>
+          <w:rFonts w:ascii="Consolas" w:hAnsi="Consolas" w:cs="Consolas"/>
+          <w:sz w:val="21"/>
+          <w:szCs w:val="21"/>
+        </w:rPr>
+      </w:pPr>
+      <w:r>
+        <w:rPr>
+          <w:rFonts w:ascii="Consolas" w:hAnsi="Consolas" w:cs="Consolas"/>
+          <w:sz w:val="21"/>
+          <w:szCs w:val="21"/>
+        </w:rPr>
+        <w:t>Rscript --vanilla SCRIPTS/adjuvant_prediction/pattern_gene_time_score_sel.subject.r</w:t>
+      </w:r>
+      <w:r>
+        <w:rPr>
+          <w:rFonts w:ascii="Consolas" w:hAnsi="Consolas" w:cs="Consolas"/>
+          <w:sz w:val="21"/>
+          <w:szCs w:val="21"/>
+        </w:rPr>
+        <w:br/>
+      </w:r>
+      <w:r>
+        <w:rPr>
+          <w:rFonts w:ascii="Consolas" w:hAnsi="Consolas" w:cs="Consolas"/>
+          <w:sz w:val="21"/>
+          <w:szCs w:val="21"/>
+        </w:rPr>
+        <w:t>Rscript --vanilla SCRIPTS/adjuvant_prediction/pattern_flow_time_score_sel.subject.r</w:t>
+      </w:r>
+      <w:r>
+        <w:rPr>
+          <w:rFonts w:ascii="Consolas" w:hAnsi="Consolas" w:cs="Consolas"/>
+          <w:sz w:val="21"/>
+          <w:szCs w:val="21"/>
+        </w:rPr>
+        <w:br/>
+      </w:r>
+      <w:r>
+        <w:rPr>
+          <w:rFonts w:ascii="Consolas" w:hAnsi="Consolas" w:cs="Consolas"/>
+          <w:sz w:val="21"/>
+          <w:szCs w:val="21"/>
+        </w:rPr>
+        <w:t>Rscript --vanilla SCRIPTS/adjuvant_prediction/IP10_time_score_sel.subject.r</w:t>
+      </w:r>
+    </w:p>
+    <w:p>
+      <w:pPr>
+        <w:pStyle w:val="Heading2"/>
+        <w:snapToGrid w:val="0"/>
+        <w:spacing w:before="100" w:beforeAutospacing="1" w:after="100" w:afterAutospacing="1"/>
+      </w:pPr>
+      <w:r>
+        <w:t xml:space="preserve"> </w:t>
+      </w:r>
+      <w:bookmarkStart w:id="108" w:name="_Toc21421920"/>
+      <w:r>
+        <w:t>Figure 5C</w:t>
+      </w:r>
+      <w:bookmarkEnd w:id="108"/>
+      <w:r>
+        <w:t xml:space="preserve"> </w:t>
       </w:r>
     </w:p>
     <w:p>
@@ -11213,60 +12077,104 @@
           <w:sz w:val="22"/>
           <w:szCs w:val="22"/>
         </w:rPr>
-        <w:t>SCRIPTS/MA/filtering_pax/switch.samples/switch.samples.call.r</w:t>
-      </w:r>
-    </w:p>
-    <w:p>
-      <w:pPr>
-        <w:pStyle w:val="Heading2"/>
-      </w:pPr>
-      <w:bookmarkStart w:id="91" w:name="_Toc20482592"/>
-      <w:r>
-        <w:t xml:space="preserve">Apply </w:t>
-      </w:r>
-      <w:r>
-        <w:t>D</w:t>
-      </w:r>
-      <w:r>
-        <w:t xml:space="preserve">ifferent </w:t>
-      </w:r>
-      <w:r>
-        <w:t>F</w:t>
-      </w:r>
-      <w:r>
-        <w:t xml:space="preserve">iltering to </w:t>
-      </w:r>
-      <w:r>
-        <w:t>S</w:t>
-      </w:r>
-      <w:r>
-        <w:t xml:space="preserve">amples and </w:t>
-      </w:r>
-      <w:r>
-        <w:t>G</w:t>
-      </w:r>
-      <w:r>
-        <w:t>enes</w:t>
-      </w:r>
-      <w:bookmarkEnd w:id="91"/>
-    </w:p>
-    <w:p>
-      <w:pPr>
-        <w:snapToGrid w:val="0"/>
-        <w:spacing w:before="100" w:beforeAutospacing="1" w:after="100" w:afterAutospacing="1"/>
+        <w:t>SCRIPTS/MA/baseline/GbWB11.d0_vs_MN.d28.</w:t>
+      </w:r>
+      <w:r>
         <w:rPr>
           <w:rFonts w:ascii="Consolas" w:hAnsi="Consolas" w:cs="Consolas"/>
           <w:sz w:val="22"/>
           <w:szCs w:val="22"/>
         </w:rPr>
-      </w:pPr>
-      <w:r>
+        <w:t>r</w:t>
+      </w:r>
+    </w:p>
+    <w:p>
+      <w:pPr>
+        <w:pStyle w:val="Heading1"/>
+        <w:snapToGrid w:val="0"/>
+        <w:spacing w:before="100" w:beforeAutospacing="1" w:after="100" w:afterAutospacing="1"/>
+      </w:pPr>
+      <w:bookmarkStart w:id="109" w:name="_Toc21421921"/>
+      <w:r>
+        <w:t>B</w:t>
+      </w:r>
+      <w:r>
+        <w:t xml:space="preserve">lindly </w:t>
+      </w:r>
+      <w:r>
+        <w:t>P</w:t>
+      </w:r>
+      <w:r>
+        <w:t xml:space="preserve">redicting </w:t>
+      </w:r>
+      <w:r>
+        <w:t>A</w:t>
+      </w:r>
+      <w:r>
+        <w:t xml:space="preserve">djuvant </w:t>
+      </w:r>
+      <w:r>
+        <w:t>St</w:t>
+      </w:r>
+      <w:r>
+        <w:t>atus</w:t>
+      </w:r>
+      <w:r>
+        <w:t xml:space="preserve"> using Data from Emory University</w:t>
+      </w:r>
+      <w:bookmarkEnd w:id="109"/>
+      <w:r>
+        <w:t xml:space="preserve"> </w:t>
+      </w:r>
+    </w:p>
+    <w:p>
+      <w:pPr>
+        <w:pStyle w:val="Heading2"/>
+        <w:snapToGrid w:val="0"/>
+        <w:spacing w:before="100" w:beforeAutospacing="1" w:after="100" w:afterAutospacing="1"/>
+      </w:pPr>
+      <w:r>
+        <w:t xml:space="preserve"> </w:t>
+      </w:r>
+      <w:bookmarkStart w:id="110" w:name="_Toc21421922"/>
+      <w:r>
+        <w:t>Process Data to Generate Espression Set</w:t>
+      </w:r>
+      <w:bookmarkEnd w:id="110"/>
+    </w:p>
+    <w:p>
+      <w:pPr>
+        <w:snapToGrid w:val="0"/>
+        <w:spacing w:before="100" w:beforeAutospacing="1" w:after="100" w:afterAutospacing="1"/>
         <w:rPr>
           <w:rFonts w:ascii="Consolas" w:hAnsi="Consolas" w:cs="Consolas"/>
           <w:sz w:val="22"/>
           <w:szCs w:val="22"/>
         </w:rPr>
-        <w:t>Rscript --vanilla SCRIPTS/MA/filtering_pax/filtering.r</w:t>
+      </w:pPr>
+      <w:r>
+        <w:rPr>
+          <w:rFonts w:ascii="Consolas" w:hAnsi="Consolas" w:cs="Consolas"/>
+          <w:sz w:val="22"/>
+          <w:szCs w:val="22"/>
+        </w:rPr>
+        <w:t xml:space="preserve">Rscript --vanilla </w:t>
+      </w:r>
+      <w:r>
+        <w:rPr>
+          <w:rFonts w:ascii="Consolas" w:hAnsi="Consolas" w:cs="Consolas"/>
+          <w:sz w:val="22"/>
+          <w:szCs w:val="22"/>
+        </w:rPr>
+        <w:t>SCRIPTS/Emory/emory_data.</w:t>
+      </w:r>
+      <w:r>
+        <w:rPr>
+          <w:rFonts w:ascii="Consolas" w:hAnsi="Consolas" w:cs="Consolas"/>
+          <w:sz w:val="22"/>
+          <w:szCs w:val="22"/>
+        </w:rPr>
+        <w:t>r</w:t>
       </w:r>
     </w:p>
     <w:p>
@@ -11275,76 +12183,79 @@
         <w:snapToGrid w:val="0"/>
         <w:spacing w:before="100" w:beforeAutospacing="1" w:after="100" w:afterAutospacing="1"/>
       </w:pPr>
-      <w:bookmarkStart w:id="92" w:name="_Toc20482593"/>
-      <w:r>
-        <w:t xml:space="preserve">Calculate </w:t>
-      </w:r>
-      <w:r>
-        <w:t>F</w:t>
-      </w:r>
-      <w:r>
-        <w:t xml:space="preserve">old </w:t>
-      </w:r>
-      <w:r>
-        <w:t>C</w:t>
-      </w:r>
-      <w:r>
-        <w:t xml:space="preserve">hange from </w:t>
-      </w:r>
-      <w:r>
-        <w:t>D</w:t>
-      </w:r>
-      <w:r>
-        <w:t>ay 0</w:t>
-      </w:r>
-      <w:bookmarkEnd w:id="92"/>
+      <w:r>
+        <w:t xml:space="preserve"> </w:t>
+      </w:r>
+      <w:bookmarkStart w:id="111" w:name="_Toc21421923"/>
+      <w:r>
+        <w:t>Get Annotations</w:t>
+      </w:r>
+      <w:bookmarkEnd w:id="111"/>
     </w:p>
     <w:p>
       <w:pPr>
         <w:snapToGrid w:val="0"/>
         <w:spacing w:before="100" w:beforeAutospacing="1" w:after="100" w:afterAutospacing="1"/>
+      </w:pPr>
+      <w:r>
         <w:rPr>
           <w:rFonts w:ascii="Consolas" w:hAnsi="Consolas" w:cs="Consolas"/>
           <w:sz w:val="22"/>
           <w:szCs w:val="22"/>
         </w:rPr>
-      </w:pPr>
+        <w:t xml:space="preserve">Rscript --vanilla </w:t>
+      </w:r>
       <w:r>
         <w:rPr>
           <w:rFonts w:ascii="Consolas" w:hAnsi="Consolas" w:cs="Consolas"/>
           <w:sz w:val="22"/>
           <w:szCs w:val="22"/>
         </w:rPr>
-        <w:t xml:space="preserve">Rscript –vanilla </w:t>
-      </w:r>
-      <w:r>
+        <w:t>SCRIPTS/Emory/get_ann.r</w:t>
+      </w:r>
+    </w:p>
+    <w:p>
+      <w:pPr>
+        <w:pStyle w:val="Heading2"/>
+        <w:snapToGrid w:val="0"/>
+        <w:spacing w:before="100" w:beforeAutospacing="1" w:after="100" w:afterAutospacing="1"/>
+      </w:pPr>
+      <w:r>
+        <w:lastRenderedPageBreak/>
+        <w:t xml:space="preserve"> </w:t>
+      </w:r>
+      <w:bookmarkStart w:id="112" w:name="_Toc21421924"/>
+      <w:r>
+        <w:t>Map Probes to Genes</w:t>
+      </w:r>
+      <w:bookmarkEnd w:id="112"/>
+    </w:p>
+    <w:p>
+      <w:pPr>
+        <w:snapToGrid w:val="0"/>
+        <w:spacing w:before="100" w:beforeAutospacing="1" w:after="100" w:afterAutospacing="1"/>
         <w:rPr>
           <w:rFonts w:ascii="Consolas" w:hAnsi="Consolas" w:cs="Consolas"/>
           <w:sz w:val="22"/>
           <w:szCs w:val="22"/>
         </w:rPr>
-        <w:t>SCRIPTS/MA/calculate_d0_fc/calculate_d0_fc_pax.</w:t>
-      </w:r>
+      </w:pPr>
       <w:r>
         <w:rPr>
           <w:rFonts w:ascii="Consolas" w:hAnsi="Consolas" w:cs="Consolas"/>
           <w:sz w:val="22"/>
           <w:szCs w:val="22"/>
         </w:rPr>
-        <w:t>r</w:t>
-      </w:r>
-    </w:p>
-    <w:p>
-      <w:pPr>
-        <w:pStyle w:val="Heading1"/>
-        <w:snapToGrid w:val="0"/>
-        <w:spacing w:before="100" w:beforeAutospacing="1" w:after="100" w:afterAutospacing="1"/>
-      </w:pPr>
-      <w:bookmarkStart w:id="93" w:name="_Toc20482594"/>
-      <w:r>
-        <w:t>Baseline Data Analysis</w:t>
-      </w:r>
-      <w:bookmarkEnd w:id="93"/>
+        <w:t xml:space="preserve">Rscript --vanilla </w:t>
+      </w:r>
+      <w:r>
+        <w:rPr>
+          <w:rFonts w:ascii="Consolas" w:hAnsi="Consolas" w:cs="Consolas"/>
+          <w:sz w:val="22"/>
+          <w:szCs w:val="22"/>
+        </w:rPr>
+        <w:t>SCRIPTS/Emory/probe2gene.r</w:t>
+      </w:r>
     </w:p>
     <w:p>
       <w:pPr>
@@ -11352,41 +12263,35 @@
         <w:snapToGrid w:val="0"/>
         <w:spacing w:before="100" w:beforeAutospacing="1" w:after="100" w:afterAutospacing="1"/>
       </w:pPr>
-      <w:bookmarkStart w:id="94" w:name="_Toc20482595"/>
-      <w:r>
-        <w:t xml:space="preserve">Preparing PBMC </w:t>
-      </w:r>
-      <w:r>
-        <w:t>D</w:t>
-      </w:r>
-      <w:r>
-        <w:t xml:space="preserve">ay 0 </w:t>
-      </w:r>
-      <w:r>
-        <w:t>S</w:t>
-      </w:r>
-      <w:r>
-        <w:t>amples</w:t>
-      </w:r>
-      <w:bookmarkEnd w:id="94"/>
+      <w:r>
+        <w:t xml:space="preserve"> </w:t>
+      </w:r>
+      <w:bookmarkStart w:id="113" w:name="_Toc21421925"/>
+      <w:r>
+        <w:t>Claculate 2 Peak Scores</w:t>
+      </w:r>
+      <w:bookmarkEnd w:id="113"/>
     </w:p>
     <w:p>
       <w:pPr>
         <w:snapToGrid w:val="0"/>
         <w:spacing w:before="100" w:beforeAutospacing="1" w:after="100" w:afterAutospacing="1"/>
+      </w:pPr>
+      <w:r>
         <w:rPr>
           <w:rFonts w:ascii="Consolas" w:hAnsi="Consolas" w:cs="Consolas"/>
           <w:sz w:val="22"/>
           <w:szCs w:val="22"/>
         </w:rPr>
-      </w:pPr>
+        <w:t xml:space="preserve">Rscript </w:t>
+      </w:r>
       <w:r>
         <w:rPr>
           <w:rFonts w:ascii="Consolas" w:hAnsi="Consolas" w:cs="Consolas"/>
           <w:sz w:val="22"/>
           <w:szCs w:val="22"/>
         </w:rPr>
-        <w:t xml:space="preserve">Rscript --vanilla </w:t>
+        <w:t>--</w:t>
       </w:r>
       <w:r>
         <w:rPr>
@@ -11394,7 +12299,7 @@
           <w:sz w:val="22"/>
           <w:szCs w:val="22"/>
         </w:rPr>
-        <w:t>SCRIPTS/MA/baseline_pbmc/d0_filter.</w:t>
+        <w:t xml:space="preserve">vanilla </w:t>
       </w:r>
       <w:r>
         <w:rPr>
@@ -11402,6 +12307,14 @@
           <w:sz w:val="22"/>
           <w:szCs w:val="22"/>
         </w:rPr>
+        <w:t>SCRIPTS/Emory/2peak_scores.</w:t>
+      </w:r>
+      <w:r>
+        <w:rPr>
+          <w:rFonts w:ascii="Consolas" w:hAnsi="Consolas" w:cs="Consolas"/>
+          <w:sz w:val="22"/>
+          <w:szCs w:val="22"/>
+        </w:rPr>
         <w:t>r</w:t>
       </w:r>
     </w:p>
@@ -11411,23 +12324,14 @@
         <w:snapToGrid w:val="0"/>
         <w:spacing w:before="100" w:beforeAutospacing="1" w:after="100" w:afterAutospacing="1"/>
       </w:pPr>
-      <w:bookmarkStart w:id="95" w:name="_Toc20482596"/>
-      <w:r>
-        <w:t xml:space="preserve">WGCNA </w:t>
-      </w:r>
-      <w:r>
-        <w:t>C</w:t>
-      </w:r>
-      <w:r>
-        <w:t xml:space="preserve">lustering of PBMC </w:t>
-      </w:r>
-      <w:r>
-        <w:t>S</w:t>
-      </w:r>
-      <w:r>
-        <w:t>amples</w:t>
-      </w:r>
-      <w:bookmarkEnd w:id="95"/>
+      <w:r>
+        <w:t xml:space="preserve"> </w:t>
+      </w:r>
+      <w:bookmarkStart w:id="114" w:name="_Toc21421926"/>
+      <w:r>
+        <w:t>Supplemental Figure 5</w:t>
+      </w:r>
+      <w:bookmarkEnd w:id="114"/>
     </w:p>
     <w:p>
       <w:pPr>
@@ -11453,7 +12357,7 @@
           <w:sz w:val="22"/>
           <w:szCs w:val="22"/>
         </w:rPr>
-        <w:t>SCRIPTS/MA/baseline_pbmc/d0_wgcna.r</w:t>
+        <w:t>SCRIPTS/Emory/adjuvant_prediction.r</w:t>
       </w:r>
       <w:r>
         <w:rPr>
@@ -11469,7 +12373,7 @@
           <w:sz w:val="22"/>
           <w:szCs w:val="22"/>
         </w:rPr>
-        <w:t xml:space="preserve">Rscript --vanilla </w:t>
+        <w:t>Rscript --vanilla SCRIPTS/MA/baseline/</w:t>
       </w:r>
       <w:r>
         <w:rPr>
@@ -11477,62 +12381,24 @@
           <w:sz w:val="22"/>
           <w:szCs w:val="22"/>
         </w:rPr>
-        <w:t>SCRIPTS/MA/baseline_pbmc/d0_wgcna_output.r</w:t>
-      </w:r>
-    </w:p>
-    <w:p>
-      <w:pPr>
-        <w:pStyle w:val="Heading2"/>
-        <w:snapToGrid w:val="0"/>
-        <w:spacing w:before="100" w:beforeAutospacing="1" w:after="100" w:afterAutospacing="1"/>
-      </w:pPr>
-      <w:bookmarkStart w:id="96" w:name="_Toc20482597"/>
-      <w:r>
-        <w:t xml:space="preserve">BTM </w:t>
-      </w:r>
-      <w:r>
-        <w:t>E</w:t>
-      </w:r>
-      <w:r>
-        <w:t>nrichment</w:t>
-      </w:r>
-      <w:r>
-        <w:t xml:space="preserve"> A</w:t>
-      </w:r>
-      <w:r>
-        <w:t xml:space="preserve">nalysis of </w:t>
-      </w:r>
-      <w:r>
-        <w:t>D</w:t>
-      </w:r>
-      <w:r>
-        <w:t xml:space="preserve">ata from PBMC </w:t>
-      </w:r>
-      <w:r>
-        <w:t>S</w:t>
-      </w:r>
-      <w:r>
-        <w:t>amples</w:t>
-      </w:r>
-      <w:bookmarkEnd w:id="96"/>
-    </w:p>
-    <w:p>
-      <w:pPr>
-        <w:snapToGrid w:val="0"/>
-        <w:spacing w:before="100" w:beforeAutospacing="1" w:after="100" w:afterAutospacing="1"/>
+        <w:t>analyze_IFNg_genes_emory_171208.r</w:t>
+      </w:r>
+      <w:r>
         <w:rPr>
           <w:rFonts w:ascii="Consolas" w:hAnsi="Consolas" w:cs="Consolas"/>
           <w:sz w:val="22"/>
           <w:szCs w:val="22"/>
         </w:rPr>
-      </w:pPr>
+        <w:br/>
+        <w:t xml:space="preserve">Rscript --vanilla </w:t>
+      </w:r>
       <w:r>
         <w:rPr>
           <w:rFonts w:ascii="Consolas" w:hAnsi="Consolas" w:cs="Consolas"/>
           <w:sz w:val="22"/>
           <w:szCs w:val="22"/>
         </w:rPr>
-        <w:t xml:space="preserve">Rscript --vanilla </w:t>
+        <w:t>SCRIPTS/Emory/</w:t>
       </w:r>
       <w:r>
         <w:rPr>
@@ -11540,125 +12406,77 @@
           <w:sz w:val="22"/>
           <w:szCs w:val="22"/>
         </w:rPr>
-        <w:t>SCRIPTS/MA/baseline_pbmc/d0_wgcna_BTM_enrichment.r</w:t>
-      </w:r>
-    </w:p>
-    <w:p>
-      <w:pPr>
-        <w:pStyle w:val="Heading2"/>
-        <w:snapToGrid w:val="0"/>
-        <w:spacing w:before="100" w:beforeAutospacing="1" w:after="100" w:afterAutospacing="1"/>
-      </w:pPr>
-      <w:bookmarkStart w:id="97" w:name="_Toc20482598"/>
-      <w:r>
-        <w:t xml:space="preserve">Preparing </w:t>
-      </w:r>
-      <w:r>
-        <w:t>W</w:t>
-      </w:r>
-      <w:r>
-        <w:t xml:space="preserve">hole </w:t>
-      </w:r>
-      <w:r>
-        <w:t>B</w:t>
-      </w:r>
-      <w:r>
-        <w:t xml:space="preserve">lood (PAXgene) </w:t>
-      </w:r>
-      <w:r>
-        <w:t>D</w:t>
-      </w:r>
-      <w:r>
-        <w:t xml:space="preserve">ay 0 </w:t>
-      </w:r>
-      <w:r>
-        <w:t>S</w:t>
-      </w:r>
-      <w:r>
-        <w:t>amples</w:t>
-      </w:r>
-      <w:bookmarkEnd w:id="97"/>
-    </w:p>
-    <w:p>
-      <w:pPr>
-        <w:snapToGrid w:val="0"/>
-        <w:spacing w:before="100" w:beforeAutospacing="1" w:after="100" w:afterAutospacing="1"/>
+        <w:t>emory_pattern_scores_wrong_subjects.r</w:t>
+      </w:r>
+      <w:r>
         <w:rPr>
           <w:rFonts w:ascii="Consolas" w:hAnsi="Consolas" w:cs="Consolas"/>
           <w:sz w:val="22"/>
           <w:szCs w:val="22"/>
         </w:rPr>
-      </w:pPr>
+        <w:br/>
+        <w:t>Rscript --vanilla SCRIPTS/Emory/</w:t>
+      </w:r>
+      <w:r>
+        <w:t xml:space="preserve"> </w:t>
+      </w:r>
       <w:r>
         <w:rPr>
           <w:rFonts w:ascii="Consolas" w:hAnsi="Consolas" w:cs="Consolas"/>
           <w:sz w:val="22"/>
           <w:szCs w:val="22"/>
         </w:rPr>
-        <w:t xml:space="preserve">Rscript --vanilla </w:t>
-      </w:r>
-      <w:r>
+        <w:t>emory_ip10_wrong_sbujects.r</w:t>
+      </w:r>
+    </w:p>
+    <w:p>
+      <w:pPr>
+        <w:pStyle w:val="Heading1"/>
+      </w:pPr>
+      <w:bookmarkStart w:id="115" w:name="_Toc21421927"/>
+      <w:r>
+        <w:t>SOMAscan Data Analysis</w:t>
+      </w:r>
+      <w:bookmarkEnd w:id="115"/>
+    </w:p>
+    <w:p>
+      <w:pPr>
+        <w:pStyle w:val="Heading2"/>
+      </w:pPr>
+      <w:r>
+        <w:t xml:space="preserve"> </w:t>
+      </w:r>
+      <w:bookmarkStart w:id="116" w:name="_Toc21421928"/>
+      <w:r>
+        <w:t>DATA Preparation</w:t>
+      </w:r>
+      <w:bookmarkEnd w:id="116"/>
+    </w:p>
+    <w:p>
+      <w:pPr>
+        <w:snapToGrid w:val="0"/>
+        <w:spacing w:before="100" w:beforeAutospacing="1" w:after="100" w:afterAutospacing="1"/>
         <w:rPr>
           <w:rFonts w:ascii="Consolas" w:hAnsi="Consolas" w:cs="Consolas"/>
           <w:sz w:val="22"/>
           <w:szCs w:val="22"/>
         </w:rPr>
-        <w:t>SCRIPTS/MA/baseline_pax/d0_filter.r</w:t>
-      </w:r>
-    </w:p>
-    <w:p>
-      <w:pPr>
-        <w:pStyle w:val="Heading2"/>
-        <w:snapToGrid w:val="0"/>
-        <w:spacing w:before="100" w:beforeAutospacing="1" w:after="100" w:afterAutospacing="1"/>
-      </w:pPr>
-      <w:bookmarkStart w:id="98" w:name="_Toc20482599"/>
-      <w:r>
-        <w:t xml:space="preserve">WGCNA </w:t>
-      </w:r>
-      <w:r>
-        <w:t>C</w:t>
-      </w:r>
-      <w:r>
-        <w:t xml:space="preserve">lustering of </w:t>
-      </w:r>
-      <w:r>
-        <w:t>W</w:t>
-      </w:r>
-      <w:r>
-        <w:t xml:space="preserve">hole </w:t>
-      </w:r>
-      <w:r>
-        <w:t>B</w:t>
-      </w:r>
-      <w:r>
-        <w:t xml:space="preserve">lood </w:t>
-      </w:r>
-      <w:r>
-        <w:t>S</w:t>
-      </w:r>
-      <w:r>
-        <w:t>amples</w:t>
-      </w:r>
-      <w:bookmarkEnd w:id="98"/>
-    </w:p>
-    <w:p>
-      <w:pPr>
-        <w:snapToGrid w:val="0"/>
-        <w:spacing w:before="100" w:beforeAutospacing="1" w:after="100" w:afterAutospacing="1"/>
+      </w:pPr>
+      <w:r>
         <w:rPr>
           <w:rFonts w:ascii="Consolas" w:hAnsi="Consolas" w:cs="Consolas"/>
           <w:sz w:val="22"/>
           <w:szCs w:val="22"/>
         </w:rPr>
-      </w:pPr>
+        <w:t xml:space="preserve">Rscript --vanilla </w:t>
+      </w:r>
       <w:r>
         <w:rPr>
           <w:rFonts w:ascii="Consolas" w:hAnsi="Consolas" w:cs="Consolas"/>
           <w:sz w:val="22"/>
           <w:szCs w:val="22"/>
         </w:rPr>
-        <w:t xml:space="preserve">Rscript --vanilla </w:t>
+        <w:t>SCRIPTS/SOMAscan/Data_Processing.R</w:t>
       </w:r>
       <w:r>
         <w:rPr>
@@ -11666,7 +12484,8 @@
           <w:sz w:val="22"/>
           <w:szCs w:val="22"/>
         </w:rPr>
-        <w:t>SCRIPTS/MA/baseline_pax/d0_wgcna.r</w:t>
+        <w:br/>
+        <w:t xml:space="preserve">Rscript --vanilla </w:t>
       </w:r>
       <w:r>
         <w:rPr>
@@ -11674,89 +12493,61 @@
           <w:sz w:val="22"/>
           <w:szCs w:val="22"/>
         </w:rPr>
-        <w:br/>
-      </w:r>
-      <w:r>
+        <w:t>SCRIPTS/SOMAscan/Data_Normalization.R</w:t>
+      </w:r>
+    </w:p>
+    <w:p>
+      <w:pPr>
+        <w:pStyle w:val="Heading2"/>
+      </w:pPr>
+      <w:r>
+        <w:t xml:space="preserve"> </w:t>
+      </w:r>
+      <w:bookmarkStart w:id="117" w:name="_Toc21421929"/>
+      <w:r>
+        <w:t xml:space="preserve">Figure </w:t>
+      </w:r>
+      <w:r>
+        <w:t>6</w:t>
+      </w:r>
+      <w:r>
+        <w:t>A</w:t>
+      </w:r>
+      <w:bookmarkEnd w:id="117"/>
+    </w:p>
+    <w:p>
+      <w:pPr>
+        <w:snapToGrid w:val="0"/>
+        <w:spacing w:before="100" w:beforeAutospacing="1" w:after="100" w:afterAutospacing="1"/>
         <w:rPr>
           <w:rFonts w:ascii="Consolas" w:hAnsi="Consolas" w:cs="Consolas"/>
           <w:sz w:val="22"/>
           <w:szCs w:val="22"/>
         </w:rPr>
-        <w:t xml:space="preserve">Rscript --vanilla </w:t>
-      </w:r>
+      </w:pPr>
       <w:r>
         <w:rPr>
           <w:rFonts w:ascii="Consolas" w:hAnsi="Consolas" w:cs="Consolas"/>
           <w:sz w:val="22"/>
           <w:szCs w:val="22"/>
         </w:rPr>
-        <w:t>SCRIPTS/MA/baseline_pax/d0_wgcna_output.r</w:t>
-      </w:r>
-    </w:p>
-    <w:p>
-      <w:pPr>
-        <w:pStyle w:val="Heading2"/>
-        <w:snapToGrid w:val="0"/>
-        <w:spacing w:before="100" w:beforeAutospacing="1" w:after="100" w:afterAutospacing="1"/>
-      </w:pPr>
-      <w:bookmarkStart w:id="99" w:name="_Toc20482600"/>
-      <w:r>
-        <w:t xml:space="preserve">BTM </w:t>
-      </w:r>
-      <w:r>
-        <w:t>E</w:t>
-      </w:r>
-      <w:r>
-        <w:t xml:space="preserve">nrichment </w:t>
-      </w:r>
-      <w:r>
-        <w:t>A</w:t>
-      </w:r>
-      <w:r>
-        <w:t xml:space="preserve">nalysis of </w:t>
-      </w:r>
-      <w:r>
-        <w:t>D</w:t>
-      </w:r>
-      <w:r>
-        <w:t xml:space="preserve">ata from </w:t>
-      </w:r>
-      <w:r>
-        <w:t>W</w:t>
-      </w:r>
-      <w:r>
-        <w:t xml:space="preserve">hole </w:t>
-      </w:r>
-      <w:r>
-        <w:t>B</w:t>
-      </w:r>
-      <w:r>
-        <w:t xml:space="preserve">lood </w:t>
-      </w:r>
-      <w:r>
-        <w:t>S</w:t>
-      </w:r>
-      <w:r>
-        <w:t>amples</w:t>
-      </w:r>
-      <w:bookmarkEnd w:id="99"/>
-    </w:p>
-    <w:p>
-      <w:pPr>
-        <w:snapToGrid w:val="0"/>
-        <w:spacing w:before="100" w:beforeAutospacing="1" w:after="100" w:afterAutospacing="1"/>
+        <w:t xml:space="preserve">Rscript --vanilla </w:t>
+      </w:r>
+      <w:r>
         <w:rPr>
           <w:rFonts w:ascii="Consolas" w:hAnsi="Consolas" w:cs="Consolas"/>
           <w:sz w:val="22"/>
           <w:szCs w:val="22"/>
         </w:rPr>
-      </w:pPr>
+        <w:t>SCRIPTS/eNetXplorer/eNet_input_r8.r</w:t>
+      </w:r>
       <w:r>
         <w:rPr>
           <w:rFonts w:ascii="Consolas" w:hAnsi="Consolas" w:cs="Consolas"/>
           <w:sz w:val="22"/>
           <w:szCs w:val="22"/>
         </w:rPr>
+        <w:br/>
         <w:t xml:space="preserve">Rscript --vanilla </w:t>
       </w:r>
       <w:r>
@@ -11765,53 +12556,15 @@
           <w:sz w:val="22"/>
           <w:szCs w:val="22"/>
         </w:rPr>
-        <w:t>SCRIPTS/MA/baseline_pax/d0_wgcna_BTM_enrichment.r</w:t>
-      </w:r>
-    </w:p>
-    <w:p>
-      <w:pPr>
-        <w:pStyle w:val="Heading2"/>
-        <w:snapToGrid w:val="0"/>
-        <w:spacing w:before="100" w:beforeAutospacing="1" w:after="100" w:afterAutospacing="1"/>
-      </w:pPr>
-      <w:bookmarkStart w:id="100" w:name="_Toc20482601"/>
-      <w:r>
-        <w:lastRenderedPageBreak/>
-        <w:t>FIgure 4A</w:t>
-      </w:r>
-      <w:bookmarkEnd w:id="100"/>
-    </w:p>
-    <w:p>
-      <w:pPr>
-        <w:snapToGrid w:val="0"/>
-        <w:spacing w:before="100" w:beforeAutospacing="1" w:after="100" w:afterAutospacing="1"/>
-        <w:rPr>
-          <w:rFonts w:asciiTheme="minorHAnsi" w:hAnsiTheme="minorHAnsi"/>
-          <w:b/>
-          <w:bCs/>
-        </w:rPr>
-      </w:pPr>
-      <w:r>
-        <w:rPr>
-          <w:rFonts w:asciiTheme="minorHAnsi" w:hAnsiTheme="minorHAnsi"/>
-          <w:b/>
-          <w:bCs/>
-        </w:rPr>
-        <w:t>Combining BTM enrichment results from PBMC and whole blood samples. Also Suppl. Figure 6A</w:t>
-      </w:r>
-    </w:p>
-    <w:p>
-      <w:pPr>
-        <w:snapToGrid w:val="0"/>
-        <w:spacing w:before="100" w:beforeAutospacing="1" w:after="100" w:afterAutospacing="1"/>
-      </w:pPr>
+        <w:t>SCRIPTS/eNetXplorer/eNetXplorer_R8</w:t>
+      </w:r>
       <w:r>
         <w:rPr>
           <w:rFonts w:ascii="Consolas" w:hAnsi="Consolas" w:cs="Consolas"/>
           <w:sz w:val="22"/>
           <w:szCs w:val="22"/>
         </w:rPr>
-        <w:t xml:space="preserve">Rscript --vanilla </w:t>
+        <w:t>_181022</w:t>
       </w:r>
       <w:r>
         <w:rPr>
@@ -11819,80 +12572,15 @@
           <w:sz w:val="22"/>
           <w:szCs w:val="22"/>
         </w:rPr>
-        <w:t>SCRIPTS/MA/baseline/plot_BTM_pbmc_pax.r</w:t>
-      </w:r>
-    </w:p>
-    <w:p>
-      <w:pPr>
-        <w:pStyle w:val="Heading2"/>
-        <w:snapToGrid w:val="0"/>
-        <w:spacing w:before="100" w:beforeAutospacing="1" w:after="100" w:afterAutospacing="1"/>
-      </w:pPr>
-      <w:bookmarkStart w:id="101" w:name="_Toc20482602"/>
-      <w:r>
-        <w:t xml:space="preserve">Elastic </w:t>
-      </w:r>
-      <w:r>
-        <w:t>N</w:t>
-      </w:r>
-      <w:r>
-        <w:t xml:space="preserve">et </w:t>
-      </w:r>
-      <w:r>
-        <w:t>M</w:t>
-      </w:r>
-      <w:r>
-        <w:t xml:space="preserve">odels for </w:t>
-      </w:r>
-      <w:r>
-        <w:t>B</w:t>
-      </w:r>
-      <w:r>
-        <w:t xml:space="preserve">aseline </w:t>
-      </w:r>
-      <w:r>
-        <w:t>P</w:t>
-      </w:r>
-      <w:r>
-        <w:t>rediction</w:t>
-      </w:r>
-      <w:bookmarkEnd w:id="101"/>
-    </w:p>
-    <w:p>
-      <w:pPr>
-        <w:pStyle w:val="Heading3"/>
-        <w:snapToGrid w:val="0"/>
-        <w:spacing w:before="100" w:beforeAutospacing="1" w:after="100" w:afterAutospacing="1"/>
-      </w:pPr>
-      <w:bookmarkStart w:id="102" w:name="_Toc20482603"/>
-      <w:r>
-        <w:t xml:space="preserve">Generate </w:t>
-      </w:r>
-      <w:r>
-        <w:t>I</w:t>
-      </w:r>
-      <w:r>
-        <w:t xml:space="preserve">nput </w:t>
-      </w:r>
-      <w:r>
-        <w:t>D</w:t>
-      </w:r>
-      <w:r>
-        <w:t>ata</w:t>
-      </w:r>
-      <w:bookmarkEnd w:id="102"/>
-    </w:p>
-    <w:p>
-      <w:pPr>
-        <w:snapToGrid w:val="0"/>
-        <w:spacing w:before="100" w:beforeAutospacing="1" w:after="100" w:afterAutospacing="1"/>
-      </w:pPr>
+        <w:t>.r</w:t>
+      </w:r>
       <w:r>
         <w:rPr>
           <w:rFonts w:ascii="Consolas" w:hAnsi="Consolas" w:cs="Consolas"/>
           <w:sz w:val="22"/>
           <w:szCs w:val="22"/>
         </w:rPr>
+        <w:br/>
         <w:t xml:space="preserve">Rscript --vanilla </w:t>
       </w:r>
       <w:r>
@@ -11901,770 +12589,17 @@
           <w:sz w:val="22"/>
           <w:szCs w:val="22"/>
         </w:rPr>
-        <w:t>SCRIPTS/eNetXplorer/eNet_input_r6.r</w:t>
-      </w:r>
-    </w:p>
-    <w:p>
-      <w:pPr>
-        <w:pStyle w:val="Heading3"/>
-        <w:snapToGrid w:val="0"/>
-        <w:spacing w:before="100" w:beforeAutospacing="1" w:after="100" w:afterAutospacing="1"/>
-      </w:pPr>
-      <w:bookmarkStart w:id="103" w:name="_Toc20482604"/>
-      <w:r>
-        <w:t>Run eNetXplorer</w:t>
-      </w:r>
-      <w:bookmarkEnd w:id="103"/>
-    </w:p>
-    <w:p>
-      <w:pPr>
-        <w:snapToGrid w:val="0"/>
-        <w:spacing w:before="100" w:beforeAutospacing="1" w:after="100" w:afterAutospacing="1"/>
-      </w:pPr>
-      <w:r>
-        <w:rPr>
-          <w:rFonts w:ascii="Consolas" w:hAnsi="Consolas" w:cs="Consolas"/>
-          <w:sz w:val="22"/>
-          <w:szCs w:val="22"/>
-        </w:rPr>
-        <w:t xml:space="preserve">Rscript --vanilla </w:t>
-      </w:r>
-      <w:r>
-        <w:rPr>
-          <w:rFonts w:ascii="Consolas" w:hAnsi="Consolas" w:cs="Consolas"/>
-          <w:sz w:val="22"/>
-          <w:szCs w:val="22"/>
-        </w:rPr>
-        <w:t>SCRIPTS/eNetXplorer/eNetXplorer_R6_181022.R</w:t>
-      </w:r>
-    </w:p>
-    <w:p>
-      <w:pPr>
-        <w:pStyle w:val="Heading3"/>
-        <w:snapToGrid w:val="0"/>
-        <w:spacing w:before="100" w:beforeAutospacing="1" w:after="100" w:afterAutospacing="1"/>
-      </w:pPr>
-      <w:bookmarkStart w:id="104" w:name="_Toc20482605"/>
-      <w:r>
-        <w:t>Figure 4B</w:t>
-      </w:r>
-      <w:bookmarkEnd w:id="104"/>
-    </w:p>
-    <w:p>
-      <w:pPr>
-        <w:snapToGrid w:val="0"/>
-        <w:spacing w:before="100" w:beforeAutospacing="1" w:after="100" w:afterAutospacing="1"/>
-        <w:rPr>
-          <w:rFonts w:ascii="Consolas" w:hAnsi="Consolas" w:cs="Consolas"/>
-          <w:sz w:val="22"/>
-          <w:szCs w:val="22"/>
-        </w:rPr>
-      </w:pPr>
-      <w:r>
-        <w:rPr>
-          <w:rFonts w:ascii="Consolas" w:hAnsi="Consolas" w:cs="Consolas"/>
-          <w:sz w:val="22"/>
-          <w:szCs w:val="22"/>
-        </w:rPr>
-        <w:t xml:space="preserve">Rscript --vanilla </w:t>
-      </w:r>
-      <w:r>
-        <w:rPr>
-          <w:rFonts w:ascii="Consolas" w:hAnsi="Consolas" w:cs="Consolas"/>
-          <w:sz w:val="22"/>
-          <w:szCs w:val="22"/>
-        </w:rPr>
-        <w:t>SCRIPTS/eNet_figures/enet_plots_R6.r</w:t>
-      </w:r>
-    </w:p>
-    <w:p>
-      <w:pPr>
-        <w:pStyle w:val="Heading3"/>
-        <w:snapToGrid w:val="0"/>
-        <w:spacing w:before="100" w:beforeAutospacing="1" w:after="100" w:afterAutospacing="1"/>
-      </w:pPr>
-      <w:bookmarkStart w:id="105" w:name="_Toc20482606"/>
-      <w:r>
-        <w:t>Figure 4C</w:t>
-      </w:r>
-      <w:bookmarkEnd w:id="105"/>
-    </w:p>
-    <w:p>
-      <w:pPr>
-        <w:snapToGrid w:val="0"/>
-        <w:spacing w:before="100" w:beforeAutospacing="1" w:after="100" w:afterAutospacing="1"/>
-        <w:rPr>
-          <w:rFonts w:ascii="Consolas" w:hAnsi="Consolas" w:cs="Consolas"/>
-          <w:sz w:val="22"/>
-          <w:szCs w:val="22"/>
-        </w:rPr>
-      </w:pPr>
-      <w:r>
-        <w:rPr>
-          <w:rFonts w:ascii="Consolas" w:hAnsi="Consolas" w:cs="Consolas"/>
-          <w:sz w:val="22"/>
-          <w:szCs w:val="22"/>
-        </w:rPr>
-        <w:t xml:space="preserve">Rscript --vanilla </w:t>
-      </w:r>
-      <w:r>
-        <w:rPr>
-          <w:rFonts w:ascii="Consolas" w:hAnsi="Consolas" w:cs="Consolas"/>
-          <w:sz w:val="22"/>
-          <w:szCs w:val="22"/>
-        </w:rPr>
-        <w:t>SCRIPTS/MA/baseline/IFN.gene_overlap_figure.r</w:t>
-      </w:r>
-    </w:p>
-    <w:p>
-      <w:pPr>
-        <w:pStyle w:val="Heading1"/>
-        <w:snapToGrid w:val="0"/>
-        <w:spacing w:before="100" w:beforeAutospacing="1" w:after="100" w:afterAutospacing="1"/>
-      </w:pPr>
-      <w:bookmarkStart w:id="106" w:name="_Toc20482607"/>
-      <w:r>
-        <w:t xml:space="preserve">Unblinding </w:t>
-      </w:r>
-      <w:r>
-        <w:t>Adjuvant Status</w:t>
-      </w:r>
-      <w:bookmarkEnd w:id="106"/>
+        <w:t>SCRIPTS/eNet_figures/enet_plots_R8.r</w:t>
+      </w:r>
+    </w:p>
+    <w:p>
+      <w:pPr>
+        <w:pStyle w:val="Heading2"/>
+      </w:pPr>
       <w:r>
         <w:t xml:space="preserve"> </w:t>
       </w:r>
-    </w:p>
-    <w:p>
-      <w:pPr>
-        <w:pStyle w:val="Heading2"/>
-        <w:snapToGrid w:val="0"/>
-        <w:spacing w:before="100" w:beforeAutospacing="1" w:after="100" w:afterAutospacing="1"/>
-      </w:pPr>
-      <w:r>
-        <w:t xml:space="preserve"> </w:t>
-      </w:r>
-      <w:bookmarkStart w:id="107" w:name="_Toc20482608"/>
-      <w:r>
-        <w:t>Figure 5B</w:t>
-      </w:r>
-      <w:bookmarkEnd w:id="107"/>
-    </w:p>
-    <w:p>
-      <w:pPr>
-        <w:snapToGrid w:val="0"/>
-        <w:spacing w:before="100" w:beforeAutospacing="1" w:after="100" w:afterAutospacing="1"/>
-        <w:rPr>
-          <w:rFonts w:ascii="Consolas" w:hAnsi="Consolas" w:cs="Consolas"/>
-          <w:sz w:val="21"/>
-          <w:szCs w:val="21"/>
-        </w:rPr>
-      </w:pPr>
-      <w:r>
-        <w:rPr>
-          <w:rFonts w:ascii="Consolas" w:hAnsi="Consolas" w:cs="Consolas"/>
-          <w:sz w:val="21"/>
-          <w:szCs w:val="21"/>
-        </w:rPr>
-        <w:t>Rscript --vanilla SCRIPTS/adjuvant_prediction/pattern_gene_time_score_sel.subject.r</w:t>
-      </w:r>
-      <w:r>
-        <w:rPr>
-          <w:rFonts w:ascii="Consolas" w:hAnsi="Consolas" w:cs="Consolas"/>
-          <w:sz w:val="21"/>
-          <w:szCs w:val="21"/>
-        </w:rPr>
-        <w:br/>
-      </w:r>
-      <w:r>
-        <w:rPr>
-          <w:rFonts w:ascii="Consolas" w:hAnsi="Consolas" w:cs="Consolas"/>
-          <w:sz w:val="21"/>
-          <w:szCs w:val="21"/>
-        </w:rPr>
-        <w:t>Rscript --vanilla SCRIPTS/adjuvant_prediction/pattern_flow_time_score_sel.subject.r</w:t>
-      </w:r>
-      <w:r>
-        <w:rPr>
-          <w:rFonts w:ascii="Consolas" w:hAnsi="Consolas" w:cs="Consolas"/>
-          <w:sz w:val="21"/>
-          <w:szCs w:val="21"/>
-        </w:rPr>
-        <w:br/>
-      </w:r>
-      <w:r>
-        <w:rPr>
-          <w:rFonts w:ascii="Consolas" w:hAnsi="Consolas" w:cs="Consolas"/>
-          <w:sz w:val="21"/>
-          <w:szCs w:val="21"/>
-        </w:rPr>
-        <w:t>Rscript --vanilla SCRIPTS/adjuvant_prediction/IP10_time_score_sel.subject.r</w:t>
-      </w:r>
-    </w:p>
-    <w:p>
-      <w:pPr>
-        <w:pStyle w:val="Heading2"/>
-        <w:snapToGrid w:val="0"/>
-        <w:spacing w:before="100" w:beforeAutospacing="1" w:after="100" w:afterAutospacing="1"/>
-      </w:pPr>
-      <w:r>
-        <w:t xml:space="preserve"> </w:t>
-      </w:r>
-      <w:bookmarkStart w:id="108" w:name="_Toc20482609"/>
-      <w:r>
-        <w:t>Figure 5C</w:t>
-      </w:r>
-      <w:bookmarkEnd w:id="108"/>
-      <w:r>
-        <w:t xml:space="preserve"> </w:t>
-      </w:r>
-    </w:p>
-    <w:p>
-      <w:pPr>
-        <w:snapToGrid w:val="0"/>
-        <w:spacing w:before="100" w:beforeAutospacing="1" w:after="100" w:afterAutospacing="1"/>
-        <w:rPr>
-          <w:rFonts w:ascii="Consolas" w:hAnsi="Consolas" w:cs="Consolas"/>
-          <w:sz w:val="22"/>
-          <w:szCs w:val="22"/>
-        </w:rPr>
-      </w:pPr>
-      <w:r>
-        <w:rPr>
-          <w:rFonts w:ascii="Consolas" w:hAnsi="Consolas" w:cs="Consolas"/>
-          <w:sz w:val="22"/>
-          <w:szCs w:val="22"/>
-        </w:rPr>
-        <w:t xml:space="preserve">Rscript --vanilla </w:t>
-      </w:r>
-      <w:r>
-        <w:rPr>
-          <w:rFonts w:ascii="Consolas" w:hAnsi="Consolas" w:cs="Consolas"/>
-          <w:sz w:val="22"/>
-          <w:szCs w:val="22"/>
-        </w:rPr>
-        <w:t>SCRIPTS/MA/baseline/GbWB11.d0_vs_MN.d28.</w:t>
-      </w:r>
-      <w:r>
-        <w:rPr>
-          <w:rFonts w:ascii="Consolas" w:hAnsi="Consolas" w:cs="Consolas"/>
-          <w:sz w:val="22"/>
-          <w:szCs w:val="22"/>
-        </w:rPr>
-        <w:t>r</w:t>
-      </w:r>
-    </w:p>
-    <w:p>
-      <w:pPr>
-        <w:pStyle w:val="Heading1"/>
-        <w:snapToGrid w:val="0"/>
-        <w:spacing w:before="100" w:beforeAutospacing="1" w:after="100" w:afterAutospacing="1"/>
-      </w:pPr>
-      <w:bookmarkStart w:id="109" w:name="_Toc20482610"/>
-      <w:r>
-        <w:t>B</w:t>
-      </w:r>
-      <w:r>
-        <w:t xml:space="preserve">lindly </w:t>
-      </w:r>
-      <w:r>
-        <w:t>P</w:t>
-      </w:r>
-      <w:r>
-        <w:t xml:space="preserve">redicting </w:t>
-      </w:r>
-      <w:r>
-        <w:t>A</w:t>
-      </w:r>
-      <w:r>
-        <w:t xml:space="preserve">djuvant </w:t>
-      </w:r>
-      <w:r>
-        <w:t>St</w:t>
-      </w:r>
-      <w:r>
-        <w:t>atus</w:t>
-      </w:r>
-      <w:r>
-        <w:t xml:space="preserve"> using Data from Emory University</w:t>
-      </w:r>
-      <w:bookmarkEnd w:id="109"/>
-      <w:r>
-        <w:t xml:space="preserve"> </w:t>
-      </w:r>
-    </w:p>
-    <w:p>
-      <w:pPr>
-        <w:pStyle w:val="Heading2"/>
-        <w:snapToGrid w:val="0"/>
-        <w:spacing w:before="100" w:beforeAutospacing="1" w:after="100" w:afterAutospacing="1"/>
-      </w:pPr>
-      <w:r>
-        <w:t xml:space="preserve"> </w:t>
-      </w:r>
-      <w:bookmarkStart w:id="110" w:name="_Toc20482611"/>
-      <w:r>
-        <w:t>Process Data to Generate Espression Set</w:t>
-      </w:r>
-      <w:bookmarkEnd w:id="110"/>
-    </w:p>
-    <w:p>
-      <w:pPr>
-        <w:snapToGrid w:val="0"/>
-        <w:spacing w:before="100" w:beforeAutospacing="1" w:after="100" w:afterAutospacing="1"/>
-        <w:rPr>
-          <w:rFonts w:ascii="Consolas" w:hAnsi="Consolas" w:cs="Consolas"/>
-          <w:sz w:val="22"/>
-          <w:szCs w:val="22"/>
-        </w:rPr>
-      </w:pPr>
-      <w:r>
-        <w:rPr>
-          <w:rFonts w:ascii="Consolas" w:hAnsi="Consolas" w:cs="Consolas"/>
-          <w:sz w:val="22"/>
-          <w:szCs w:val="22"/>
-        </w:rPr>
-        <w:t xml:space="preserve">Rscript --vanilla </w:t>
-      </w:r>
-      <w:r>
-        <w:rPr>
-          <w:rFonts w:ascii="Consolas" w:hAnsi="Consolas" w:cs="Consolas"/>
-          <w:sz w:val="22"/>
-          <w:szCs w:val="22"/>
-        </w:rPr>
-        <w:t>SCRIPTS/Emory/emory_data.</w:t>
-      </w:r>
-      <w:r>
-        <w:rPr>
-          <w:rFonts w:ascii="Consolas" w:hAnsi="Consolas" w:cs="Consolas"/>
-          <w:sz w:val="22"/>
-          <w:szCs w:val="22"/>
-        </w:rPr>
-        <w:t>r</w:t>
-      </w:r>
-    </w:p>
-    <w:p>
-      <w:pPr>
-        <w:pStyle w:val="Heading2"/>
-        <w:snapToGrid w:val="0"/>
-        <w:spacing w:before="100" w:beforeAutospacing="1" w:after="100" w:afterAutospacing="1"/>
-      </w:pPr>
-      <w:r>
-        <w:t xml:space="preserve"> </w:t>
-      </w:r>
-      <w:bookmarkStart w:id="111" w:name="_Toc20482612"/>
-      <w:r>
-        <w:t>Get Annotations</w:t>
-      </w:r>
-      <w:bookmarkEnd w:id="111"/>
-    </w:p>
-    <w:p>
-      <w:pPr>
-        <w:snapToGrid w:val="0"/>
-        <w:spacing w:before="100" w:beforeAutospacing="1" w:after="100" w:afterAutospacing="1"/>
-      </w:pPr>
-      <w:r>
-        <w:rPr>
-          <w:rFonts w:ascii="Consolas" w:hAnsi="Consolas" w:cs="Consolas"/>
-          <w:sz w:val="22"/>
-          <w:szCs w:val="22"/>
-        </w:rPr>
-        <w:t xml:space="preserve">Rscript --vanilla </w:t>
-      </w:r>
-      <w:r>
-        <w:rPr>
-          <w:rFonts w:ascii="Consolas" w:hAnsi="Consolas" w:cs="Consolas"/>
-          <w:sz w:val="22"/>
-          <w:szCs w:val="22"/>
-        </w:rPr>
-        <w:t>SCRIPTS/Emory/get_ann.r</w:t>
-      </w:r>
-    </w:p>
-    <w:p>
-      <w:pPr>
-        <w:pStyle w:val="Heading2"/>
-        <w:snapToGrid w:val="0"/>
-        <w:spacing w:before="100" w:beforeAutospacing="1" w:after="100" w:afterAutospacing="1"/>
-      </w:pPr>
-      <w:r>
-        <w:lastRenderedPageBreak/>
-        <w:t xml:space="preserve"> </w:t>
-      </w:r>
-      <w:bookmarkStart w:id="112" w:name="_Toc20482613"/>
-      <w:r>
-        <w:t>Map Probes to Genes</w:t>
-      </w:r>
-      <w:bookmarkEnd w:id="112"/>
-    </w:p>
-    <w:p>
-      <w:pPr>
-        <w:snapToGrid w:val="0"/>
-        <w:spacing w:before="100" w:beforeAutospacing="1" w:after="100" w:afterAutospacing="1"/>
-        <w:rPr>
-          <w:rFonts w:ascii="Consolas" w:hAnsi="Consolas" w:cs="Consolas"/>
-          <w:sz w:val="22"/>
-          <w:szCs w:val="22"/>
-        </w:rPr>
-      </w:pPr>
-      <w:r>
-        <w:rPr>
-          <w:rFonts w:ascii="Consolas" w:hAnsi="Consolas" w:cs="Consolas"/>
-          <w:sz w:val="22"/>
-          <w:szCs w:val="22"/>
-        </w:rPr>
-        <w:t xml:space="preserve">Rscript --vanilla </w:t>
-      </w:r>
-      <w:r>
-        <w:rPr>
-          <w:rFonts w:ascii="Consolas" w:hAnsi="Consolas" w:cs="Consolas"/>
-          <w:sz w:val="22"/>
-          <w:szCs w:val="22"/>
-        </w:rPr>
-        <w:t>SCRIPTS/Emory/probe2gene.r</w:t>
-      </w:r>
-    </w:p>
-    <w:p>
-      <w:pPr>
-        <w:pStyle w:val="Heading2"/>
-        <w:snapToGrid w:val="0"/>
-        <w:spacing w:before="100" w:beforeAutospacing="1" w:after="100" w:afterAutospacing="1"/>
-      </w:pPr>
-      <w:r>
-        <w:t xml:space="preserve"> </w:t>
-      </w:r>
-      <w:bookmarkStart w:id="113" w:name="_Toc20482614"/>
-      <w:r>
-        <w:t>Claculate 2 Peak Scores</w:t>
-      </w:r>
-      <w:bookmarkEnd w:id="113"/>
-    </w:p>
-    <w:p>
-      <w:pPr>
-        <w:snapToGrid w:val="0"/>
-        <w:spacing w:before="100" w:beforeAutospacing="1" w:after="100" w:afterAutospacing="1"/>
-      </w:pPr>
-      <w:r>
-        <w:rPr>
-          <w:rFonts w:ascii="Consolas" w:hAnsi="Consolas" w:cs="Consolas"/>
-          <w:sz w:val="22"/>
-          <w:szCs w:val="22"/>
-        </w:rPr>
-        <w:t xml:space="preserve">Rscript </w:t>
-      </w:r>
-      <w:r>
-        <w:rPr>
-          <w:rFonts w:ascii="Consolas" w:hAnsi="Consolas" w:cs="Consolas"/>
-          <w:sz w:val="22"/>
-          <w:szCs w:val="22"/>
-        </w:rPr>
-        <w:t>--</w:t>
-      </w:r>
-      <w:r>
-        <w:rPr>
-          <w:rFonts w:ascii="Consolas" w:hAnsi="Consolas" w:cs="Consolas"/>
-          <w:sz w:val="22"/>
-          <w:szCs w:val="22"/>
-        </w:rPr>
-        <w:t xml:space="preserve">vanilla </w:t>
-      </w:r>
-      <w:r>
-        <w:rPr>
-          <w:rFonts w:ascii="Consolas" w:hAnsi="Consolas" w:cs="Consolas"/>
-          <w:sz w:val="22"/>
-          <w:szCs w:val="22"/>
-        </w:rPr>
-        <w:t>SCRIPTS/Emory/2peak_scores.</w:t>
-      </w:r>
-      <w:r>
-        <w:rPr>
-          <w:rFonts w:ascii="Consolas" w:hAnsi="Consolas" w:cs="Consolas"/>
-          <w:sz w:val="22"/>
-          <w:szCs w:val="22"/>
-        </w:rPr>
-        <w:t>r</w:t>
-      </w:r>
-    </w:p>
-    <w:p>
-      <w:pPr>
-        <w:pStyle w:val="Heading2"/>
-        <w:snapToGrid w:val="0"/>
-        <w:spacing w:before="100" w:beforeAutospacing="1" w:after="100" w:afterAutospacing="1"/>
-      </w:pPr>
-      <w:r>
-        <w:t xml:space="preserve"> </w:t>
-      </w:r>
-      <w:bookmarkStart w:id="114" w:name="_Toc20482615"/>
-      <w:r>
-        <w:t>Supplemental Figure 5</w:t>
-      </w:r>
-      <w:bookmarkEnd w:id="114"/>
-    </w:p>
-    <w:p>
-      <w:pPr>
-        <w:snapToGrid w:val="0"/>
-        <w:spacing w:before="100" w:beforeAutospacing="1" w:after="100" w:afterAutospacing="1"/>
-        <w:rPr>
-          <w:rFonts w:ascii="Consolas" w:hAnsi="Consolas" w:cs="Consolas"/>
-          <w:sz w:val="22"/>
-          <w:szCs w:val="22"/>
-        </w:rPr>
-      </w:pPr>
-      <w:r>
-        <w:rPr>
-          <w:rFonts w:ascii="Consolas" w:hAnsi="Consolas" w:cs="Consolas"/>
-          <w:sz w:val="22"/>
-          <w:szCs w:val="22"/>
-        </w:rPr>
-        <w:t xml:space="preserve">Rscript --vanilla </w:t>
-      </w:r>
-      <w:r>
-        <w:rPr>
-          <w:rFonts w:ascii="Consolas" w:hAnsi="Consolas" w:cs="Consolas"/>
-          <w:sz w:val="22"/>
-          <w:szCs w:val="22"/>
-        </w:rPr>
-        <w:t>SCRIPTS/Emory/adjuvant_prediction.r</w:t>
-      </w:r>
-      <w:r>
-        <w:rPr>
-          <w:rFonts w:ascii="Consolas" w:hAnsi="Consolas" w:cs="Consolas"/>
-          <w:sz w:val="22"/>
-          <w:szCs w:val="22"/>
-        </w:rPr>
-        <w:br/>
-      </w:r>
-      <w:r>
-        <w:rPr>
-          <w:rFonts w:ascii="Consolas" w:hAnsi="Consolas" w:cs="Consolas"/>
-          <w:sz w:val="22"/>
-          <w:szCs w:val="22"/>
-        </w:rPr>
-        <w:t>Rscript --vanilla SCRIPTS/MA/baseline/</w:t>
-      </w:r>
-      <w:r>
-        <w:rPr>
-          <w:rFonts w:ascii="Consolas" w:hAnsi="Consolas" w:cs="Consolas"/>
-          <w:sz w:val="22"/>
-          <w:szCs w:val="22"/>
-        </w:rPr>
-        <w:t>analyze_IFNg_genes_emory_171208.r</w:t>
-      </w:r>
-      <w:r>
-        <w:rPr>
-          <w:rFonts w:ascii="Consolas" w:hAnsi="Consolas" w:cs="Consolas"/>
-          <w:sz w:val="22"/>
-          <w:szCs w:val="22"/>
-        </w:rPr>
-        <w:br/>
-        <w:t xml:space="preserve">Rscript --vanilla </w:t>
-      </w:r>
-      <w:r>
-        <w:rPr>
-          <w:rFonts w:ascii="Consolas" w:hAnsi="Consolas" w:cs="Consolas"/>
-          <w:sz w:val="22"/>
-          <w:szCs w:val="22"/>
-        </w:rPr>
-        <w:t>SCRIPTS/Emory/</w:t>
-      </w:r>
-      <w:r>
-        <w:rPr>
-          <w:rFonts w:ascii="Consolas" w:hAnsi="Consolas" w:cs="Consolas"/>
-          <w:sz w:val="22"/>
-          <w:szCs w:val="22"/>
-        </w:rPr>
-        <w:t>emory_pattern_scores_wrong_subjects.r</w:t>
-      </w:r>
-      <w:r>
-        <w:rPr>
-          <w:rFonts w:ascii="Consolas" w:hAnsi="Consolas" w:cs="Consolas"/>
-          <w:sz w:val="22"/>
-          <w:szCs w:val="22"/>
-        </w:rPr>
-        <w:br/>
-        <w:t>Rscript --vanilla SCRIPTS/Emory/</w:t>
-      </w:r>
-      <w:r>
-        <w:t xml:space="preserve"> </w:t>
-      </w:r>
-      <w:r>
-        <w:rPr>
-          <w:rFonts w:ascii="Consolas" w:hAnsi="Consolas" w:cs="Consolas"/>
-          <w:sz w:val="22"/>
-          <w:szCs w:val="22"/>
-        </w:rPr>
-        <w:t>emory_ip10_wrong_sbujects.r</w:t>
-      </w:r>
-    </w:p>
-    <w:p>
-      <w:pPr>
-        <w:pStyle w:val="Heading1"/>
-      </w:pPr>
-      <w:bookmarkStart w:id="115" w:name="_Toc20482616"/>
-      <w:r>
-        <w:t>SOMAscan Data Analysis</w:t>
-      </w:r>
-      <w:bookmarkEnd w:id="115"/>
-    </w:p>
-    <w:p>
-      <w:pPr>
-        <w:pStyle w:val="Heading2"/>
-      </w:pPr>
-      <w:r>
-        <w:t xml:space="preserve"> </w:t>
-      </w:r>
-      <w:bookmarkStart w:id="116" w:name="_Toc20482617"/>
-      <w:r>
-        <w:t>DATA Preparation</w:t>
-      </w:r>
-      <w:bookmarkEnd w:id="116"/>
-    </w:p>
-    <w:p>
-      <w:pPr>
-        <w:snapToGrid w:val="0"/>
-        <w:spacing w:before="100" w:beforeAutospacing="1" w:after="100" w:afterAutospacing="1"/>
-        <w:rPr>
-          <w:rFonts w:ascii="Consolas" w:hAnsi="Consolas" w:cs="Consolas"/>
-          <w:sz w:val="22"/>
-          <w:szCs w:val="22"/>
-        </w:rPr>
-      </w:pPr>
-      <w:r>
-        <w:rPr>
-          <w:rFonts w:ascii="Consolas" w:hAnsi="Consolas" w:cs="Consolas"/>
-          <w:sz w:val="22"/>
-          <w:szCs w:val="22"/>
-        </w:rPr>
-        <w:t xml:space="preserve">Rscript --vanilla </w:t>
-      </w:r>
-      <w:r>
-        <w:rPr>
-          <w:rFonts w:ascii="Consolas" w:hAnsi="Consolas" w:cs="Consolas"/>
-          <w:sz w:val="22"/>
-          <w:szCs w:val="22"/>
-        </w:rPr>
-        <w:t>SCRIPTS/SOMAscan/Data_Processing.R</w:t>
-      </w:r>
-      <w:r>
-        <w:rPr>
-          <w:rFonts w:ascii="Consolas" w:hAnsi="Consolas" w:cs="Consolas"/>
-          <w:sz w:val="22"/>
-          <w:szCs w:val="22"/>
-        </w:rPr>
-        <w:br/>
-        <w:t xml:space="preserve">Rscript --vanilla </w:t>
-      </w:r>
-      <w:r>
-        <w:rPr>
-          <w:rFonts w:ascii="Consolas" w:hAnsi="Consolas" w:cs="Consolas"/>
-          <w:sz w:val="22"/>
-          <w:szCs w:val="22"/>
-        </w:rPr>
-        <w:t>SCRIPTS/SOMAscan/Data_Normalization.R</w:t>
-      </w:r>
-    </w:p>
-    <w:p>
-      <w:pPr>
-        <w:pStyle w:val="Heading2"/>
-      </w:pPr>
-      <w:r>
-        <w:t xml:space="preserve"> </w:t>
-      </w:r>
-      <w:bookmarkStart w:id="117" w:name="_Toc20482618"/>
-      <w:r>
-        <w:t xml:space="preserve">Figure </w:t>
-      </w:r>
-      <w:r>
-        <w:t>6</w:t>
-      </w:r>
-      <w:r>
-        <w:t>A</w:t>
-      </w:r>
-      <w:bookmarkEnd w:id="117"/>
-    </w:p>
-    <w:p>
-      <w:pPr>
-        <w:snapToGrid w:val="0"/>
-        <w:spacing w:before="100" w:beforeAutospacing="1" w:after="100" w:afterAutospacing="1"/>
-        <w:rPr>
-          <w:rFonts w:ascii="Consolas" w:hAnsi="Consolas" w:cs="Consolas"/>
-          <w:sz w:val="22"/>
-          <w:szCs w:val="22"/>
-        </w:rPr>
-      </w:pPr>
-      <w:r>
-        <w:rPr>
-          <w:rFonts w:ascii="Consolas" w:hAnsi="Consolas" w:cs="Consolas"/>
-          <w:sz w:val="22"/>
-          <w:szCs w:val="22"/>
-        </w:rPr>
-        <w:t xml:space="preserve">Rscript --vanilla </w:t>
-      </w:r>
-      <w:r>
-        <w:rPr>
-          <w:rFonts w:ascii="Consolas" w:hAnsi="Consolas" w:cs="Consolas"/>
-          <w:sz w:val="22"/>
-          <w:szCs w:val="22"/>
-        </w:rPr>
-        <w:t>SCRIPTS/eNetXplorer/eNet_input_r8.r</w:t>
-      </w:r>
-      <w:r>
-        <w:rPr>
-          <w:rFonts w:ascii="Consolas" w:hAnsi="Consolas" w:cs="Consolas"/>
-          <w:sz w:val="22"/>
-          <w:szCs w:val="22"/>
-        </w:rPr>
-        <w:br/>
-        <w:t xml:space="preserve">Rscript --vanilla </w:t>
-      </w:r>
-      <w:r>
-        <w:rPr>
-          <w:rFonts w:ascii="Consolas" w:hAnsi="Consolas" w:cs="Consolas"/>
-          <w:sz w:val="22"/>
-          <w:szCs w:val="22"/>
-        </w:rPr>
-        <w:t>SCRIPTS/eNetXplorer/eNetXplorer_R8</w:t>
-      </w:r>
-      <w:r>
-        <w:rPr>
-          <w:rFonts w:ascii="Consolas" w:hAnsi="Consolas" w:cs="Consolas"/>
-          <w:sz w:val="22"/>
-          <w:szCs w:val="22"/>
-        </w:rPr>
-        <w:t>_181022</w:t>
-      </w:r>
-      <w:r>
-        <w:rPr>
-          <w:rFonts w:ascii="Consolas" w:hAnsi="Consolas" w:cs="Consolas"/>
-          <w:sz w:val="22"/>
-          <w:szCs w:val="22"/>
-        </w:rPr>
-        <w:t>.r</w:t>
-      </w:r>
-      <w:r>
-        <w:rPr>
-          <w:rFonts w:ascii="Consolas" w:hAnsi="Consolas" w:cs="Consolas"/>
-          <w:sz w:val="22"/>
-          <w:szCs w:val="22"/>
-        </w:rPr>
-        <w:br/>
-        <w:t xml:space="preserve">Rscript --vanilla </w:t>
-      </w:r>
-      <w:r>
-        <w:rPr>
-          <w:rFonts w:ascii="Consolas" w:hAnsi="Consolas" w:cs="Consolas"/>
-          <w:sz w:val="22"/>
-          <w:szCs w:val="22"/>
-        </w:rPr>
-        <w:t>SCRIPTS/eNet_figures/enet_plots_R8.r</w:t>
-      </w:r>
-    </w:p>
-    <w:p>
-      <w:pPr>
-        <w:pStyle w:val="Heading2"/>
-      </w:pPr>
-      <w:r>
-        <w:t xml:space="preserve"> </w:t>
-      </w:r>
-      <w:bookmarkStart w:id="118" w:name="_Toc20482619"/>
+      <w:bookmarkStart w:id="118" w:name="_Toc21421930"/>
       <w:r>
         <w:t xml:space="preserve">Figure </w:t>
       </w:r>
@@ -16159,7 +16094,7 @@
 </file>
 
 <file path=customXml/itemProps1.xml><?xml version="1.0" encoding="utf-8"?>
-<ds:datastoreItem xmlns:ds="http://schemas.openxmlformats.org/officeDocument/2006/customXml" ds:itemID="{F73C9E8C-0D61-CA40-A87F-F2C3CDF79475}">
+<ds:datastoreItem xmlns:ds="http://schemas.openxmlformats.org/officeDocument/2006/customXml" ds:itemID="{4CC61B02-C6E6-464F-88FC-32EBCD6006BA}">
   <ds:schemaRefs>
     <ds:schemaRef ds:uri="http://schemas.openxmlformats.org/officeDocument/2006/bibliography"/>
   </ds:schemaRefs>
